--- a/assignment3.docx
+++ b/assignment3.docx
@@ -194,8 +194,6 @@
           <w:lang w:eastAsia="zh-CN"/>
         </w:rPr>
       </w:pPr>
-      <w:bookmarkStart w:id="0" w:name="_GoBack"/>
-      <w:bookmarkEnd w:id="0"/>
     </w:p>
     <w:p>
       <w:pPr>
@@ -630,8 +628,3140 @@
           <w:szCs w:val="20"/>
           <w:lang w:eastAsia="zh-CN"/>
         </w:rPr>
-        <w:t xml:space="preserve">Step6: </w:t>
-      </w:r>
+        <w:t>Step6: the output of test:</w:t>
+      </w:r>
+    </w:p>
+    <w:p>
+      <w:pPr>
+        <w:keepNext w:val="0"/>
+        <w:keepLines w:val="0"/>
+        <w:widowControl/>
+        <w:suppressLineNumbers w:val="0"/>
+        <w:jc w:val="left"/>
+        <w:rPr>
+          <w:rFonts w:hint="default" w:ascii="CIDFont+F2" w:hAnsi="CIDFont+F2" w:eastAsia="CIDFont+F2" w:cs="CIDFont+F2"/>
+          <w:sz w:val="20"/>
+          <w:szCs w:val="20"/>
+          <w:lang w:eastAsia="zh-CN"/>
+        </w:rPr>
+      </w:pPr>
+      <w:r>
+        <w:rPr>
+          <w:rFonts w:hint="default" w:ascii="CIDFont+F2" w:hAnsi="CIDFont+F2" w:eastAsia="CIDFont+F2" w:cs="CIDFont+F2"/>
+          <w:sz w:val="20"/>
+          <w:szCs w:val="20"/>
+          <w:lang w:eastAsia="zh-CN"/>
+        </w:rPr>
+        <w:t>CPUID(0x</w:t>
+      </w:r>
+      <w:r>
+        <w:rPr>
+          <w:rFonts w:hint="default" w:ascii="CIDFont+F2" w:hAnsi="CIDFont+F2" w:eastAsia="CIDFont+F2" w:cs="CIDFont+F2"/>
+          <w:sz w:val="20"/>
+          <w:szCs w:val="20"/>
+          <w:lang w:eastAsia="zh-CN"/>
+        </w:rPr>
+        <w:t>4FFFFFFE), exit number</w:t>
+      </w:r>
+      <w:r>
+        <w:rPr>
+          <w:rFonts w:hint="default" w:ascii="CIDFont+F2" w:hAnsi="CIDFont+F2" w:eastAsia="CIDFont+F2" w:cs="CIDFont+F2"/>
+          <w:sz w:val="20"/>
+          <w:szCs w:val="20"/>
+          <w:lang w:eastAsia="zh-CN"/>
+        </w:rPr>
+        <w:t>=0</w:t>
+      </w:r>
+      <w:r>
+        <w:rPr>
+          <w:rFonts w:hint="default" w:ascii="CIDFont+F2" w:hAnsi="CIDFont+F2" w:eastAsia="CIDFont+F2" w:cs="CIDFont+F2"/>
+          <w:sz w:val="20"/>
+          <w:szCs w:val="20"/>
+          <w:lang w:eastAsia="zh-CN"/>
+        </w:rPr>
+        <w:t xml:space="preserve"> exits=</w:t>
+      </w:r>
+      <w:r>
+        <w:rPr>
+          <w:rFonts w:hint="default" w:ascii="CIDFont+F2" w:hAnsi="CIDFont+F2" w:eastAsia="CIDFont+F2" w:cs="CIDFont+F2"/>
+          <w:sz w:val="20"/>
+          <w:szCs w:val="20"/>
+          <w:lang w:eastAsia="zh-CN"/>
+        </w:rPr>
+        <w:t>35832</w:t>
+      </w:r>
+    </w:p>
+    <w:p>
+      <w:pPr>
+        <w:keepNext w:val="0"/>
+        <w:keepLines w:val="0"/>
+        <w:widowControl/>
+        <w:suppressLineNumbers w:val="0"/>
+        <w:jc w:val="left"/>
+        <w:rPr>
+          <w:rFonts w:hint="default" w:ascii="CIDFont+F2" w:hAnsi="CIDFont+F2" w:eastAsia="CIDFont+F2" w:cs="CIDFont+F2"/>
+          <w:sz w:val="20"/>
+          <w:szCs w:val="20"/>
+          <w:lang w:eastAsia="zh-CN"/>
+        </w:rPr>
+      </w:pPr>
+      <w:r>
+        <w:rPr>
+          <w:rFonts w:hint="default" w:ascii="CIDFont+F2" w:hAnsi="CIDFont+F2" w:eastAsia="CIDFont+F2" w:cs="CIDFont+F2"/>
+          <w:sz w:val="20"/>
+          <w:szCs w:val="20"/>
+          <w:lang w:eastAsia="zh-CN"/>
+        </w:rPr>
+        <w:t>CPUID(0x4FFFFFFE), exit number=</w:t>
+      </w:r>
+      <w:r>
+        <w:rPr>
+          <w:rFonts w:hint="default" w:ascii="CIDFont+F2" w:hAnsi="CIDFont+F2" w:eastAsia="CIDFont+F2" w:cs="CIDFont+F2"/>
+          <w:sz w:val="20"/>
+          <w:szCs w:val="20"/>
+          <w:lang w:eastAsia="zh-CN"/>
+        </w:rPr>
+        <w:t>1</w:t>
+      </w:r>
+      <w:r>
+        <w:rPr>
+          <w:rFonts w:hint="default" w:ascii="CIDFont+F2" w:hAnsi="CIDFont+F2" w:eastAsia="CIDFont+F2" w:cs="CIDFont+F2"/>
+          <w:sz w:val="20"/>
+          <w:szCs w:val="20"/>
+          <w:lang w:eastAsia="zh-CN"/>
+        </w:rPr>
+        <w:t xml:space="preserve"> exits=</w:t>
+      </w:r>
+      <w:r>
+        <w:rPr>
+          <w:rFonts w:hint="default" w:ascii="CIDFont+F2" w:hAnsi="CIDFont+F2" w:eastAsia="CIDFont+F2" w:cs="CIDFont+F2"/>
+          <w:sz w:val="20"/>
+          <w:szCs w:val="20"/>
+          <w:lang w:eastAsia="zh-CN"/>
+        </w:rPr>
+        <w:t>0</w:t>
+      </w:r>
+    </w:p>
+    <w:p>
+      <w:pPr>
+        <w:keepNext w:val="0"/>
+        <w:keepLines w:val="0"/>
+        <w:widowControl/>
+        <w:suppressLineNumbers w:val="0"/>
+        <w:jc w:val="left"/>
+        <w:rPr>
+          <w:rFonts w:hint="default" w:ascii="CIDFont+F2" w:hAnsi="CIDFont+F2" w:eastAsia="CIDFont+F2" w:cs="CIDFont+F2"/>
+          <w:sz w:val="20"/>
+          <w:szCs w:val="20"/>
+          <w:lang w:eastAsia="zh-CN"/>
+        </w:rPr>
+      </w:pPr>
+      <w:r>
+        <w:rPr>
+          <w:rFonts w:hint="default" w:ascii="CIDFont+F2" w:hAnsi="CIDFont+F2" w:eastAsia="CIDFont+F2" w:cs="CIDFont+F2"/>
+          <w:sz w:val="20"/>
+          <w:szCs w:val="20"/>
+          <w:lang w:eastAsia="zh-CN"/>
+        </w:rPr>
+        <w:t>CPUID(0x4FFFFFFE), exit number=</w:t>
+      </w:r>
+      <w:r>
+        <w:rPr>
+          <w:rFonts w:hint="default" w:ascii="CIDFont+F2" w:hAnsi="CIDFont+F2" w:eastAsia="CIDFont+F2" w:cs="CIDFont+F2"/>
+          <w:sz w:val="20"/>
+          <w:szCs w:val="20"/>
+          <w:lang w:eastAsia="zh-CN"/>
+        </w:rPr>
+        <w:t>2</w:t>
+      </w:r>
+      <w:r>
+        <w:rPr>
+          <w:rFonts w:hint="default" w:ascii="CIDFont+F2" w:hAnsi="CIDFont+F2" w:eastAsia="CIDFont+F2" w:cs="CIDFont+F2"/>
+          <w:sz w:val="20"/>
+          <w:szCs w:val="20"/>
+          <w:lang w:eastAsia="zh-CN"/>
+        </w:rPr>
+        <w:t xml:space="preserve"> exits=0</w:t>
+      </w:r>
+    </w:p>
+    <w:p>
+      <w:pPr>
+        <w:keepNext w:val="0"/>
+        <w:keepLines w:val="0"/>
+        <w:widowControl/>
+        <w:suppressLineNumbers w:val="0"/>
+        <w:jc w:val="left"/>
+        <w:rPr>
+          <w:rFonts w:hint="default" w:ascii="CIDFont+F2" w:hAnsi="CIDFont+F2" w:eastAsia="CIDFont+F2" w:cs="CIDFont+F2"/>
+          <w:sz w:val="20"/>
+          <w:szCs w:val="20"/>
+          <w:lang w:eastAsia="zh-CN"/>
+        </w:rPr>
+      </w:pPr>
+      <w:r>
+        <w:rPr>
+          <w:rFonts w:hint="default" w:ascii="CIDFont+F2" w:hAnsi="CIDFont+F2" w:eastAsia="CIDFont+F2" w:cs="CIDFont+F2"/>
+          <w:sz w:val="20"/>
+          <w:szCs w:val="20"/>
+          <w:lang w:eastAsia="zh-CN"/>
+        </w:rPr>
+        <w:t>CPUID(0x4FFFFFFE), exit number=</w:t>
+      </w:r>
+      <w:r>
+        <w:rPr>
+          <w:rFonts w:hint="default" w:ascii="CIDFont+F2" w:hAnsi="CIDFont+F2" w:eastAsia="CIDFont+F2" w:cs="CIDFont+F2"/>
+          <w:sz w:val="20"/>
+          <w:szCs w:val="20"/>
+          <w:lang w:eastAsia="zh-CN"/>
+        </w:rPr>
+        <w:t xml:space="preserve">3 </w:t>
+      </w:r>
+      <w:r>
+        <w:rPr>
+          <w:rFonts w:hint="default" w:ascii="CIDFont+F2" w:hAnsi="CIDFont+F2" w:eastAsia="CIDFont+F2" w:cs="CIDFont+F2"/>
+          <w:sz w:val="20"/>
+          <w:szCs w:val="20"/>
+          <w:lang w:eastAsia="zh-CN"/>
+        </w:rPr>
+        <w:t>exits=0</w:t>
+      </w:r>
+    </w:p>
+    <w:p>
+      <w:pPr>
+        <w:keepNext w:val="0"/>
+        <w:keepLines w:val="0"/>
+        <w:widowControl/>
+        <w:suppressLineNumbers w:val="0"/>
+        <w:jc w:val="left"/>
+        <w:rPr>
+          <w:rFonts w:hint="default" w:ascii="CIDFont+F2" w:hAnsi="CIDFont+F2" w:eastAsia="CIDFont+F2" w:cs="CIDFont+F2"/>
+          <w:sz w:val="20"/>
+          <w:szCs w:val="20"/>
+          <w:lang w:eastAsia="zh-CN"/>
+        </w:rPr>
+      </w:pPr>
+      <w:r>
+        <w:rPr>
+          <w:rFonts w:hint="default" w:ascii="CIDFont+F2" w:hAnsi="CIDFont+F2" w:eastAsia="CIDFont+F2" w:cs="CIDFont+F2"/>
+          <w:sz w:val="20"/>
+          <w:szCs w:val="20"/>
+          <w:lang w:eastAsia="zh-CN"/>
+        </w:rPr>
+        <w:t>CPUID(0x4FFFFFFE), exit number=</w:t>
+      </w:r>
+      <w:r>
+        <w:rPr>
+          <w:rFonts w:hint="default" w:ascii="CIDFont+F2" w:hAnsi="CIDFont+F2" w:eastAsia="CIDFont+F2" w:cs="CIDFont+F2"/>
+          <w:sz w:val="20"/>
+          <w:szCs w:val="20"/>
+          <w:lang w:eastAsia="zh-CN"/>
+        </w:rPr>
+        <w:t>4</w:t>
+      </w:r>
+      <w:r>
+        <w:rPr>
+          <w:rFonts w:hint="default" w:ascii="CIDFont+F2" w:hAnsi="CIDFont+F2" w:eastAsia="CIDFont+F2" w:cs="CIDFont+F2"/>
+          <w:sz w:val="20"/>
+          <w:szCs w:val="20"/>
+          <w:lang w:eastAsia="zh-CN"/>
+        </w:rPr>
+        <w:t xml:space="preserve"> exits=0</w:t>
+      </w:r>
+    </w:p>
+    <w:p>
+      <w:pPr>
+        <w:keepNext w:val="0"/>
+        <w:keepLines w:val="0"/>
+        <w:widowControl/>
+        <w:suppressLineNumbers w:val="0"/>
+        <w:jc w:val="left"/>
+        <w:rPr>
+          <w:rFonts w:hint="default" w:ascii="CIDFont+F2" w:hAnsi="CIDFont+F2" w:eastAsia="CIDFont+F2" w:cs="CIDFont+F2"/>
+          <w:sz w:val="20"/>
+          <w:szCs w:val="20"/>
+          <w:lang w:eastAsia="zh-CN"/>
+        </w:rPr>
+      </w:pPr>
+      <w:r>
+        <w:rPr>
+          <w:rFonts w:hint="default" w:ascii="CIDFont+F2" w:hAnsi="CIDFont+F2" w:eastAsia="CIDFont+F2" w:cs="CIDFont+F2"/>
+          <w:sz w:val="20"/>
+          <w:szCs w:val="20"/>
+          <w:lang w:eastAsia="zh-CN"/>
+        </w:rPr>
+        <w:t>CPUID(0x4FFFFFFE), exit number=</w:t>
+      </w:r>
+      <w:r>
+        <w:rPr>
+          <w:rFonts w:hint="default" w:ascii="CIDFont+F2" w:hAnsi="CIDFont+F2" w:eastAsia="CIDFont+F2" w:cs="CIDFont+F2"/>
+          <w:sz w:val="20"/>
+          <w:szCs w:val="20"/>
+          <w:lang w:eastAsia="zh-CN"/>
+        </w:rPr>
+        <w:t>5</w:t>
+      </w:r>
+      <w:r>
+        <w:rPr>
+          <w:rFonts w:hint="default" w:ascii="CIDFont+F2" w:hAnsi="CIDFont+F2" w:eastAsia="CIDFont+F2" w:cs="CIDFont+F2"/>
+          <w:sz w:val="20"/>
+          <w:szCs w:val="20"/>
+          <w:lang w:eastAsia="zh-CN"/>
+        </w:rPr>
+        <w:t xml:space="preserve"> exits=0</w:t>
+      </w:r>
+    </w:p>
+    <w:p>
+      <w:pPr>
+        <w:keepNext w:val="0"/>
+        <w:keepLines w:val="0"/>
+        <w:widowControl/>
+        <w:suppressLineNumbers w:val="0"/>
+        <w:jc w:val="left"/>
+        <w:rPr>
+          <w:rFonts w:hint="default" w:ascii="CIDFont+F2" w:hAnsi="CIDFont+F2" w:eastAsia="CIDFont+F2" w:cs="CIDFont+F2"/>
+          <w:sz w:val="20"/>
+          <w:szCs w:val="20"/>
+          <w:lang w:eastAsia="zh-CN"/>
+        </w:rPr>
+      </w:pPr>
+      <w:r>
+        <w:rPr>
+          <w:rFonts w:hint="default" w:ascii="CIDFont+F2" w:hAnsi="CIDFont+F2" w:eastAsia="CIDFont+F2" w:cs="CIDFont+F2"/>
+          <w:sz w:val="20"/>
+          <w:szCs w:val="20"/>
+          <w:lang w:eastAsia="zh-CN"/>
+        </w:rPr>
+        <w:t>CPUID(0x4FFFFFFE), exit number=</w:t>
+      </w:r>
+      <w:r>
+        <w:rPr>
+          <w:rFonts w:hint="default" w:ascii="CIDFont+F2" w:hAnsi="CIDFont+F2" w:eastAsia="CIDFont+F2" w:cs="CIDFont+F2"/>
+          <w:sz w:val="20"/>
+          <w:szCs w:val="20"/>
+          <w:lang w:eastAsia="zh-CN"/>
+        </w:rPr>
+        <w:t>6</w:t>
+      </w:r>
+      <w:r>
+        <w:rPr>
+          <w:rFonts w:hint="default" w:ascii="CIDFont+F2" w:hAnsi="CIDFont+F2" w:eastAsia="CIDFont+F2" w:cs="CIDFont+F2"/>
+          <w:sz w:val="20"/>
+          <w:szCs w:val="20"/>
+          <w:lang w:eastAsia="zh-CN"/>
+        </w:rPr>
+        <w:t xml:space="preserve"> exits=0</w:t>
+      </w:r>
+    </w:p>
+    <w:p>
+      <w:pPr>
+        <w:keepNext w:val="0"/>
+        <w:keepLines w:val="0"/>
+        <w:widowControl/>
+        <w:suppressLineNumbers w:val="0"/>
+        <w:jc w:val="left"/>
+        <w:rPr>
+          <w:rFonts w:hint="default" w:ascii="CIDFont+F2" w:hAnsi="CIDFont+F2" w:eastAsia="CIDFont+F2" w:cs="CIDFont+F2"/>
+          <w:sz w:val="20"/>
+          <w:szCs w:val="20"/>
+          <w:lang w:eastAsia="zh-CN"/>
+        </w:rPr>
+      </w:pPr>
+      <w:r>
+        <w:rPr>
+          <w:rFonts w:hint="default" w:ascii="CIDFont+F2" w:hAnsi="CIDFont+F2" w:eastAsia="CIDFont+F2" w:cs="CIDFont+F2"/>
+          <w:sz w:val="20"/>
+          <w:szCs w:val="20"/>
+          <w:lang w:eastAsia="zh-CN"/>
+        </w:rPr>
+        <w:t>CPUID(0x4FFFFFFE), exit number=</w:t>
+      </w:r>
+      <w:r>
+        <w:rPr>
+          <w:rFonts w:hint="default" w:ascii="CIDFont+F2" w:hAnsi="CIDFont+F2" w:eastAsia="CIDFont+F2" w:cs="CIDFont+F2"/>
+          <w:sz w:val="20"/>
+          <w:szCs w:val="20"/>
+          <w:lang w:eastAsia="zh-CN"/>
+        </w:rPr>
+        <w:t>7</w:t>
+      </w:r>
+      <w:r>
+        <w:rPr>
+          <w:rFonts w:hint="default" w:ascii="CIDFont+F2" w:hAnsi="CIDFont+F2" w:eastAsia="CIDFont+F2" w:cs="CIDFont+F2"/>
+          <w:sz w:val="20"/>
+          <w:szCs w:val="20"/>
+          <w:lang w:eastAsia="zh-CN"/>
+        </w:rPr>
+        <w:t xml:space="preserve"> exits=0</w:t>
+      </w:r>
+    </w:p>
+    <w:p>
+      <w:pPr>
+        <w:keepNext w:val="0"/>
+        <w:keepLines w:val="0"/>
+        <w:widowControl/>
+        <w:suppressLineNumbers w:val="0"/>
+        <w:jc w:val="left"/>
+        <w:rPr>
+          <w:rFonts w:hint="default" w:ascii="CIDFont+F2" w:hAnsi="CIDFont+F2" w:eastAsia="CIDFont+F2" w:cs="CIDFont+F2"/>
+          <w:sz w:val="20"/>
+          <w:szCs w:val="20"/>
+          <w:lang w:eastAsia="zh-CN"/>
+        </w:rPr>
+      </w:pPr>
+      <w:r>
+        <w:rPr>
+          <w:rFonts w:hint="default" w:ascii="CIDFont+F2" w:hAnsi="CIDFont+F2" w:eastAsia="CIDFont+F2" w:cs="CIDFont+F2"/>
+          <w:sz w:val="20"/>
+          <w:szCs w:val="20"/>
+          <w:lang w:eastAsia="zh-CN"/>
+        </w:rPr>
+        <w:t>CPUID(0x4FFFFFFE), exit number=</w:t>
+      </w:r>
+      <w:r>
+        <w:rPr>
+          <w:rFonts w:hint="default" w:ascii="CIDFont+F2" w:hAnsi="CIDFont+F2" w:eastAsia="CIDFont+F2" w:cs="CIDFont+F2"/>
+          <w:sz w:val="20"/>
+          <w:szCs w:val="20"/>
+          <w:lang w:eastAsia="zh-CN"/>
+        </w:rPr>
+        <w:t>8</w:t>
+      </w:r>
+      <w:r>
+        <w:rPr>
+          <w:rFonts w:hint="default" w:ascii="CIDFont+F2" w:hAnsi="CIDFont+F2" w:eastAsia="CIDFont+F2" w:cs="CIDFont+F2"/>
+          <w:sz w:val="20"/>
+          <w:szCs w:val="20"/>
+          <w:lang w:eastAsia="zh-CN"/>
+        </w:rPr>
+        <w:t xml:space="preserve"> exits=0</w:t>
+      </w:r>
+    </w:p>
+    <w:p>
+      <w:pPr>
+        <w:keepNext w:val="0"/>
+        <w:keepLines w:val="0"/>
+        <w:widowControl/>
+        <w:suppressLineNumbers w:val="0"/>
+        <w:jc w:val="left"/>
+        <w:rPr>
+          <w:rFonts w:hint="default" w:ascii="CIDFont+F2" w:hAnsi="CIDFont+F2" w:eastAsia="CIDFont+F2" w:cs="CIDFont+F2"/>
+          <w:sz w:val="20"/>
+          <w:szCs w:val="20"/>
+          <w:lang w:eastAsia="zh-CN"/>
+        </w:rPr>
+      </w:pPr>
+      <w:r>
+        <w:rPr>
+          <w:rFonts w:hint="default" w:ascii="CIDFont+F2" w:hAnsi="CIDFont+F2" w:eastAsia="CIDFont+F2" w:cs="CIDFont+F2"/>
+          <w:sz w:val="20"/>
+          <w:szCs w:val="20"/>
+          <w:lang w:eastAsia="zh-CN"/>
+        </w:rPr>
+        <w:t>CPUID(0x4FFFFFFE), exit number=</w:t>
+      </w:r>
+      <w:r>
+        <w:rPr>
+          <w:rFonts w:hint="default" w:ascii="CIDFont+F2" w:hAnsi="CIDFont+F2" w:eastAsia="CIDFont+F2" w:cs="CIDFont+F2"/>
+          <w:sz w:val="20"/>
+          <w:szCs w:val="20"/>
+          <w:lang w:eastAsia="zh-CN"/>
+        </w:rPr>
+        <w:t>9</w:t>
+      </w:r>
+      <w:r>
+        <w:rPr>
+          <w:rFonts w:hint="default" w:ascii="CIDFont+F2" w:hAnsi="CIDFont+F2" w:eastAsia="CIDFont+F2" w:cs="CIDFont+F2"/>
+          <w:sz w:val="20"/>
+          <w:szCs w:val="20"/>
+          <w:lang w:eastAsia="zh-CN"/>
+        </w:rPr>
+        <w:t xml:space="preserve"> exits=0</w:t>
+      </w:r>
+    </w:p>
+    <w:p>
+      <w:pPr>
+        <w:keepNext w:val="0"/>
+        <w:keepLines w:val="0"/>
+        <w:widowControl/>
+        <w:suppressLineNumbers w:val="0"/>
+        <w:jc w:val="left"/>
+        <w:rPr>
+          <w:rFonts w:hint="default" w:ascii="CIDFont+F2" w:hAnsi="CIDFont+F2" w:eastAsia="CIDFont+F2" w:cs="CIDFont+F2"/>
+          <w:sz w:val="20"/>
+          <w:szCs w:val="20"/>
+          <w:lang w:eastAsia="zh-CN"/>
+        </w:rPr>
+      </w:pPr>
+      <w:r>
+        <w:rPr>
+          <w:rFonts w:hint="default" w:ascii="CIDFont+F2" w:hAnsi="CIDFont+F2" w:eastAsia="CIDFont+F2" w:cs="CIDFont+F2"/>
+          <w:sz w:val="20"/>
+          <w:szCs w:val="20"/>
+          <w:lang w:eastAsia="zh-CN"/>
+        </w:rPr>
+        <w:t>CPUID(0x4FFFFFFE), exit number=1</w:t>
+      </w:r>
+      <w:r>
+        <w:rPr>
+          <w:rFonts w:hint="default" w:ascii="CIDFont+F2" w:hAnsi="CIDFont+F2" w:eastAsia="CIDFont+F2" w:cs="CIDFont+F2"/>
+          <w:sz w:val="20"/>
+          <w:szCs w:val="20"/>
+          <w:lang w:eastAsia="zh-CN"/>
+        </w:rPr>
+        <w:t>0</w:t>
+      </w:r>
+      <w:r>
+        <w:rPr>
+          <w:rFonts w:hint="default" w:ascii="CIDFont+F2" w:hAnsi="CIDFont+F2" w:eastAsia="CIDFont+F2" w:cs="CIDFont+F2"/>
+          <w:sz w:val="20"/>
+          <w:szCs w:val="20"/>
+          <w:lang w:eastAsia="zh-CN"/>
+        </w:rPr>
+        <w:t xml:space="preserve"> exits=</w:t>
+      </w:r>
+      <w:r>
+        <w:rPr>
+          <w:rFonts w:hint="default" w:ascii="CIDFont+F2" w:hAnsi="CIDFont+F2" w:eastAsia="CIDFont+F2" w:cs="CIDFont+F2"/>
+          <w:sz w:val="20"/>
+          <w:szCs w:val="20"/>
+          <w:lang w:eastAsia="zh-CN"/>
+        </w:rPr>
+        <w:t>1276322</w:t>
+      </w:r>
+    </w:p>
+    <w:p>
+      <w:pPr>
+        <w:keepNext w:val="0"/>
+        <w:keepLines w:val="0"/>
+        <w:widowControl/>
+        <w:suppressLineNumbers w:val="0"/>
+        <w:jc w:val="left"/>
+        <w:rPr>
+          <w:rFonts w:hint="default" w:ascii="CIDFont+F2" w:hAnsi="CIDFont+F2" w:eastAsia="CIDFont+F2" w:cs="CIDFont+F2"/>
+          <w:sz w:val="20"/>
+          <w:szCs w:val="20"/>
+          <w:lang w:eastAsia="zh-CN"/>
+        </w:rPr>
+      </w:pPr>
+      <w:r>
+        <w:rPr>
+          <w:rFonts w:hint="default" w:ascii="CIDFont+F2" w:hAnsi="CIDFont+F2" w:eastAsia="CIDFont+F2" w:cs="CIDFont+F2"/>
+          <w:sz w:val="20"/>
+          <w:szCs w:val="20"/>
+          <w:lang w:eastAsia="zh-CN"/>
+        </w:rPr>
+        <w:t>CPUID(0x4FFFFFFE), exit number=1</w:t>
+      </w:r>
+      <w:r>
+        <w:rPr>
+          <w:rFonts w:hint="default" w:ascii="CIDFont+F2" w:hAnsi="CIDFont+F2" w:eastAsia="CIDFont+F2" w:cs="CIDFont+F2"/>
+          <w:sz w:val="20"/>
+          <w:szCs w:val="20"/>
+          <w:lang w:eastAsia="zh-CN"/>
+        </w:rPr>
+        <w:t>1</w:t>
+      </w:r>
+      <w:r>
+        <w:rPr>
+          <w:rFonts w:hint="default" w:ascii="CIDFont+F2" w:hAnsi="CIDFont+F2" w:eastAsia="CIDFont+F2" w:cs="CIDFont+F2"/>
+          <w:sz w:val="20"/>
+          <w:szCs w:val="20"/>
+          <w:lang w:eastAsia="zh-CN"/>
+        </w:rPr>
+        <w:t xml:space="preserve"> exits=0</w:t>
+      </w:r>
+    </w:p>
+    <w:p>
+      <w:pPr>
+        <w:keepNext w:val="0"/>
+        <w:keepLines w:val="0"/>
+        <w:widowControl/>
+        <w:suppressLineNumbers w:val="0"/>
+        <w:jc w:val="left"/>
+        <w:rPr>
+          <w:rFonts w:hint="default" w:ascii="CIDFont+F2" w:hAnsi="CIDFont+F2" w:eastAsia="CIDFont+F2" w:cs="CIDFont+F2"/>
+          <w:sz w:val="20"/>
+          <w:szCs w:val="20"/>
+          <w:lang w:eastAsia="zh-CN"/>
+        </w:rPr>
+      </w:pPr>
+      <w:r>
+        <w:rPr>
+          <w:rFonts w:hint="default" w:ascii="CIDFont+F2" w:hAnsi="CIDFont+F2" w:eastAsia="CIDFont+F2" w:cs="CIDFont+F2"/>
+          <w:sz w:val="20"/>
+          <w:szCs w:val="20"/>
+          <w:lang w:eastAsia="zh-CN"/>
+        </w:rPr>
+        <w:t>CPUID(0x4FFFFFFE), exit number=</w:t>
+      </w:r>
+      <w:r>
+        <w:rPr>
+          <w:rFonts w:hint="default" w:ascii="CIDFont+F2" w:hAnsi="CIDFont+F2" w:eastAsia="CIDFont+F2" w:cs="CIDFont+F2"/>
+          <w:sz w:val="20"/>
+          <w:szCs w:val="20"/>
+          <w:lang w:eastAsia="zh-CN"/>
+        </w:rPr>
+        <w:t>1</w:t>
+      </w:r>
+      <w:r>
+        <w:rPr>
+          <w:rFonts w:hint="default" w:ascii="CIDFont+F2" w:hAnsi="CIDFont+F2" w:eastAsia="CIDFont+F2" w:cs="CIDFont+F2"/>
+          <w:sz w:val="20"/>
+          <w:szCs w:val="20"/>
+          <w:lang w:eastAsia="zh-CN"/>
+        </w:rPr>
+        <w:t>2 exits=0</w:t>
+      </w:r>
+    </w:p>
+    <w:p>
+      <w:pPr>
+        <w:keepNext w:val="0"/>
+        <w:keepLines w:val="0"/>
+        <w:widowControl/>
+        <w:suppressLineNumbers w:val="0"/>
+        <w:jc w:val="left"/>
+        <w:rPr>
+          <w:rFonts w:hint="default" w:ascii="CIDFont+F2" w:hAnsi="CIDFont+F2" w:eastAsia="CIDFont+F2" w:cs="CIDFont+F2"/>
+          <w:sz w:val="20"/>
+          <w:szCs w:val="20"/>
+          <w:lang w:eastAsia="zh-CN"/>
+        </w:rPr>
+      </w:pPr>
+      <w:r>
+        <w:rPr>
+          <w:rFonts w:hint="default" w:ascii="CIDFont+F2" w:hAnsi="CIDFont+F2" w:eastAsia="CIDFont+F2" w:cs="CIDFont+F2"/>
+          <w:sz w:val="20"/>
+          <w:szCs w:val="20"/>
+          <w:lang w:eastAsia="zh-CN"/>
+        </w:rPr>
+        <w:t>CPUID(0x4FFFFFFE), exit number=</w:t>
+      </w:r>
+      <w:r>
+        <w:rPr>
+          <w:rFonts w:hint="default" w:ascii="CIDFont+F2" w:hAnsi="CIDFont+F2" w:eastAsia="CIDFont+F2" w:cs="CIDFont+F2"/>
+          <w:sz w:val="20"/>
+          <w:szCs w:val="20"/>
+          <w:lang w:eastAsia="zh-CN"/>
+        </w:rPr>
+        <w:t>1</w:t>
+      </w:r>
+      <w:r>
+        <w:rPr>
+          <w:rFonts w:hint="default" w:ascii="CIDFont+F2" w:hAnsi="CIDFont+F2" w:eastAsia="CIDFont+F2" w:cs="CIDFont+F2"/>
+          <w:sz w:val="20"/>
+          <w:szCs w:val="20"/>
+          <w:lang w:eastAsia="zh-CN"/>
+        </w:rPr>
+        <w:t>3 exits=0</w:t>
+      </w:r>
+    </w:p>
+    <w:p>
+      <w:pPr>
+        <w:keepNext w:val="0"/>
+        <w:keepLines w:val="0"/>
+        <w:widowControl/>
+        <w:suppressLineNumbers w:val="0"/>
+        <w:jc w:val="left"/>
+        <w:rPr>
+          <w:rFonts w:hint="default" w:ascii="CIDFont+F2" w:hAnsi="CIDFont+F2" w:eastAsia="CIDFont+F2" w:cs="CIDFont+F2"/>
+          <w:sz w:val="20"/>
+          <w:szCs w:val="20"/>
+          <w:lang w:eastAsia="zh-CN"/>
+        </w:rPr>
+      </w:pPr>
+      <w:r>
+        <w:rPr>
+          <w:rFonts w:hint="default" w:ascii="CIDFont+F2" w:hAnsi="CIDFont+F2" w:eastAsia="CIDFont+F2" w:cs="CIDFont+F2"/>
+          <w:sz w:val="20"/>
+          <w:szCs w:val="20"/>
+          <w:lang w:eastAsia="zh-CN"/>
+        </w:rPr>
+        <w:t>CPUID(0x4FFFFFFE), exit number=</w:t>
+      </w:r>
+      <w:r>
+        <w:rPr>
+          <w:rFonts w:hint="default" w:ascii="CIDFont+F2" w:hAnsi="CIDFont+F2" w:eastAsia="CIDFont+F2" w:cs="CIDFont+F2"/>
+          <w:sz w:val="20"/>
+          <w:szCs w:val="20"/>
+          <w:lang w:eastAsia="zh-CN"/>
+        </w:rPr>
+        <w:t>1</w:t>
+      </w:r>
+      <w:r>
+        <w:rPr>
+          <w:rFonts w:hint="default" w:ascii="CIDFont+F2" w:hAnsi="CIDFont+F2" w:eastAsia="CIDFont+F2" w:cs="CIDFont+F2"/>
+          <w:sz w:val="20"/>
+          <w:szCs w:val="20"/>
+          <w:lang w:eastAsia="zh-CN"/>
+        </w:rPr>
+        <w:t>4 exits=0</w:t>
+      </w:r>
+    </w:p>
+    <w:p>
+      <w:pPr>
+        <w:keepNext w:val="0"/>
+        <w:keepLines w:val="0"/>
+        <w:widowControl/>
+        <w:suppressLineNumbers w:val="0"/>
+        <w:jc w:val="left"/>
+        <w:rPr>
+          <w:rFonts w:hint="default" w:ascii="CIDFont+F2" w:hAnsi="CIDFont+F2" w:eastAsia="CIDFont+F2" w:cs="CIDFont+F2"/>
+          <w:sz w:val="20"/>
+          <w:szCs w:val="20"/>
+          <w:lang w:eastAsia="zh-CN"/>
+        </w:rPr>
+      </w:pPr>
+      <w:r>
+        <w:rPr>
+          <w:rFonts w:hint="default" w:ascii="CIDFont+F2" w:hAnsi="CIDFont+F2" w:eastAsia="CIDFont+F2" w:cs="CIDFont+F2"/>
+          <w:sz w:val="20"/>
+          <w:szCs w:val="20"/>
+          <w:lang w:eastAsia="zh-CN"/>
+        </w:rPr>
+        <w:t>CPUID(0x4FFFFFFE), exit number=</w:t>
+      </w:r>
+      <w:r>
+        <w:rPr>
+          <w:rFonts w:hint="default" w:ascii="CIDFont+F2" w:hAnsi="CIDFont+F2" w:eastAsia="CIDFont+F2" w:cs="CIDFont+F2"/>
+          <w:sz w:val="20"/>
+          <w:szCs w:val="20"/>
+          <w:lang w:eastAsia="zh-CN"/>
+        </w:rPr>
+        <w:t>1</w:t>
+      </w:r>
+      <w:r>
+        <w:rPr>
+          <w:rFonts w:hint="default" w:ascii="CIDFont+F2" w:hAnsi="CIDFont+F2" w:eastAsia="CIDFont+F2" w:cs="CIDFont+F2"/>
+          <w:sz w:val="20"/>
+          <w:szCs w:val="20"/>
+          <w:lang w:eastAsia="zh-CN"/>
+        </w:rPr>
+        <w:t>5 exits=0</w:t>
+      </w:r>
+    </w:p>
+    <w:p>
+      <w:pPr>
+        <w:keepNext w:val="0"/>
+        <w:keepLines w:val="0"/>
+        <w:widowControl/>
+        <w:suppressLineNumbers w:val="0"/>
+        <w:jc w:val="left"/>
+        <w:rPr>
+          <w:rFonts w:hint="default" w:ascii="CIDFont+F2" w:hAnsi="CIDFont+F2" w:eastAsia="CIDFont+F2" w:cs="CIDFont+F2"/>
+          <w:sz w:val="20"/>
+          <w:szCs w:val="20"/>
+          <w:lang w:eastAsia="zh-CN"/>
+        </w:rPr>
+      </w:pPr>
+      <w:r>
+        <w:rPr>
+          <w:rFonts w:hint="default" w:ascii="CIDFont+F2" w:hAnsi="CIDFont+F2" w:eastAsia="CIDFont+F2" w:cs="CIDFont+F2"/>
+          <w:sz w:val="20"/>
+          <w:szCs w:val="20"/>
+          <w:lang w:eastAsia="zh-CN"/>
+        </w:rPr>
+        <w:t>CPUID(0x4FFFFFFE), exit number=</w:t>
+      </w:r>
+      <w:r>
+        <w:rPr>
+          <w:rFonts w:hint="default" w:ascii="CIDFont+F2" w:hAnsi="CIDFont+F2" w:eastAsia="CIDFont+F2" w:cs="CIDFont+F2"/>
+          <w:sz w:val="20"/>
+          <w:szCs w:val="20"/>
+          <w:lang w:eastAsia="zh-CN"/>
+        </w:rPr>
+        <w:t>1</w:t>
+      </w:r>
+      <w:r>
+        <w:rPr>
+          <w:rFonts w:hint="default" w:ascii="CIDFont+F2" w:hAnsi="CIDFont+F2" w:eastAsia="CIDFont+F2" w:cs="CIDFont+F2"/>
+          <w:sz w:val="20"/>
+          <w:szCs w:val="20"/>
+          <w:lang w:eastAsia="zh-CN"/>
+        </w:rPr>
+        <w:t>6 exits=0</w:t>
+      </w:r>
+    </w:p>
+    <w:p>
+      <w:pPr>
+        <w:keepNext w:val="0"/>
+        <w:keepLines w:val="0"/>
+        <w:widowControl/>
+        <w:suppressLineNumbers w:val="0"/>
+        <w:jc w:val="left"/>
+        <w:rPr>
+          <w:rFonts w:hint="default" w:ascii="CIDFont+F2" w:hAnsi="CIDFont+F2" w:eastAsia="CIDFont+F2" w:cs="CIDFont+F2"/>
+          <w:sz w:val="20"/>
+          <w:szCs w:val="20"/>
+          <w:lang w:eastAsia="zh-CN"/>
+        </w:rPr>
+      </w:pPr>
+      <w:r>
+        <w:rPr>
+          <w:rFonts w:hint="default" w:ascii="CIDFont+F2" w:hAnsi="CIDFont+F2" w:eastAsia="CIDFont+F2" w:cs="CIDFont+F2"/>
+          <w:sz w:val="20"/>
+          <w:szCs w:val="20"/>
+          <w:lang w:eastAsia="zh-CN"/>
+        </w:rPr>
+        <w:t>CPUID(0x4FFFFFFE), exit number=</w:t>
+      </w:r>
+      <w:r>
+        <w:rPr>
+          <w:rFonts w:hint="default" w:ascii="CIDFont+F2" w:hAnsi="CIDFont+F2" w:eastAsia="CIDFont+F2" w:cs="CIDFont+F2"/>
+          <w:sz w:val="20"/>
+          <w:szCs w:val="20"/>
+          <w:lang w:eastAsia="zh-CN"/>
+        </w:rPr>
+        <w:t>1</w:t>
+      </w:r>
+      <w:r>
+        <w:rPr>
+          <w:rFonts w:hint="default" w:ascii="CIDFont+F2" w:hAnsi="CIDFont+F2" w:eastAsia="CIDFont+F2" w:cs="CIDFont+F2"/>
+          <w:sz w:val="20"/>
+          <w:szCs w:val="20"/>
+          <w:lang w:eastAsia="zh-CN"/>
+        </w:rPr>
+        <w:t>7 exits=0</w:t>
+      </w:r>
+    </w:p>
+    <w:p>
+      <w:pPr>
+        <w:keepNext w:val="0"/>
+        <w:keepLines w:val="0"/>
+        <w:widowControl/>
+        <w:suppressLineNumbers w:val="0"/>
+        <w:jc w:val="left"/>
+        <w:rPr>
+          <w:rFonts w:hint="default" w:ascii="CIDFont+F2" w:hAnsi="CIDFont+F2" w:eastAsia="CIDFont+F2" w:cs="CIDFont+F2"/>
+          <w:sz w:val="20"/>
+          <w:szCs w:val="20"/>
+          <w:lang w:eastAsia="zh-CN"/>
+        </w:rPr>
+      </w:pPr>
+      <w:r>
+        <w:rPr>
+          <w:rFonts w:hint="default" w:ascii="CIDFont+F2" w:hAnsi="CIDFont+F2" w:eastAsia="CIDFont+F2" w:cs="CIDFont+F2"/>
+          <w:sz w:val="20"/>
+          <w:szCs w:val="20"/>
+          <w:lang w:eastAsia="zh-CN"/>
+        </w:rPr>
+        <w:t>CPUID(0x4FFFFFFE), exit number=</w:t>
+      </w:r>
+      <w:r>
+        <w:rPr>
+          <w:rFonts w:hint="default" w:ascii="CIDFont+F2" w:hAnsi="CIDFont+F2" w:eastAsia="CIDFont+F2" w:cs="CIDFont+F2"/>
+          <w:sz w:val="20"/>
+          <w:szCs w:val="20"/>
+          <w:lang w:eastAsia="zh-CN"/>
+        </w:rPr>
+        <w:t>1</w:t>
+      </w:r>
+      <w:r>
+        <w:rPr>
+          <w:rFonts w:hint="default" w:ascii="CIDFont+F2" w:hAnsi="CIDFont+F2" w:eastAsia="CIDFont+F2" w:cs="CIDFont+F2"/>
+          <w:sz w:val="20"/>
+          <w:szCs w:val="20"/>
+          <w:lang w:eastAsia="zh-CN"/>
+        </w:rPr>
+        <w:t>8 exits=0</w:t>
+      </w:r>
+    </w:p>
+    <w:p>
+      <w:pPr>
+        <w:keepNext w:val="0"/>
+        <w:keepLines w:val="0"/>
+        <w:widowControl/>
+        <w:suppressLineNumbers w:val="0"/>
+        <w:jc w:val="left"/>
+        <w:rPr>
+          <w:rFonts w:hint="default" w:ascii="CIDFont+F2" w:hAnsi="CIDFont+F2" w:eastAsia="CIDFont+F2" w:cs="CIDFont+F2"/>
+          <w:sz w:val="20"/>
+          <w:szCs w:val="20"/>
+          <w:lang w:eastAsia="zh-CN"/>
+        </w:rPr>
+      </w:pPr>
+      <w:r>
+        <w:rPr>
+          <w:rFonts w:hint="default" w:ascii="CIDFont+F2" w:hAnsi="CIDFont+F2" w:eastAsia="CIDFont+F2" w:cs="CIDFont+F2"/>
+          <w:sz w:val="20"/>
+          <w:szCs w:val="20"/>
+          <w:lang w:eastAsia="zh-CN"/>
+        </w:rPr>
+        <w:t>CPUID(0x4FFFFFFE), exit number=</w:t>
+      </w:r>
+      <w:r>
+        <w:rPr>
+          <w:rFonts w:hint="default" w:ascii="CIDFont+F2" w:hAnsi="CIDFont+F2" w:eastAsia="CIDFont+F2" w:cs="CIDFont+F2"/>
+          <w:sz w:val="20"/>
+          <w:szCs w:val="20"/>
+          <w:lang w:eastAsia="zh-CN"/>
+        </w:rPr>
+        <w:t>1</w:t>
+      </w:r>
+      <w:r>
+        <w:rPr>
+          <w:rFonts w:hint="default" w:ascii="CIDFont+F2" w:hAnsi="CIDFont+F2" w:eastAsia="CIDFont+F2" w:cs="CIDFont+F2"/>
+          <w:sz w:val="20"/>
+          <w:szCs w:val="20"/>
+          <w:lang w:eastAsia="zh-CN"/>
+        </w:rPr>
+        <w:t>9 exits=0</w:t>
+      </w:r>
+    </w:p>
+    <w:p>
+      <w:pPr>
+        <w:keepNext w:val="0"/>
+        <w:keepLines w:val="0"/>
+        <w:widowControl/>
+        <w:suppressLineNumbers w:val="0"/>
+        <w:jc w:val="left"/>
+        <w:rPr>
+          <w:rFonts w:hint="default" w:ascii="CIDFont+F2" w:hAnsi="CIDFont+F2" w:eastAsia="CIDFont+F2" w:cs="CIDFont+F2"/>
+          <w:sz w:val="20"/>
+          <w:szCs w:val="20"/>
+          <w:lang w:eastAsia="zh-CN"/>
+        </w:rPr>
+      </w:pPr>
+      <w:r>
+        <w:rPr>
+          <w:rFonts w:hint="default" w:ascii="CIDFont+F2" w:hAnsi="CIDFont+F2" w:eastAsia="CIDFont+F2" w:cs="CIDFont+F2"/>
+          <w:sz w:val="20"/>
+          <w:szCs w:val="20"/>
+          <w:lang w:eastAsia="zh-CN"/>
+        </w:rPr>
+        <w:t>CPUID(0x4FFFFFFE), exit number=</w:t>
+      </w:r>
+      <w:r>
+        <w:rPr>
+          <w:rFonts w:hint="default" w:ascii="CIDFont+F2" w:hAnsi="CIDFont+F2" w:eastAsia="CIDFont+F2" w:cs="CIDFont+F2"/>
+          <w:sz w:val="20"/>
+          <w:szCs w:val="20"/>
+          <w:lang w:eastAsia="zh-CN"/>
+        </w:rPr>
+        <w:t>2</w:t>
+      </w:r>
+      <w:r>
+        <w:rPr>
+          <w:rFonts w:hint="default" w:ascii="CIDFont+F2" w:hAnsi="CIDFont+F2" w:eastAsia="CIDFont+F2" w:cs="CIDFont+F2"/>
+          <w:sz w:val="20"/>
+          <w:szCs w:val="20"/>
+          <w:lang w:eastAsia="zh-CN"/>
+        </w:rPr>
+        <w:t>0 exits=</w:t>
+      </w:r>
+      <w:r>
+        <w:rPr>
+          <w:rFonts w:hint="default" w:ascii="CIDFont+F2" w:hAnsi="CIDFont+F2" w:eastAsia="CIDFont+F2" w:cs="CIDFont+F2"/>
+          <w:sz w:val="20"/>
+          <w:szCs w:val="20"/>
+          <w:lang w:eastAsia="zh-CN"/>
+        </w:rPr>
+        <w:t>0</w:t>
+      </w:r>
+    </w:p>
+    <w:p>
+      <w:pPr>
+        <w:keepNext w:val="0"/>
+        <w:keepLines w:val="0"/>
+        <w:widowControl/>
+        <w:suppressLineNumbers w:val="0"/>
+        <w:jc w:val="left"/>
+        <w:rPr>
+          <w:rFonts w:hint="default" w:ascii="CIDFont+F2" w:hAnsi="CIDFont+F2" w:eastAsia="CIDFont+F2" w:cs="CIDFont+F2"/>
+          <w:sz w:val="20"/>
+          <w:szCs w:val="20"/>
+          <w:lang w:eastAsia="zh-CN"/>
+        </w:rPr>
+      </w:pPr>
+      <w:r>
+        <w:rPr>
+          <w:rFonts w:hint="default" w:ascii="CIDFont+F2" w:hAnsi="CIDFont+F2" w:eastAsia="CIDFont+F2" w:cs="CIDFont+F2"/>
+          <w:sz w:val="20"/>
+          <w:szCs w:val="20"/>
+          <w:lang w:eastAsia="zh-CN"/>
+        </w:rPr>
+        <w:t>CPUID(0x4FFFFFFE), exit number=</w:t>
+      </w:r>
+      <w:r>
+        <w:rPr>
+          <w:rFonts w:hint="default" w:ascii="CIDFont+F2" w:hAnsi="CIDFont+F2" w:eastAsia="CIDFont+F2" w:cs="CIDFont+F2"/>
+          <w:sz w:val="20"/>
+          <w:szCs w:val="20"/>
+          <w:lang w:eastAsia="zh-CN"/>
+        </w:rPr>
+        <w:t>2</w:t>
+      </w:r>
+      <w:r>
+        <w:rPr>
+          <w:rFonts w:hint="default" w:ascii="CIDFont+F2" w:hAnsi="CIDFont+F2" w:eastAsia="CIDFont+F2" w:cs="CIDFont+F2"/>
+          <w:sz w:val="20"/>
+          <w:szCs w:val="20"/>
+          <w:lang w:eastAsia="zh-CN"/>
+        </w:rPr>
+        <w:t>1 exits=0</w:t>
+      </w:r>
+    </w:p>
+    <w:p>
+      <w:pPr>
+        <w:keepNext w:val="0"/>
+        <w:keepLines w:val="0"/>
+        <w:widowControl/>
+        <w:suppressLineNumbers w:val="0"/>
+        <w:jc w:val="left"/>
+        <w:rPr>
+          <w:rFonts w:hint="default" w:ascii="CIDFont+F2" w:hAnsi="CIDFont+F2" w:eastAsia="CIDFont+F2" w:cs="CIDFont+F2"/>
+          <w:sz w:val="20"/>
+          <w:szCs w:val="20"/>
+          <w:lang w:eastAsia="zh-CN"/>
+        </w:rPr>
+      </w:pPr>
+      <w:r>
+        <w:rPr>
+          <w:rFonts w:hint="default" w:ascii="CIDFont+F2" w:hAnsi="CIDFont+F2" w:eastAsia="CIDFont+F2" w:cs="CIDFont+F2"/>
+          <w:sz w:val="20"/>
+          <w:szCs w:val="20"/>
+          <w:lang w:eastAsia="zh-CN"/>
+        </w:rPr>
+        <w:t>CPUID(0x4FFFFFFE), exit number=</w:t>
+      </w:r>
+      <w:r>
+        <w:rPr>
+          <w:rFonts w:hint="default" w:ascii="CIDFont+F2" w:hAnsi="CIDFont+F2" w:eastAsia="CIDFont+F2" w:cs="CIDFont+F2"/>
+          <w:sz w:val="20"/>
+          <w:szCs w:val="20"/>
+          <w:lang w:eastAsia="zh-CN"/>
+        </w:rPr>
+        <w:t>2</w:t>
+      </w:r>
+      <w:r>
+        <w:rPr>
+          <w:rFonts w:hint="default" w:ascii="CIDFont+F2" w:hAnsi="CIDFont+F2" w:eastAsia="CIDFont+F2" w:cs="CIDFont+F2"/>
+          <w:sz w:val="20"/>
+          <w:szCs w:val="20"/>
+          <w:lang w:eastAsia="zh-CN"/>
+        </w:rPr>
+        <w:t>2 exits=0</w:t>
+      </w:r>
+    </w:p>
+    <w:p>
+      <w:pPr>
+        <w:keepNext w:val="0"/>
+        <w:keepLines w:val="0"/>
+        <w:widowControl/>
+        <w:suppressLineNumbers w:val="0"/>
+        <w:jc w:val="left"/>
+        <w:rPr>
+          <w:rFonts w:hint="default" w:ascii="CIDFont+F2" w:hAnsi="CIDFont+F2" w:eastAsia="CIDFont+F2" w:cs="CIDFont+F2"/>
+          <w:sz w:val="20"/>
+          <w:szCs w:val="20"/>
+          <w:lang w:eastAsia="zh-CN"/>
+        </w:rPr>
+      </w:pPr>
+      <w:r>
+        <w:rPr>
+          <w:rFonts w:hint="default" w:ascii="CIDFont+F2" w:hAnsi="CIDFont+F2" w:eastAsia="CIDFont+F2" w:cs="CIDFont+F2"/>
+          <w:sz w:val="20"/>
+          <w:szCs w:val="20"/>
+          <w:lang w:eastAsia="zh-CN"/>
+        </w:rPr>
+        <w:t>CPUID(0x4FFFFFFE), exit number=</w:t>
+      </w:r>
+      <w:r>
+        <w:rPr>
+          <w:rFonts w:hint="default" w:ascii="CIDFont+F2" w:hAnsi="CIDFont+F2" w:eastAsia="CIDFont+F2" w:cs="CIDFont+F2"/>
+          <w:sz w:val="20"/>
+          <w:szCs w:val="20"/>
+          <w:lang w:eastAsia="zh-CN"/>
+        </w:rPr>
+        <w:t>2</w:t>
+      </w:r>
+      <w:r>
+        <w:rPr>
+          <w:rFonts w:hint="default" w:ascii="CIDFont+F2" w:hAnsi="CIDFont+F2" w:eastAsia="CIDFont+F2" w:cs="CIDFont+F2"/>
+          <w:sz w:val="20"/>
+          <w:szCs w:val="20"/>
+          <w:lang w:eastAsia="zh-CN"/>
+        </w:rPr>
+        <w:t>3 exits=0</w:t>
+      </w:r>
+    </w:p>
+    <w:p>
+      <w:pPr>
+        <w:keepNext w:val="0"/>
+        <w:keepLines w:val="0"/>
+        <w:widowControl/>
+        <w:suppressLineNumbers w:val="0"/>
+        <w:jc w:val="left"/>
+        <w:rPr>
+          <w:rFonts w:hint="default" w:ascii="CIDFont+F2" w:hAnsi="CIDFont+F2" w:eastAsia="CIDFont+F2" w:cs="CIDFont+F2"/>
+          <w:sz w:val="20"/>
+          <w:szCs w:val="20"/>
+          <w:lang w:eastAsia="zh-CN"/>
+        </w:rPr>
+      </w:pPr>
+      <w:r>
+        <w:rPr>
+          <w:rFonts w:hint="default" w:ascii="CIDFont+F2" w:hAnsi="CIDFont+F2" w:eastAsia="CIDFont+F2" w:cs="CIDFont+F2"/>
+          <w:sz w:val="20"/>
+          <w:szCs w:val="20"/>
+          <w:lang w:eastAsia="zh-CN"/>
+        </w:rPr>
+        <w:t>CPUID(0x4FFFFFFE), exit number=</w:t>
+      </w:r>
+      <w:r>
+        <w:rPr>
+          <w:rFonts w:hint="default" w:ascii="CIDFont+F2" w:hAnsi="CIDFont+F2" w:eastAsia="CIDFont+F2" w:cs="CIDFont+F2"/>
+          <w:sz w:val="20"/>
+          <w:szCs w:val="20"/>
+          <w:lang w:eastAsia="zh-CN"/>
+        </w:rPr>
+        <w:t>2</w:t>
+      </w:r>
+      <w:r>
+        <w:rPr>
+          <w:rFonts w:hint="default" w:ascii="CIDFont+F2" w:hAnsi="CIDFont+F2" w:eastAsia="CIDFont+F2" w:cs="CIDFont+F2"/>
+          <w:sz w:val="20"/>
+          <w:szCs w:val="20"/>
+          <w:lang w:eastAsia="zh-CN"/>
+        </w:rPr>
+        <w:t>4 exits=0</w:t>
+      </w:r>
+    </w:p>
+    <w:p>
+      <w:pPr>
+        <w:keepNext w:val="0"/>
+        <w:keepLines w:val="0"/>
+        <w:widowControl/>
+        <w:suppressLineNumbers w:val="0"/>
+        <w:jc w:val="left"/>
+        <w:rPr>
+          <w:rFonts w:hint="default" w:ascii="CIDFont+F2" w:hAnsi="CIDFont+F2" w:eastAsia="CIDFont+F2" w:cs="CIDFont+F2"/>
+          <w:sz w:val="20"/>
+          <w:szCs w:val="20"/>
+          <w:lang w:eastAsia="zh-CN"/>
+        </w:rPr>
+      </w:pPr>
+      <w:r>
+        <w:rPr>
+          <w:rFonts w:hint="default" w:ascii="CIDFont+F2" w:hAnsi="CIDFont+F2" w:eastAsia="CIDFont+F2" w:cs="CIDFont+F2"/>
+          <w:sz w:val="20"/>
+          <w:szCs w:val="20"/>
+          <w:lang w:eastAsia="zh-CN"/>
+        </w:rPr>
+        <w:t>CPUID(0x4FFFFFFE), exit number=</w:t>
+      </w:r>
+      <w:r>
+        <w:rPr>
+          <w:rFonts w:hint="default" w:ascii="CIDFont+F2" w:hAnsi="CIDFont+F2" w:eastAsia="CIDFont+F2" w:cs="CIDFont+F2"/>
+          <w:sz w:val="20"/>
+          <w:szCs w:val="20"/>
+          <w:lang w:eastAsia="zh-CN"/>
+        </w:rPr>
+        <w:t>2</w:t>
+      </w:r>
+      <w:r>
+        <w:rPr>
+          <w:rFonts w:hint="default" w:ascii="CIDFont+F2" w:hAnsi="CIDFont+F2" w:eastAsia="CIDFont+F2" w:cs="CIDFont+F2"/>
+          <w:sz w:val="20"/>
+          <w:szCs w:val="20"/>
+          <w:lang w:eastAsia="zh-CN"/>
+        </w:rPr>
+        <w:t>5 exits=0</w:t>
+      </w:r>
+    </w:p>
+    <w:p>
+      <w:pPr>
+        <w:keepNext w:val="0"/>
+        <w:keepLines w:val="0"/>
+        <w:widowControl/>
+        <w:suppressLineNumbers w:val="0"/>
+        <w:jc w:val="left"/>
+        <w:rPr>
+          <w:rFonts w:hint="default" w:ascii="CIDFont+F2" w:hAnsi="CIDFont+F2" w:eastAsia="CIDFont+F2" w:cs="CIDFont+F2"/>
+          <w:sz w:val="20"/>
+          <w:szCs w:val="20"/>
+          <w:lang w:eastAsia="zh-CN"/>
+        </w:rPr>
+      </w:pPr>
+      <w:r>
+        <w:rPr>
+          <w:rFonts w:hint="default" w:ascii="CIDFont+F2" w:hAnsi="CIDFont+F2" w:eastAsia="CIDFont+F2" w:cs="CIDFont+F2"/>
+          <w:sz w:val="20"/>
+          <w:szCs w:val="20"/>
+          <w:lang w:eastAsia="zh-CN"/>
+        </w:rPr>
+        <w:t>CPUID(0x4FFFFFFE), exit number=</w:t>
+      </w:r>
+      <w:r>
+        <w:rPr>
+          <w:rFonts w:hint="default" w:ascii="CIDFont+F2" w:hAnsi="CIDFont+F2" w:eastAsia="CIDFont+F2" w:cs="CIDFont+F2"/>
+          <w:sz w:val="20"/>
+          <w:szCs w:val="20"/>
+          <w:lang w:eastAsia="zh-CN"/>
+        </w:rPr>
+        <w:t>2</w:t>
+      </w:r>
+      <w:r>
+        <w:rPr>
+          <w:rFonts w:hint="default" w:ascii="CIDFont+F2" w:hAnsi="CIDFont+F2" w:eastAsia="CIDFont+F2" w:cs="CIDFont+F2"/>
+          <w:sz w:val="20"/>
+          <w:szCs w:val="20"/>
+          <w:lang w:eastAsia="zh-CN"/>
+        </w:rPr>
+        <w:t>6 exits=0</w:t>
+      </w:r>
+    </w:p>
+    <w:p>
+      <w:pPr>
+        <w:keepNext w:val="0"/>
+        <w:keepLines w:val="0"/>
+        <w:widowControl/>
+        <w:suppressLineNumbers w:val="0"/>
+        <w:jc w:val="left"/>
+        <w:rPr>
+          <w:rFonts w:hint="default" w:ascii="CIDFont+F2" w:hAnsi="CIDFont+F2" w:eastAsia="CIDFont+F2" w:cs="CIDFont+F2"/>
+          <w:sz w:val="20"/>
+          <w:szCs w:val="20"/>
+          <w:lang w:eastAsia="zh-CN"/>
+        </w:rPr>
+      </w:pPr>
+      <w:r>
+        <w:rPr>
+          <w:rFonts w:hint="default" w:ascii="CIDFont+F2" w:hAnsi="CIDFont+F2" w:eastAsia="CIDFont+F2" w:cs="CIDFont+F2"/>
+          <w:sz w:val="20"/>
+          <w:szCs w:val="20"/>
+          <w:lang w:eastAsia="zh-CN"/>
+        </w:rPr>
+        <w:t>CPUID(0x4FFFFFFE), exit number=</w:t>
+      </w:r>
+      <w:r>
+        <w:rPr>
+          <w:rFonts w:hint="default" w:ascii="CIDFont+F2" w:hAnsi="CIDFont+F2" w:eastAsia="CIDFont+F2" w:cs="CIDFont+F2"/>
+          <w:sz w:val="20"/>
+          <w:szCs w:val="20"/>
+          <w:lang w:eastAsia="zh-CN"/>
+        </w:rPr>
+        <w:t>2</w:t>
+      </w:r>
+      <w:r>
+        <w:rPr>
+          <w:rFonts w:hint="default" w:ascii="CIDFont+F2" w:hAnsi="CIDFont+F2" w:eastAsia="CIDFont+F2" w:cs="CIDFont+F2"/>
+          <w:sz w:val="20"/>
+          <w:szCs w:val="20"/>
+          <w:lang w:eastAsia="zh-CN"/>
+        </w:rPr>
+        <w:t>7 exits=0</w:t>
+      </w:r>
+    </w:p>
+    <w:p>
+      <w:pPr>
+        <w:keepNext w:val="0"/>
+        <w:keepLines w:val="0"/>
+        <w:widowControl/>
+        <w:suppressLineNumbers w:val="0"/>
+        <w:jc w:val="left"/>
+        <w:rPr>
+          <w:rFonts w:hint="default" w:ascii="CIDFont+F2" w:hAnsi="CIDFont+F2" w:eastAsia="CIDFont+F2" w:cs="CIDFont+F2"/>
+          <w:sz w:val="20"/>
+          <w:szCs w:val="20"/>
+          <w:lang w:eastAsia="zh-CN"/>
+        </w:rPr>
+      </w:pPr>
+      <w:r>
+        <w:rPr>
+          <w:rFonts w:hint="default" w:ascii="CIDFont+F2" w:hAnsi="CIDFont+F2" w:eastAsia="CIDFont+F2" w:cs="CIDFont+F2"/>
+          <w:sz w:val="20"/>
+          <w:szCs w:val="20"/>
+          <w:lang w:eastAsia="zh-CN"/>
+        </w:rPr>
+        <w:t>CPUID(0x4FFFFFFE), exit number=</w:t>
+      </w:r>
+      <w:r>
+        <w:rPr>
+          <w:rFonts w:hint="default" w:ascii="CIDFont+F2" w:hAnsi="CIDFont+F2" w:eastAsia="CIDFont+F2" w:cs="CIDFont+F2"/>
+          <w:sz w:val="20"/>
+          <w:szCs w:val="20"/>
+          <w:lang w:eastAsia="zh-CN"/>
+        </w:rPr>
+        <w:t>2</w:t>
+      </w:r>
+      <w:r>
+        <w:rPr>
+          <w:rFonts w:hint="default" w:ascii="CIDFont+F2" w:hAnsi="CIDFont+F2" w:eastAsia="CIDFont+F2" w:cs="CIDFont+F2"/>
+          <w:sz w:val="20"/>
+          <w:szCs w:val="20"/>
+          <w:lang w:eastAsia="zh-CN"/>
+        </w:rPr>
+        <w:t>8 exits=</w:t>
+      </w:r>
+      <w:r>
+        <w:rPr>
+          <w:rFonts w:hint="default" w:ascii="CIDFont+F2" w:hAnsi="CIDFont+F2" w:eastAsia="CIDFont+F2" w:cs="CIDFont+F2"/>
+          <w:sz w:val="20"/>
+          <w:szCs w:val="20"/>
+          <w:lang w:eastAsia="zh-CN"/>
+        </w:rPr>
+        <w:t>818402</w:t>
+      </w:r>
+    </w:p>
+    <w:p>
+      <w:pPr>
+        <w:keepNext w:val="0"/>
+        <w:keepLines w:val="0"/>
+        <w:widowControl/>
+        <w:suppressLineNumbers w:val="0"/>
+        <w:jc w:val="left"/>
+        <w:rPr>
+          <w:rFonts w:hint="default" w:ascii="CIDFont+F2" w:hAnsi="CIDFont+F2" w:eastAsia="CIDFont+F2" w:cs="CIDFont+F2"/>
+          <w:sz w:val="20"/>
+          <w:szCs w:val="20"/>
+          <w:lang w:eastAsia="zh-CN"/>
+        </w:rPr>
+      </w:pPr>
+      <w:r>
+        <w:rPr>
+          <w:rFonts w:hint="default" w:ascii="CIDFont+F2" w:hAnsi="CIDFont+F2" w:eastAsia="CIDFont+F2" w:cs="CIDFont+F2"/>
+          <w:sz w:val="20"/>
+          <w:szCs w:val="20"/>
+          <w:lang w:eastAsia="zh-CN"/>
+        </w:rPr>
+        <w:t>CPUID(0x4FFFFFFE), exit number=</w:t>
+      </w:r>
+      <w:r>
+        <w:rPr>
+          <w:rFonts w:hint="default" w:ascii="CIDFont+F2" w:hAnsi="CIDFont+F2" w:eastAsia="CIDFont+F2" w:cs="CIDFont+F2"/>
+          <w:sz w:val="20"/>
+          <w:szCs w:val="20"/>
+          <w:lang w:eastAsia="zh-CN"/>
+        </w:rPr>
+        <w:t>2</w:t>
+      </w:r>
+      <w:r>
+        <w:rPr>
+          <w:rFonts w:hint="default" w:ascii="CIDFont+F2" w:hAnsi="CIDFont+F2" w:eastAsia="CIDFont+F2" w:cs="CIDFont+F2"/>
+          <w:sz w:val="20"/>
+          <w:szCs w:val="20"/>
+          <w:lang w:eastAsia="zh-CN"/>
+        </w:rPr>
+        <w:t>9 exits=</w:t>
+      </w:r>
+      <w:r>
+        <w:rPr>
+          <w:rFonts w:hint="default" w:ascii="CIDFont+F2" w:hAnsi="CIDFont+F2" w:eastAsia="CIDFont+F2" w:cs="CIDFont+F2"/>
+          <w:sz w:val="20"/>
+          <w:szCs w:val="20"/>
+          <w:lang w:eastAsia="zh-CN"/>
+        </w:rPr>
+        <w:t>1</w:t>
+      </w:r>
+      <w:r>
+        <w:rPr>
+          <w:rFonts w:hint="default" w:ascii="CIDFont+F2" w:hAnsi="CIDFont+F2" w:eastAsia="CIDFont+F2" w:cs="CIDFont+F2"/>
+          <w:sz w:val="20"/>
+          <w:szCs w:val="20"/>
+          <w:lang w:eastAsia="zh-CN"/>
+        </w:rPr>
+        <w:t>0</w:t>
+      </w:r>
+    </w:p>
+    <w:p>
+      <w:pPr>
+        <w:keepNext w:val="0"/>
+        <w:keepLines w:val="0"/>
+        <w:widowControl/>
+        <w:suppressLineNumbers w:val="0"/>
+        <w:jc w:val="left"/>
+        <w:rPr>
+          <w:rFonts w:hint="default" w:ascii="CIDFont+F2" w:hAnsi="CIDFont+F2" w:eastAsia="CIDFont+F2" w:cs="CIDFont+F2"/>
+          <w:sz w:val="20"/>
+          <w:szCs w:val="20"/>
+          <w:lang w:eastAsia="zh-CN"/>
+        </w:rPr>
+      </w:pPr>
+      <w:r>
+        <w:rPr>
+          <w:rFonts w:hint="default" w:ascii="CIDFont+F2" w:hAnsi="CIDFont+F2" w:eastAsia="CIDFont+F2" w:cs="CIDFont+F2"/>
+          <w:sz w:val="20"/>
+          <w:szCs w:val="20"/>
+          <w:lang w:eastAsia="zh-CN"/>
+        </w:rPr>
+        <w:t>CPUID(0x4FFFFFFE), exit number=</w:t>
+      </w:r>
+      <w:r>
+        <w:rPr>
+          <w:rFonts w:hint="default" w:ascii="CIDFont+F2" w:hAnsi="CIDFont+F2" w:eastAsia="CIDFont+F2" w:cs="CIDFont+F2"/>
+          <w:sz w:val="20"/>
+          <w:szCs w:val="20"/>
+          <w:lang w:eastAsia="zh-CN"/>
+        </w:rPr>
+        <w:t>3</w:t>
+      </w:r>
+      <w:r>
+        <w:rPr>
+          <w:rFonts w:hint="default" w:ascii="CIDFont+F2" w:hAnsi="CIDFont+F2" w:eastAsia="CIDFont+F2" w:cs="CIDFont+F2"/>
+          <w:sz w:val="20"/>
+          <w:szCs w:val="20"/>
+          <w:lang w:eastAsia="zh-CN"/>
+        </w:rPr>
+        <w:t>0 exits=35832</w:t>
+      </w:r>
+    </w:p>
+    <w:p>
+      <w:pPr>
+        <w:keepNext w:val="0"/>
+        <w:keepLines w:val="0"/>
+        <w:widowControl/>
+        <w:suppressLineNumbers w:val="0"/>
+        <w:jc w:val="left"/>
+        <w:rPr>
+          <w:rFonts w:hint="default" w:ascii="CIDFont+F2" w:hAnsi="CIDFont+F2" w:eastAsia="CIDFont+F2" w:cs="CIDFont+F2"/>
+          <w:sz w:val="20"/>
+          <w:szCs w:val="20"/>
+          <w:lang w:eastAsia="zh-CN"/>
+        </w:rPr>
+      </w:pPr>
+      <w:r>
+        <w:rPr>
+          <w:rFonts w:hint="default" w:ascii="CIDFont+F2" w:hAnsi="CIDFont+F2" w:eastAsia="CIDFont+F2" w:cs="CIDFont+F2"/>
+          <w:sz w:val="20"/>
+          <w:szCs w:val="20"/>
+          <w:lang w:eastAsia="zh-CN"/>
+        </w:rPr>
+        <w:t>CPUID(0x4FFFFFFE), exit number=</w:t>
+      </w:r>
+      <w:r>
+        <w:rPr>
+          <w:rFonts w:hint="default" w:ascii="CIDFont+F2" w:hAnsi="CIDFont+F2" w:eastAsia="CIDFont+F2" w:cs="CIDFont+F2"/>
+          <w:sz w:val="20"/>
+          <w:szCs w:val="20"/>
+          <w:lang w:eastAsia="zh-CN"/>
+        </w:rPr>
+        <w:t>3</w:t>
+      </w:r>
+      <w:r>
+        <w:rPr>
+          <w:rFonts w:hint="default" w:ascii="CIDFont+F2" w:hAnsi="CIDFont+F2" w:eastAsia="CIDFont+F2" w:cs="CIDFont+F2"/>
+          <w:sz w:val="20"/>
+          <w:szCs w:val="20"/>
+          <w:lang w:eastAsia="zh-CN"/>
+        </w:rPr>
+        <w:t>1 exits=</w:t>
+      </w:r>
+      <w:r>
+        <w:rPr>
+          <w:rFonts w:hint="default" w:ascii="CIDFont+F2" w:hAnsi="CIDFont+F2" w:eastAsia="CIDFont+F2" w:cs="CIDFont+F2"/>
+          <w:sz w:val="20"/>
+          <w:szCs w:val="20"/>
+          <w:lang w:eastAsia="zh-CN"/>
+        </w:rPr>
+        <w:t>14521</w:t>
+      </w:r>
+    </w:p>
+    <w:p>
+      <w:pPr>
+        <w:keepNext w:val="0"/>
+        <w:keepLines w:val="0"/>
+        <w:widowControl/>
+        <w:suppressLineNumbers w:val="0"/>
+        <w:jc w:val="left"/>
+        <w:rPr>
+          <w:rFonts w:hint="default" w:ascii="CIDFont+F2" w:hAnsi="CIDFont+F2" w:eastAsia="CIDFont+F2" w:cs="CIDFont+F2"/>
+          <w:sz w:val="20"/>
+          <w:szCs w:val="20"/>
+          <w:lang w:eastAsia="zh-CN"/>
+        </w:rPr>
+      </w:pPr>
+      <w:r>
+        <w:rPr>
+          <w:rFonts w:hint="default" w:ascii="CIDFont+F2" w:hAnsi="CIDFont+F2" w:eastAsia="CIDFont+F2" w:cs="CIDFont+F2"/>
+          <w:sz w:val="20"/>
+          <w:szCs w:val="20"/>
+          <w:lang w:eastAsia="zh-CN"/>
+        </w:rPr>
+        <w:t>CPUID(0x4FFFFFFE), exit number=</w:t>
+      </w:r>
+      <w:r>
+        <w:rPr>
+          <w:rFonts w:hint="default" w:ascii="CIDFont+F2" w:hAnsi="CIDFont+F2" w:eastAsia="CIDFont+F2" w:cs="CIDFont+F2"/>
+          <w:sz w:val="20"/>
+          <w:szCs w:val="20"/>
+          <w:lang w:eastAsia="zh-CN"/>
+        </w:rPr>
+        <w:t>3</w:t>
+      </w:r>
+      <w:r>
+        <w:rPr>
+          <w:rFonts w:hint="default" w:ascii="CIDFont+F2" w:hAnsi="CIDFont+F2" w:eastAsia="CIDFont+F2" w:cs="CIDFont+F2"/>
+          <w:sz w:val="20"/>
+          <w:szCs w:val="20"/>
+          <w:lang w:eastAsia="zh-CN"/>
+        </w:rPr>
+        <w:t>2 exits=0</w:t>
+      </w:r>
+    </w:p>
+    <w:p>
+      <w:pPr>
+        <w:keepNext w:val="0"/>
+        <w:keepLines w:val="0"/>
+        <w:widowControl/>
+        <w:suppressLineNumbers w:val="0"/>
+        <w:jc w:val="left"/>
+        <w:rPr>
+          <w:rFonts w:hint="default" w:ascii="CIDFont+F2" w:hAnsi="CIDFont+F2" w:eastAsia="CIDFont+F2" w:cs="CIDFont+F2"/>
+          <w:sz w:val="20"/>
+          <w:szCs w:val="20"/>
+          <w:lang w:eastAsia="zh-CN"/>
+        </w:rPr>
+      </w:pPr>
+      <w:r>
+        <w:rPr>
+          <w:rFonts w:hint="default" w:ascii="CIDFont+F2" w:hAnsi="CIDFont+F2" w:eastAsia="CIDFont+F2" w:cs="CIDFont+F2"/>
+          <w:sz w:val="20"/>
+          <w:szCs w:val="20"/>
+          <w:lang w:eastAsia="zh-CN"/>
+        </w:rPr>
+        <w:t>CPUID(0x4FFFFFFE), exit number=</w:t>
+      </w:r>
+      <w:r>
+        <w:rPr>
+          <w:rFonts w:hint="default" w:ascii="CIDFont+F2" w:hAnsi="CIDFont+F2" w:eastAsia="CIDFont+F2" w:cs="CIDFont+F2"/>
+          <w:sz w:val="20"/>
+          <w:szCs w:val="20"/>
+          <w:lang w:eastAsia="zh-CN"/>
+        </w:rPr>
+        <w:t>3</w:t>
+      </w:r>
+      <w:r>
+        <w:rPr>
+          <w:rFonts w:hint="default" w:ascii="CIDFont+F2" w:hAnsi="CIDFont+F2" w:eastAsia="CIDFont+F2" w:cs="CIDFont+F2"/>
+          <w:sz w:val="20"/>
+          <w:szCs w:val="20"/>
+          <w:lang w:eastAsia="zh-CN"/>
+        </w:rPr>
+        <w:t>3 exits=0</w:t>
+      </w:r>
+    </w:p>
+    <w:p>
+      <w:pPr>
+        <w:keepNext w:val="0"/>
+        <w:keepLines w:val="0"/>
+        <w:widowControl/>
+        <w:suppressLineNumbers w:val="0"/>
+        <w:jc w:val="left"/>
+        <w:rPr>
+          <w:rFonts w:hint="default" w:ascii="CIDFont+F2" w:hAnsi="CIDFont+F2" w:eastAsia="CIDFont+F2" w:cs="CIDFont+F2"/>
+          <w:sz w:val="20"/>
+          <w:szCs w:val="20"/>
+          <w:lang w:eastAsia="zh-CN"/>
+        </w:rPr>
+      </w:pPr>
+      <w:r>
+        <w:rPr>
+          <w:rFonts w:hint="default" w:ascii="CIDFont+F2" w:hAnsi="CIDFont+F2" w:eastAsia="CIDFont+F2" w:cs="CIDFont+F2"/>
+          <w:sz w:val="20"/>
+          <w:szCs w:val="20"/>
+          <w:lang w:eastAsia="zh-CN"/>
+        </w:rPr>
+        <w:t>CPUID(0x4FFFFFFE), exit number=</w:t>
+      </w:r>
+      <w:r>
+        <w:rPr>
+          <w:rFonts w:hint="default" w:ascii="CIDFont+F2" w:hAnsi="CIDFont+F2" w:eastAsia="CIDFont+F2" w:cs="CIDFont+F2"/>
+          <w:sz w:val="20"/>
+          <w:szCs w:val="20"/>
+          <w:lang w:eastAsia="zh-CN"/>
+        </w:rPr>
+        <w:t>3</w:t>
+      </w:r>
+      <w:r>
+        <w:rPr>
+          <w:rFonts w:hint="default" w:ascii="CIDFont+F2" w:hAnsi="CIDFont+F2" w:eastAsia="CIDFont+F2" w:cs="CIDFont+F2"/>
+          <w:sz w:val="20"/>
+          <w:szCs w:val="20"/>
+          <w:lang w:eastAsia="zh-CN"/>
+        </w:rPr>
+        <w:t>4 exits=0</w:t>
+      </w:r>
+    </w:p>
+    <w:p>
+      <w:pPr>
+        <w:keepNext w:val="0"/>
+        <w:keepLines w:val="0"/>
+        <w:widowControl/>
+        <w:suppressLineNumbers w:val="0"/>
+        <w:jc w:val="left"/>
+        <w:rPr>
+          <w:rFonts w:hint="default" w:ascii="CIDFont+F2" w:hAnsi="CIDFont+F2" w:eastAsia="CIDFont+F2" w:cs="CIDFont+F2"/>
+          <w:sz w:val="20"/>
+          <w:szCs w:val="20"/>
+          <w:lang w:eastAsia="zh-CN"/>
+        </w:rPr>
+      </w:pPr>
+      <w:r>
+        <w:rPr>
+          <w:rFonts w:hint="default" w:ascii="CIDFont+F2" w:hAnsi="CIDFont+F2" w:eastAsia="CIDFont+F2" w:cs="CIDFont+F2"/>
+          <w:sz w:val="20"/>
+          <w:szCs w:val="20"/>
+          <w:lang w:eastAsia="zh-CN"/>
+        </w:rPr>
+        <w:t>CPUID(0x4FFFFFFE), exit number=</w:t>
+      </w:r>
+      <w:r>
+        <w:rPr>
+          <w:rFonts w:hint="default" w:ascii="CIDFont+F2" w:hAnsi="CIDFont+F2" w:eastAsia="CIDFont+F2" w:cs="CIDFont+F2"/>
+          <w:sz w:val="20"/>
+          <w:szCs w:val="20"/>
+          <w:lang w:eastAsia="zh-CN"/>
+        </w:rPr>
+        <w:t>3</w:t>
+      </w:r>
+      <w:r>
+        <w:rPr>
+          <w:rFonts w:hint="default" w:ascii="CIDFont+F2" w:hAnsi="CIDFont+F2" w:eastAsia="CIDFont+F2" w:cs="CIDFont+F2"/>
+          <w:sz w:val="20"/>
+          <w:szCs w:val="20"/>
+          <w:lang w:eastAsia="zh-CN"/>
+        </w:rPr>
+        <w:t>5 exits=0</w:t>
+      </w:r>
+    </w:p>
+    <w:p>
+      <w:pPr>
+        <w:keepNext w:val="0"/>
+        <w:keepLines w:val="0"/>
+        <w:widowControl/>
+        <w:suppressLineNumbers w:val="0"/>
+        <w:jc w:val="left"/>
+        <w:rPr>
+          <w:rFonts w:hint="default" w:ascii="CIDFont+F2" w:hAnsi="CIDFont+F2" w:eastAsia="CIDFont+F2" w:cs="CIDFont+F2"/>
+          <w:sz w:val="20"/>
+          <w:szCs w:val="20"/>
+          <w:lang w:eastAsia="zh-CN"/>
+        </w:rPr>
+      </w:pPr>
+      <w:r>
+        <w:rPr>
+          <w:rFonts w:hint="default" w:ascii="CIDFont+F2" w:hAnsi="CIDFont+F2" w:eastAsia="CIDFont+F2" w:cs="CIDFont+F2"/>
+          <w:sz w:val="20"/>
+          <w:szCs w:val="20"/>
+          <w:lang w:eastAsia="zh-CN"/>
+        </w:rPr>
+        <w:t>CPUID(0x4FFFFFFE), exit number=</w:t>
+      </w:r>
+      <w:r>
+        <w:rPr>
+          <w:rFonts w:hint="default" w:ascii="CIDFont+F2" w:hAnsi="CIDFont+F2" w:eastAsia="CIDFont+F2" w:cs="CIDFont+F2"/>
+          <w:sz w:val="20"/>
+          <w:szCs w:val="20"/>
+          <w:lang w:eastAsia="zh-CN"/>
+        </w:rPr>
+        <w:t>3</w:t>
+      </w:r>
+      <w:r>
+        <w:rPr>
+          <w:rFonts w:hint="default" w:ascii="CIDFont+F2" w:hAnsi="CIDFont+F2" w:eastAsia="CIDFont+F2" w:cs="CIDFont+F2"/>
+          <w:sz w:val="20"/>
+          <w:szCs w:val="20"/>
+          <w:lang w:eastAsia="zh-CN"/>
+        </w:rPr>
+        <w:t>6 exits=0</w:t>
+      </w:r>
+    </w:p>
+    <w:p>
+      <w:pPr>
+        <w:keepNext w:val="0"/>
+        <w:keepLines w:val="0"/>
+        <w:widowControl/>
+        <w:suppressLineNumbers w:val="0"/>
+        <w:jc w:val="left"/>
+        <w:rPr>
+          <w:rFonts w:hint="default" w:ascii="CIDFont+F2" w:hAnsi="CIDFont+F2" w:eastAsia="CIDFont+F2" w:cs="CIDFont+F2"/>
+          <w:sz w:val="20"/>
+          <w:szCs w:val="20"/>
+          <w:lang w:eastAsia="zh-CN"/>
+        </w:rPr>
+      </w:pPr>
+      <w:r>
+        <w:rPr>
+          <w:rFonts w:hint="default" w:ascii="CIDFont+F2" w:hAnsi="CIDFont+F2" w:eastAsia="CIDFont+F2" w:cs="CIDFont+F2"/>
+          <w:sz w:val="20"/>
+          <w:szCs w:val="20"/>
+          <w:lang w:eastAsia="zh-CN"/>
+        </w:rPr>
+        <w:t>CPUID(0x4FFFFFFE), exit number=</w:t>
+      </w:r>
+      <w:r>
+        <w:rPr>
+          <w:rFonts w:hint="default" w:ascii="CIDFont+F2" w:hAnsi="CIDFont+F2" w:eastAsia="CIDFont+F2" w:cs="CIDFont+F2"/>
+          <w:sz w:val="20"/>
+          <w:szCs w:val="20"/>
+          <w:lang w:eastAsia="zh-CN"/>
+        </w:rPr>
+        <w:t>3</w:t>
+      </w:r>
+      <w:r>
+        <w:rPr>
+          <w:rFonts w:hint="default" w:ascii="CIDFont+F2" w:hAnsi="CIDFont+F2" w:eastAsia="CIDFont+F2" w:cs="CIDFont+F2"/>
+          <w:sz w:val="20"/>
+          <w:szCs w:val="20"/>
+          <w:lang w:eastAsia="zh-CN"/>
+        </w:rPr>
+        <w:t>7 exits=0</w:t>
+      </w:r>
+    </w:p>
+    <w:p>
+      <w:pPr>
+        <w:keepNext w:val="0"/>
+        <w:keepLines w:val="0"/>
+        <w:widowControl/>
+        <w:suppressLineNumbers w:val="0"/>
+        <w:jc w:val="left"/>
+        <w:rPr>
+          <w:rFonts w:hint="default" w:ascii="CIDFont+F2" w:hAnsi="CIDFont+F2" w:eastAsia="CIDFont+F2" w:cs="CIDFont+F2"/>
+          <w:sz w:val="20"/>
+          <w:szCs w:val="20"/>
+          <w:lang w:eastAsia="zh-CN"/>
+        </w:rPr>
+      </w:pPr>
+      <w:r>
+        <w:rPr>
+          <w:rFonts w:hint="default" w:ascii="CIDFont+F2" w:hAnsi="CIDFont+F2" w:eastAsia="CIDFont+F2" w:cs="CIDFont+F2"/>
+          <w:sz w:val="20"/>
+          <w:szCs w:val="20"/>
+          <w:lang w:eastAsia="zh-CN"/>
+        </w:rPr>
+        <w:t>CPUID(0x4FFFFFFE), exit number=</w:t>
+      </w:r>
+      <w:r>
+        <w:rPr>
+          <w:rFonts w:hint="default" w:ascii="CIDFont+F2" w:hAnsi="CIDFont+F2" w:eastAsia="CIDFont+F2" w:cs="CIDFont+F2"/>
+          <w:sz w:val="20"/>
+          <w:szCs w:val="20"/>
+          <w:lang w:eastAsia="zh-CN"/>
+        </w:rPr>
+        <w:t>3</w:t>
+      </w:r>
+      <w:r>
+        <w:rPr>
+          <w:rFonts w:hint="default" w:ascii="CIDFont+F2" w:hAnsi="CIDFont+F2" w:eastAsia="CIDFont+F2" w:cs="CIDFont+F2"/>
+          <w:sz w:val="20"/>
+          <w:szCs w:val="20"/>
+          <w:lang w:eastAsia="zh-CN"/>
+        </w:rPr>
+        <w:t>8 exits=0</w:t>
+      </w:r>
+    </w:p>
+    <w:p>
+      <w:pPr>
+        <w:keepNext w:val="0"/>
+        <w:keepLines w:val="0"/>
+        <w:widowControl/>
+        <w:suppressLineNumbers w:val="0"/>
+        <w:jc w:val="left"/>
+        <w:rPr>
+          <w:rFonts w:hint="default" w:ascii="CIDFont+F2" w:hAnsi="CIDFont+F2" w:eastAsia="CIDFont+F2" w:cs="CIDFont+F2"/>
+          <w:sz w:val="20"/>
+          <w:szCs w:val="20"/>
+          <w:lang w:eastAsia="zh-CN"/>
+        </w:rPr>
+      </w:pPr>
+      <w:r>
+        <w:rPr>
+          <w:rFonts w:hint="default" w:ascii="CIDFont+F2" w:hAnsi="CIDFont+F2" w:eastAsia="CIDFont+F2" w:cs="CIDFont+F2"/>
+          <w:sz w:val="20"/>
+          <w:szCs w:val="20"/>
+          <w:lang w:eastAsia="zh-CN"/>
+        </w:rPr>
+        <w:t>CPUID(0x4FFFFFFE), exit number=</w:t>
+      </w:r>
+      <w:r>
+        <w:rPr>
+          <w:rFonts w:hint="default" w:ascii="CIDFont+F2" w:hAnsi="CIDFont+F2" w:eastAsia="CIDFont+F2" w:cs="CIDFont+F2"/>
+          <w:sz w:val="20"/>
+          <w:szCs w:val="20"/>
+          <w:lang w:eastAsia="zh-CN"/>
+        </w:rPr>
+        <w:t>3</w:t>
+      </w:r>
+      <w:r>
+        <w:rPr>
+          <w:rFonts w:hint="default" w:ascii="CIDFont+F2" w:hAnsi="CIDFont+F2" w:eastAsia="CIDFont+F2" w:cs="CIDFont+F2"/>
+          <w:sz w:val="20"/>
+          <w:szCs w:val="20"/>
+          <w:lang w:eastAsia="zh-CN"/>
+        </w:rPr>
+        <w:t>9 exits=0</w:t>
+      </w:r>
+    </w:p>
+    <w:p>
+      <w:pPr>
+        <w:keepNext w:val="0"/>
+        <w:keepLines w:val="0"/>
+        <w:widowControl/>
+        <w:suppressLineNumbers w:val="0"/>
+        <w:jc w:val="left"/>
+        <w:rPr>
+          <w:rFonts w:hint="default" w:ascii="CIDFont+F2" w:hAnsi="CIDFont+F2" w:eastAsia="CIDFont+F2" w:cs="CIDFont+F2"/>
+          <w:sz w:val="20"/>
+          <w:szCs w:val="20"/>
+          <w:lang w:eastAsia="zh-CN"/>
+        </w:rPr>
+      </w:pPr>
+      <w:r>
+        <w:rPr>
+          <w:rFonts w:hint="default" w:ascii="CIDFont+F2" w:hAnsi="CIDFont+F2" w:eastAsia="CIDFont+F2" w:cs="CIDFont+F2"/>
+          <w:sz w:val="20"/>
+          <w:szCs w:val="20"/>
+          <w:lang w:eastAsia="zh-CN"/>
+        </w:rPr>
+        <w:t>CPUID(0x4FFFFFFE), exit number=</w:t>
+      </w:r>
+      <w:r>
+        <w:rPr>
+          <w:rFonts w:hint="default" w:ascii="CIDFont+F2" w:hAnsi="CIDFont+F2" w:eastAsia="CIDFont+F2" w:cs="CIDFont+F2"/>
+          <w:sz w:val="20"/>
+          <w:szCs w:val="20"/>
+          <w:lang w:eastAsia="zh-CN"/>
+        </w:rPr>
+        <w:t>4</w:t>
+      </w:r>
+      <w:r>
+        <w:rPr>
+          <w:rFonts w:hint="default" w:ascii="CIDFont+F2" w:hAnsi="CIDFont+F2" w:eastAsia="CIDFont+F2" w:cs="CIDFont+F2"/>
+          <w:sz w:val="20"/>
+          <w:szCs w:val="20"/>
+          <w:lang w:eastAsia="zh-CN"/>
+        </w:rPr>
+        <w:t>0 exits=</w:t>
+      </w:r>
+      <w:r>
+        <w:rPr>
+          <w:rFonts w:hint="default" w:ascii="CIDFont+F2" w:hAnsi="CIDFont+F2" w:eastAsia="CIDFont+F2" w:cs="CIDFont+F2"/>
+          <w:sz w:val="20"/>
+          <w:szCs w:val="20"/>
+          <w:lang w:eastAsia="zh-CN"/>
+        </w:rPr>
+        <w:t>207652</w:t>
+      </w:r>
+    </w:p>
+    <w:p>
+      <w:pPr>
+        <w:keepNext w:val="0"/>
+        <w:keepLines w:val="0"/>
+        <w:widowControl/>
+        <w:suppressLineNumbers w:val="0"/>
+        <w:jc w:val="left"/>
+        <w:rPr>
+          <w:rFonts w:hint="default" w:ascii="CIDFont+F2" w:hAnsi="CIDFont+F2" w:eastAsia="CIDFont+F2" w:cs="CIDFont+F2"/>
+          <w:sz w:val="20"/>
+          <w:szCs w:val="20"/>
+          <w:lang w:eastAsia="zh-CN"/>
+        </w:rPr>
+      </w:pPr>
+      <w:r>
+        <w:rPr>
+          <w:rFonts w:hint="default" w:ascii="CIDFont+F2" w:hAnsi="CIDFont+F2" w:eastAsia="CIDFont+F2" w:cs="CIDFont+F2"/>
+          <w:sz w:val="20"/>
+          <w:szCs w:val="20"/>
+          <w:lang w:eastAsia="zh-CN"/>
+        </w:rPr>
+        <w:t>CPUID(0x4FFFFFFE), exit number=</w:t>
+      </w:r>
+      <w:r>
+        <w:rPr>
+          <w:rFonts w:hint="default" w:ascii="CIDFont+F2" w:hAnsi="CIDFont+F2" w:eastAsia="CIDFont+F2" w:cs="CIDFont+F2"/>
+          <w:sz w:val="20"/>
+          <w:szCs w:val="20"/>
+          <w:lang w:eastAsia="zh-CN"/>
+        </w:rPr>
+        <w:t>4</w:t>
+      </w:r>
+      <w:r>
+        <w:rPr>
+          <w:rFonts w:hint="default" w:ascii="CIDFont+F2" w:hAnsi="CIDFont+F2" w:eastAsia="CIDFont+F2" w:cs="CIDFont+F2"/>
+          <w:sz w:val="20"/>
+          <w:szCs w:val="20"/>
+          <w:lang w:eastAsia="zh-CN"/>
+        </w:rPr>
+        <w:t>1 exits=0</w:t>
+      </w:r>
+    </w:p>
+    <w:p>
+      <w:pPr>
+        <w:keepNext w:val="0"/>
+        <w:keepLines w:val="0"/>
+        <w:widowControl/>
+        <w:suppressLineNumbers w:val="0"/>
+        <w:jc w:val="left"/>
+        <w:rPr>
+          <w:rFonts w:hint="default" w:ascii="CIDFont+F2" w:hAnsi="CIDFont+F2" w:eastAsia="CIDFont+F2" w:cs="CIDFont+F2"/>
+          <w:sz w:val="20"/>
+          <w:szCs w:val="20"/>
+          <w:lang w:eastAsia="zh-CN"/>
+        </w:rPr>
+      </w:pPr>
+      <w:r>
+        <w:rPr>
+          <w:rFonts w:hint="default" w:ascii="CIDFont+F2" w:hAnsi="CIDFont+F2" w:eastAsia="CIDFont+F2" w:cs="CIDFont+F2"/>
+          <w:sz w:val="20"/>
+          <w:szCs w:val="20"/>
+          <w:lang w:eastAsia="zh-CN"/>
+        </w:rPr>
+        <w:t>CPUID(0x4FFFFFFE), exit number=</w:t>
+      </w:r>
+      <w:r>
+        <w:rPr>
+          <w:rFonts w:hint="default" w:ascii="CIDFont+F2" w:hAnsi="CIDFont+F2" w:eastAsia="CIDFont+F2" w:cs="CIDFont+F2"/>
+          <w:sz w:val="20"/>
+          <w:szCs w:val="20"/>
+          <w:lang w:eastAsia="zh-CN"/>
+        </w:rPr>
+        <w:t>4</w:t>
+      </w:r>
+      <w:r>
+        <w:rPr>
+          <w:rFonts w:hint="default" w:ascii="CIDFont+F2" w:hAnsi="CIDFont+F2" w:eastAsia="CIDFont+F2" w:cs="CIDFont+F2"/>
+          <w:sz w:val="20"/>
+          <w:szCs w:val="20"/>
+          <w:lang w:eastAsia="zh-CN"/>
+        </w:rPr>
+        <w:t>2 exits=0</w:t>
+      </w:r>
+    </w:p>
+    <w:p>
+      <w:pPr>
+        <w:keepNext w:val="0"/>
+        <w:keepLines w:val="0"/>
+        <w:widowControl/>
+        <w:suppressLineNumbers w:val="0"/>
+        <w:jc w:val="left"/>
+        <w:rPr>
+          <w:rFonts w:hint="default" w:ascii="CIDFont+F2" w:hAnsi="CIDFont+F2" w:eastAsia="CIDFont+F2" w:cs="CIDFont+F2"/>
+          <w:sz w:val="20"/>
+          <w:szCs w:val="20"/>
+          <w:lang w:eastAsia="zh-CN"/>
+        </w:rPr>
+      </w:pPr>
+      <w:r>
+        <w:rPr>
+          <w:rFonts w:hint="default" w:ascii="CIDFont+F2" w:hAnsi="CIDFont+F2" w:eastAsia="CIDFont+F2" w:cs="CIDFont+F2"/>
+          <w:sz w:val="20"/>
+          <w:szCs w:val="20"/>
+          <w:lang w:eastAsia="zh-CN"/>
+        </w:rPr>
+        <w:t>CPUID(0x4FFFFFFE), exit number=</w:t>
+      </w:r>
+      <w:r>
+        <w:rPr>
+          <w:rFonts w:hint="default" w:ascii="CIDFont+F2" w:hAnsi="CIDFont+F2" w:eastAsia="CIDFont+F2" w:cs="CIDFont+F2"/>
+          <w:sz w:val="20"/>
+          <w:szCs w:val="20"/>
+          <w:lang w:eastAsia="zh-CN"/>
+        </w:rPr>
+        <w:t>4</w:t>
+      </w:r>
+      <w:r>
+        <w:rPr>
+          <w:rFonts w:hint="default" w:ascii="CIDFont+F2" w:hAnsi="CIDFont+F2" w:eastAsia="CIDFont+F2" w:cs="CIDFont+F2"/>
+          <w:sz w:val="20"/>
+          <w:szCs w:val="20"/>
+          <w:lang w:eastAsia="zh-CN"/>
+        </w:rPr>
+        <w:t>3 exits=0</w:t>
+      </w:r>
+    </w:p>
+    <w:p>
+      <w:pPr>
+        <w:keepNext w:val="0"/>
+        <w:keepLines w:val="0"/>
+        <w:widowControl/>
+        <w:suppressLineNumbers w:val="0"/>
+        <w:jc w:val="left"/>
+        <w:rPr>
+          <w:rFonts w:hint="default" w:ascii="CIDFont+F2" w:hAnsi="CIDFont+F2" w:eastAsia="CIDFont+F2" w:cs="CIDFont+F2"/>
+          <w:sz w:val="20"/>
+          <w:szCs w:val="20"/>
+          <w:lang w:eastAsia="zh-CN"/>
+        </w:rPr>
+      </w:pPr>
+      <w:r>
+        <w:rPr>
+          <w:rFonts w:hint="default" w:ascii="CIDFont+F2" w:hAnsi="CIDFont+F2" w:eastAsia="CIDFont+F2" w:cs="CIDFont+F2"/>
+          <w:sz w:val="20"/>
+          <w:szCs w:val="20"/>
+          <w:lang w:eastAsia="zh-CN"/>
+        </w:rPr>
+        <w:t>CPUID(0x4FFFFFFE), exit number=</w:t>
+      </w:r>
+      <w:r>
+        <w:rPr>
+          <w:rFonts w:hint="default" w:ascii="CIDFont+F2" w:hAnsi="CIDFont+F2" w:eastAsia="CIDFont+F2" w:cs="CIDFont+F2"/>
+          <w:sz w:val="20"/>
+          <w:szCs w:val="20"/>
+          <w:lang w:eastAsia="zh-CN"/>
+        </w:rPr>
+        <w:t>4</w:t>
+      </w:r>
+      <w:r>
+        <w:rPr>
+          <w:rFonts w:hint="default" w:ascii="CIDFont+F2" w:hAnsi="CIDFont+F2" w:eastAsia="CIDFont+F2" w:cs="CIDFont+F2"/>
+          <w:sz w:val="20"/>
+          <w:szCs w:val="20"/>
+          <w:lang w:eastAsia="zh-CN"/>
+        </w:rPr>
+        <w:t>4 exits=0</w:t>
+      </w:r>
+    </w:p>
+    <w:p>
+      <w:pPr>
+        <w:keepNext w:val="0"/>
+        <w:keepLines w:val="0"/>
+        <w:widowControl/>
+        <w:suppressLineNumbers w:val="0"/>
+        <w:jc w:val="left"/>
+        <w:rPr>
+          <w:rFonts w:hint="default" w:ascii="CIDFont+F2" w:hAnsi="CIDFont+F2" w:eastAsia="CIDFont+F2" w:cs="CIDFont+F2"/>
+          <w:sz w:val="20"/>
+          <w:szCs w:val="20"/>
+          <w:lang w:eastAsia="zh-CN"/>
+        </w:rPr>
+      </w:pPr>
+      <w:r>
+        <w:rPr>
+          <w:rFonts w:hint="default" w:ascii="CIDFont+F2" w:hAnsi="CIDFont+F2" w:eastAsia="CIDFont+F2" w:cs="CIDFont+F2"/>
+          <w:sz w:val="20"/>
+          <w:szCs w:val="20"/>
+          <w:lang w:eastAsia="zh-CN"/>
+        </w:rPr>
+        <w:t>CPUID(0x4FFFFFFE), exit number=</w:t>
+      </w:r>
+      <w:r>
+        <w:rPr>
+          <w:rFonts w:hint="default" w:ascii="CIDFont+F2" w:hAnsi="CIDFont+F2" w:eastAsia="CIDFont+F2" w:cs="CIDFont+F2"/>
+          <w:sz w:val="20"/>
+          <w:szCs w:val="20"/>
+          <w:lang w:eastAsia="zh-CN"/>
+        </w:rPr>
+        <w:t>4</w:t>
+      </w:r>
+      <w:r>
+        <w:rPr>
+          <w:rFonts w:hint="default" w:ascii="CIDFont+F2" w:hAnsi="CIDFont+F2" w:eastAsia="CIDFont+F2" w:cs="CIDFont+F2"/>
+          <w:sz w:val="20"/>
+          <w:szCs w:val="20"/>
+          <w:lang w:eastAsia="zh-CN"/>
+        </w:rPr>
+        <w:t>5 exits=0</w:t>
+      </w:r>
+    </w:p>
+    <w:p>
+      <w:pPr>
+        <w:keepNext w:val="0"/>
+        <w:keepLines w:val="0"/>
+        <w:widowControl/>
+        <w:suppressLineNumbers w:val="0"/>
+        <w:jc w:val="left"/>
+        <w:rPr>
+          <w:rFonts w:hint="default" w:ascii="CIDFont+F2" w:hAnsi="CIDFont+F2" w:eastAsia="CIDFont+F2" w:cs="CIDFont+F2"/>
+          <w:sz w:val="20"/>
+          <w:szCs w:val="20"/>
+          <w:lang w:eastAsia="zh-CN"/>
+        </w:rPr>
+      </w:pPr>
+      <w:r>
+        <w:rPr>
+          <w:rFonts w:hint="default" w:ascii="CIDFont+F2" w:hAnsi="CIDFont+F2" w:eastAsia="CIDFont+F2" w:cs="CIDFont+F2"/>
+          <w:sz w:val="20"/>
+          <w:szCs w:val="20"/>
+          <w:lang w:eastAsia="zh-CN"/>
+        </w:rPr>
+        <w:t>CPUID(0x4FFFFFFE), exit number=</w:t>
+      </w:r>
+      <w:r>
+        <w:rPr>
+          <w:rFonts w:hint="default" w:ascii="CIDFont+F2" w:hAnsi="CIDFont+F2" w:eastAsia="CIDFont+F2" w:cs="CIDFont+F2"/>
+          <w:sz w:val="20"/>
+          <w:szCs w:val="20"/>
+          <w:lang w:eastAsia="zh-CN"/>
+        </w:rPr>
+        <w:t>4</w:t>
+      </w:r>
+      <w:r>
+        <w:rPr>
+          <w:rFonts w:hint="default" w:ascii="CIDFont+F2" w:hAnsi="CIDFont+F2" w:eastAsia="CIDFont+F2" w:cs="CIDFont+F2"/>
+          <w:sz w:val="20"/>
+          <w:szCs w:val="20"/>
+          <w:lang w:eastAsia="zh-CN"/>
+        </w:rPr>
+        <w:t>6 exits=</w:t>
+      </w:r>
+      <w:r>
+        <w:rPr>
+          <w:rFonts w:hint="default" w:ascii="CIDFont+F2" w:hAnsi="CIDFont+F2" w:eastAsia="CIDFont+F2" w:cs="CIDFont+F2"/>
+          <w:sz w:val="20"/>
+          <w:szCs w:val="20"/>
+          <w:lang w:eastAsia="zh-CN"/>
+        </w:rPr>
+        <w:t>24</w:t>
+      </w:r>
+    </w:p>
+    <w:p>
+      <w:pPr>
+        <w:keepNext w:val="0"/>
+        <w:keepLines w:val="0"/>
+        <w:widowControl/>
+        <w:suppressLineNumbers w:val="0"/>
+        <w:jc w:val="left"/>
+        <w:rPr>
+          <w:rFonts w:hint="default" w:ascii="CIDFont+F2" w:hAnsi="CIDFont+F2" w:eastAsia="CIDFont+F2" w:cs="CIDFont+F2"/>
+          <w:sz w:val="20"/>
+          <w:szCs w:val="20"/>
+          <w:lang w:eastAsia="zh-CN"/>
+        </w:rPr>
+      </w:pPr>
+      <w:r>
+        <w:rPr>
+          <w:rFonts w:hint="default" w:ascii="CIDFont+F2" w:hAnsi="CIDFont+F2" w:eastAsia="CIDFont+F2" w:cs="CIDFont+F2"/>
+          <w:sz w:val="20"/>
+          <w:szCs w:val="20"/>
+          <w:lang w:eastAsia="zh-CN"/>
+        </w:rPr>
+        <w:t>CPUID(0x4FFFFFFE), exit number=</w:t>
+      </w:r>
+      <w:r>
+        <w:rPr>
+          <w:rFonts w:hint="default" w:ascii="CIDFont+F2" w:hAnsi="CIDFont+F2" w:eastAsia="CIDFont+F2" w:cs="CIDFont+F2"/>
+          <w:sz w:val="20"/>
+          <w:szCs w:val="20"/>
+          <w:lang w:eastAsia="zh-CN"/>
+        </w:rPr>
+        <w:t>4</w:t>
+      </w:r>
+      <w:r>
+        <w:rPr>
+          <w:rFonts w:hint="default" w:ascii="CIDFont+F2" w:hAnsi="CIDFont+F2" w:eastAsia="CIDFont+F2" w:cs="CIDFont+F2"/>
+          <w:sz w:val="20"/>
+          <w:szCs w:val="20"/>
+          <w:lang w:eastAsia="zh-CN"/>
+        </w:rPr>
+        <w:t>7 exits=</w:t>
+      </w:r>
+      <w:r>
+        <w:rPr>
+          <w:rFonts w:hint="default" w:ascii="CIDFont+F2" w:hAnsi="CIDFont+F2" w:eastAsia="CIDFont+F2" w:cs="CIDFont+F2"/>
+          <w:sz w:val="20"/>
+          <w:szCs w:val="20"/>
+          <w:lang w:eastAsia="zh-CN"/>
+        </w:rPr>
+        <w:t>8</w:t>
+      </w:r>
+    </w:p>
+    <w:p>
+      <w:pPr>
+        <w:keepNext w:val="0"/>
+        <w:keepLines w:val="0"/>
+        <w:widowControl/>
+        <w:suppressLineNumbers w:val="0"/>
+        <w:jc w:val="left"/>
+        <w:rPr>
+          <w:rFonts w:hint="default" w:ascii="CIDFont+F2" w:hAnsi="CIDFont+F2" w:eastAsia="CIDFont+F2" w:cs="CIDFont+F2"/>
+          <w:sz w:val="20"/>
+          <w:szCs w:val="20"/>
+          <w:lang w:eastAsia="zh-CN"/>
+        </w:rPr>
+      </w:pPr>
+      <w:r>
+        <w:rPr>
+          <w:rFonts w:hint="default" w:ascii="CIDFont+F2" w:hAnsi="CIDFont+F2" w:eastAsia="CIDFont+F2" w:cs="CIDFont+F2"/>
+          <w:sz w:val="20"/>
+          <w:szCs w:val="20"/>
+          <w:lang w:eastAsia="zh-CN"/>
+        </w:rPr>
+        <w:t>CPUID(0x4FFFFFFE), exit number=</w:t>
+      </w:r>
+      <w:r>
+        <w:rPr>
+          <w:rFonts w:hint="default" w:ascii="CIDFont+F2" w:hAnsi="CIDFont+F2" w:eastAsia="CIDFont+F2" w:cs="CIDFont+F2"/>
+          <w:sz w:val="20"/>
+          <w:szCs w:val="20"/>
+          <w:lang w:eastAsia="zh-CN"/>
+        </w:rPr>
+        <w:t>4</w:t>
+      </w:r>
+      <w:r>
+        <w:rPr>
+          <w:rFonts w:hint="default" w:ascii="CIDFont+F2" w:hAnsi="CIDFont+F2" w:eastAsia="CIDFont+F2" w:cs="CIDFont+F2"/>
+          <w:sz w:val="20"/>
+          <w:szCs w:val="20"/>
+          <w:lang w:eastAsia="zh-CN"/>
+        </w:rPr>
+        <w:t>8 exits=</w:t>
+      </w:r>
+      <w:r>
+        <w:rPr>
+          <w:rFonts w:hint="default" w:ascii="CIDFont+F2" w:hAnsi="CIDFont+F2" w:eastAsia="CIDFont+F2" w:cs="CIDFont+F2"/>
+          <w:sz w:val="20"/>
+          <w:szCs w:val="20"/>
+          <w:lang w:eastAsia="zh-CN"/>
+        </w:rPr>
+        <w:t>2494242</w:t>
+      </w:r>
+    </w:p>
+    <w:p>
+      <w:pPr>
+        <w:keepNext w:val="0"/>
+        <w:keepLines w:val="0"/>
+        <w:widowControl/>
+        <w:suppressLineNumbers w:val="0"/>
+        <w:jc w:val="left"/>
+        <w:rPr>
+          <w:rFonts w:hint="default" w:ascii="CIDFont+F2" w:hAnsi="CIDFont+F2" w:eastAsia="CIDFont+F2" w:cs="CIDFont+F2"/>
+          <w:sz w:val="20"/>
+          <w:szCs w:val="20"/>
+          <w:lang w:eastAsia="zh-CN"/>
+        </w:rPr>
+      </w:pPr>
+      <w:r>
+        <w:rPr>
+          <w:rFonts w:hint="default" w:ascii="CIDFont+F2" w:hAnsi="CIDFont+F2" w:eastAsia="CIDFont+F2" w:cs="CIDFont+F2"/>
+          <w:sz w:val="20"/>
+          <w:szCs w:val="20"/>
+          <w:lang w:eastAsia="zh-CN"/>
+        </w:rPr>
+        <w:t>CPUID(0x4FFFFFFE), exit number=</w:t>
+      </w:r>
+      <w:r>
+        <w:rPr>
+          <w:rFonts w:hint="default" w:ascii="CIDFont+F2" w:hAnsi="CIDFont+F2" w:eastAsia="CIDFont+F2" w:cs="CIDFont+F2"/>
+          <w:sz w:val="20"/>
+          <w:szCs w:val="20"/>
+          <w:lang w:eastAsia="zh-CN"/>
+        </w:rPr>
+        <w:t>4</w:t>
+      </w:r>
+      <w:r>
+        <w:rPr>
+          <w:rFonts w:hint="default" w:ascii="CIDFont+F2" w:hAnsi="CIDFont+F2" w:eastAsia="CIDFont+F2" w:cs="CIDFont+F2"/>
+          <w:sz w:val="20"/>
+          <w:szCs w:val="20"/>
+          <w:lang w:eastAsia="zh-CN"/>
+        </w:rPr>
+        <w:t>9 exits=0</w:t>
+      </w:r>
+    </w:p>
+    <w:p>
+      <w:pPr>
+        <w:keepNext w:val="0"/>
+        <w:keepLines w:val="0"/>
+        <w:widowControl/>
+        <w:suppressLineNumbers w:val="0"/>
+        <w:jc w:val="left"/>
+        <w:rPr>
+          <w:rFonts w:hint="default" w:ascii="CIDFont+F2" w:hAnsi="CIDFont+F2" w:eastAsia="CIDFont+F2" w:cs="CIDFont+F2"/>
+          <w:sz w:val="20"/>
+          <w:szCs w:val="20"/>
+          <w:lang w:eastAsia="zh-CN"/>
+        </w:rPr>
+      </w:pPr>
+      <w:r>
+        <w:rPr>
+          <w:rFonts w:hint="default" w:ascii="CIDFont+F2" w:hAnsi="CIDFont+F2" w:eastAsia="CIDFont+F2" w:cs="CIDFont+F2"/>
+          <w:sz w:val="20"/>
+          <w:szCs w:val="20"/>
+          <w:lang w:eastAsia="zh-CN"/>
+        </w:rPr>
+        <w:t>CPUID(0x4FFFFFFE), exit number=</w:t>
+      </w:r>
+      <w:r>
+        <w:rPr>
+          <w:rFonts w:hint="default" w:ascii="CIDFont+F2" w:hAnsi="CIDFont+F2" w:eastAsia="CIDFont+F2" w:cs="CIDFont+F2"/>
+          <w:sz w:val="20"/>
+          <w:szCs w:val="20"/>
+          <w:lang w:eastAsia="zh-CN"/>
+        </w:rPr>
+        <w:t>5</w:t>
+      </w:r>
+      <w:r>
+        <w:rPr>
+          <w:rFonts w:hint="default" w:ascii="CIDFont+F2" w:hAnsi="CIDFont+F2" w:eastAsia="CIDFont+F2" w:cs="CIDFont+F2"/>
+          <w:sz w:val="20"/>
+          <w:szCs w:val="20"/>
+          <w:lang w:eastAsia="zh-CN"/>
+        </w:rPr>
+        <w:t>0 exits=</w:t>
+      </w:r>
+      <w:r>
+        <w:rPr>
+          <w:rFonts w:hint="default" w:ascii="CIDFont+F2" w:hAnsi="CIDFont+F2" w:eastAsia="CIDFont+F2" w:cs="CIDFont+F2"/>
+          <w:sz w:val="20"/>
+          <w:szCs w:val="20"/>
+          <w:lang w:eastAsia="zh-CN"/>
+        </w:rPr>
+        <w:t>0</w:t>
+      </w:r>
+    </w:p>
+    <w:p>
+      <w:pPr>
+        <w:keepNext w:val="0"/>
+        <w:keepLines w:val="0"/>
+        <w:widowControl/>
+        <w:suppressLineNumbers w:val="0"/>
+        <w:jc w:val="left"/>
+        <w:rPr>
+          <w:rFonts w:hint="default" w:ascii="CIDFont+F2" w:hAnsi="CIDFont+F2" w:eastAsia="CIDFont+F2" w:cs="CIDFont+F2"/>
+          <w:sz w:val="20"/>
+          <w:szCs w:val="20"/>
+          <w:lang w:eastAsia="zh-CN"/>
+        </w:rPr>
+      </w:pPr>
+      <w:r>
+        <w:rPr>
+          <w:rFonts w:hint="default" w:ascii="CIDFont+F2" w:hAnsi="CIDFont+F2" w:eastAsia="CIDFont+F2" w:cs="CIDFont+F2"/>
+          <w:sz w:val="20"/>
+          <w:szCs w:val="20"/>
+          <w:lang w:eastAsia="zh-CN"/>
+        </w:rPr>
+        <w:t>CPUID(0x4FFFFFFE), exit number=</w:t>
+      </w:r>
+      <w:r>
+        <w:rPr>
+          <w:rFonts w:hint="default" w:ascii="CIDFont+F2" w:hAnsi="CIDFont+F2" w:eastAsia="CIDFont+F2" w:cs="CIDFont+F2"/>
+          <w:sz w:val="20"/>
+          <w:szCs w:val="20"/>
+          <w:lang w:eastAsia="zh-CN"/>
+        </w:rPr>
+        <w:t>5</w:t>
+      </w:r>
+      <w:r>
+        <w:rPr>
+          <w:rFonts w:hint="default" w:ascii="CIDFont+F2" w:hAnsi="CIDFont+F2" w:eastAsia="CIDFont+F2" w:cs="CIDFont+F2"/>
+          <w:sz w:val="20"/>
+          <w:szCs w:val="20"/>
+          <w:lang w:eastAsia="zh-CN"/>
+        </w:rPr>
+        <w:t>1 exits=0</w:t>
+      </w:r>
+    </w:p>
+    <w:p>
+      <w:pPr>
+        <w:keepNext w:val="0"/>
+        <w:keepLines w:val="0"/>
+        <w:widowControl/>
+        <w:suppressLineNumbers w:val="0"/>
+        <w:jc w:val="left"/>
+        <w:rPr>
+          <w:rFonts w:hint="default" w:ascii="CIDFont+F2" w:hAnsi="CIDFont+F2" w:eastAsia="CIDFont+F2" w:cs="CIDFont+F2"/>
+          <w:sz w:val="20"/>
+          <w:szCs w:val="20"/>
+          <w:lang w:eastAsia="zh-CN"/>
+        </w:rPr>
+      </w:pPr>
+      <w:r>
+        <w:rPr>
+          <w:rFonts w:hint="default" w:ascii="CIDFont+F2" w:hAnsi="CIDFont+F2" w:eastAsia="CIDFont+F2" w:cs="CIDFont+F2"/>
+          <w:sz w:val="20"/>
+          <w:szCs w:val="20"/>
+          <w:lang w:eastAsia="zh-CN"/>
+        </w:rPr>
+        <w:t>CPUID(0x4FFFFFFE), exit number=</w:t>
+      </w:r>
+      <w:r>
+        <w:rPr>
+          <w:rFonts w:hint="default" w:ascii="CIDFont+F2" w:hAnsi="CIDFont+F2" w:eastAsia="CIDFont+F2" w:cs="CIDFont+F2"/>
+          <w:sz w:val="20"/>
+          <w:szCs w:val="20"/>
+          <w:lang w:eastAsia="zh-CN"/>
+        </w:rPr>
+        <w:t>5</w:t>
+      </w:r>
+      <w:r>
+        <w:rPr>
+          <w:rFonts w:hint="default" w:ascii="CIDFont+F2" w:hAnsi="CIDFont+F2" w:eastAsia="CIDFont+F2" w:cs="CIDFont+F2"/>
+          <w:sz w:val="20"/>
+          <w:szCs w:val="20"/>
+          <w:lang w:eastAsia="zh-CN"/>
+        </w:rPr>
+        <w:t>2 exits=0</w:t>
+      </w:r>
+    </w:p>
+    <w:p>
+      <w:pPr>
+        <w:keepNext w:val="0"/>
+        <w:keepLines w:val="0"/>
+        <w:widowControl/>
+        <w:suppressLineNumbers w:val="0"/>
+        <w:jc w:val="left"/>
+        <w:rPr>
+          <w:rFonts w:hint="default" w:ascii="CIDFont+F2" w:hAnsi="CIDFont+F2" w:eastAsia="CIDFont+F2" w:cs="CIDFont+F2"/>
+          <w:sz w:val="20"/>
+          <w:szCs w:val="20"/>
+          <w:lang w:eastAsia="zh-CN"/>
+        </w:rPr>
+      </w:pPr>
+      <w:r>
+        <w:rPr>
+          <w:rFonts w:hint="default" w:ascii="CIDFont+F2" w:hAnsi="CIDFont+F2" w:eastAsia="CIDFont+F2" w:cs="CIDFont+F2"/>
+          <w:sz w:val="20"/>
+          <w:szCs w:val="20"/>
+          <w:lang w:eastAsia="zh-CN"/>
+        </w:rPr>
+        <w:t>CPUID(0x4FFFFFFE), exit number=</w:t>
+      </w:r>
+      <w:r>
+        <w:rPr>
+          <w:rFonts w:hint="default" w:ascii="CIDFont+F2" w:hAnsi="CIDFont+F2" w:eastAsia="CIDFont+F2" w:cs="CIDFont+F2"/>
+          <w:sz w:val="20"/>
+          <w:szCs w:val="20"/>
+          <w:lang w:eastAsia="zh-CN"/>
+        </w:rPr>
+        <w:t>5</w:t>
+      </w:r>
+      <w:r>
+        <w:rPr>
+          <w:rFonts w:hint="default" w:ascii="CIDFont+F2" w:hAnsi="CIDFont+F2" w:eastAsia="CIDFont+F2" w:cs="CIDFont+F2"/>
+          <w:sz w:val="20"/>
+          <w:szCs w:val="20"/>
+          <w:lang w:eastAsia="zh-CN"/>
+        </w:rPr>
+        <w:t>3 exits=0</w:t>
+      </w:r>
+    </w:p>
+    <w:p>
+      <w:pPr>
+        <w:keepNext w:val="0"/>
+        <w:keepLines w:val="0"/>
+        <w:widowControl/>
+        <w:suppressLineNumbers w:val="0"/>
+        <w:jc w:val="left"/>
+        <w:rPr>
+          <w:rFonts w:hint="default" w:ascii="CIDFont+F2" w:hAnsi="CIDFont+F2" w:eastAsia="CIDFont+F2" w:cs="CIDFont+F2"/>
+          <w:sz w:val="20"/>
+          <w:szCs w:val="20"/>
+          <w:lang w:eastAsia="zh-CN"/>
+        </w:rPr>
+      </w:pPr>
+      <w:r>
+        <w:rPr>
+          <w:rFonts w:hint="default" w:ascii="CIDFont+F2" w:hAnsi="CIDFont+F2" w:eastAsia="CIDFont+F2" w:cs="CIDFont+F2"/>
+          <w:sz w:val="20"/>
+          <w:szCs w:val="20"/>
+          <w:lang w:eastAsia="zh-CN"/>
+        </w:rPr>
+        <w:t>CPUID(0x4FFFFFFE), exit number=</w:t>
+      </w:r>
+      <w:r>
+        <w:rPr>
+          <w:rFonts w:hint="default" w:ascii="CIDFont+F2" w:hAnsi="CIDFont+F2" w:eastAsia="CIDFont+F2" w:cs="CIDFont+F2"/>
+          <w:sz w:val="20"/>
+          <w:szCs w:val="20"/>
+          <w:lang w:eastAsia="zh-CN"/>
+        </w:rPr>
+        <w:t>5</w:t>
+      </w:r>
+      <w:r>
+        <w:rPr>
+          <w:rFonts w:hint="default" w:ascii="CIDFont+F2" w:hAnsi="CIDFont+F2" w:eastAsia="CIDFont+F2" w:cs="CIDFont+F2"/>
+          <w:sz w:val="20"/>
+          <w:szCs w:val="20"/>
+          <w:lang w:eastAsia="zh-CN"/>
+        </w:rPr>
+        <w:t>4 exits=</w:t>
+      </w:r>
+      <w:r>
+        <w:rPr>
+          <w:rFonts w:hint="default" w:ascii="CIDFont+F2" w:hAnsi="CIDFont+F2" w:eastAsia="CIDFont+F2" w:cs="CIDFont+F2"/>
+          <w:sz w:val="20"/>
+          <w:szCs w:val="20"/>
+          <w:lang w:eastAsia="zh-CN"/>
+        </w:rPr>
+        <w:t>14</w:t>
+      </w:r>
+    </w:p>
+    <w:p>
+      <w:pPr>
+        <w:keepNext w:val="0"/>
+        <w:keepLines w:val="0"/>
+        <w:widowControl/>
+        <w:suppressLineNumbers w:val="0"/>
+        <w:jc w:val="left"/>
+        <w:rPr>
+          <w:rFonts w:hint="default" w:ascii="CIDFont+F2" w:hAnsi="CIDFont+F2" w:eastAsia="CIDFont+F2" w:cs="CIDFont+F2"/>
+          <w:sz w:val="20"/>
+          <w:szCs w:val="20"/>
+          <w:lang w:eastAsia="zh-CN"/>
+        </w:rPr>
+      </w:pPr>
+      <w:r>
+        <w:rPr>
+          <w:rFonts w:hint="default" w:ascii="CIDFont+F2" w:hAnsi="CIDFont+F2" w:eastAsia="CIDFont+F2" w:cs="CIDFont+F2"/>
+          <w:sz w:val="20"/>
+          <w:szCs w:val="20"/>
+          <w:lang w:eastAsia="zh-CN"/>
+        </w:rPr>
+        <w:t>CPUID(0x4FFFFFFE), exit number=</w:t>
+      </w:r>
+      <w:r>
+        <w:rPr>
+          <w:rFonts w:hint="default" w:ascii="CIDFont+F2" w:hAnsi="CIDFont+F2" w:eastAsia="CIDFont+F2" w:cs="CIDFont+F2"/>
+          <w:sz w:val="20"/>
+          <w:szCs w:val="20"/>
+          <w:lang w:eastAsia="zh-CN"/>
+        </w:rPr>
+        <w:t>5</w:t>
+      </w:r>
+      <w:r>
+        <w:rPr>
+          <w:rFonts w:hint="default" w:ascii="CIDFont+F2" w:hAnsi="CIDFont+F2" w:eastAsia="CIDFont+F2" w:cs="CIDFont+F2"/>
+          <w:sz w:val="20"/>
+          <w:szCs w:val="20"/>
+          <w:lang w:eastAsia="zh-CN"/>
+        </w:rPr>
+        <w:t>5 exits=</w:t>
+      </w:r>
+      <w:r>
+        <w:rPr>
+          <w:rFonts w:hint="default" w:ascii="CIDFont+F2" w:hAnsi="CIDFont+F2" w:eastAsia="CIDFont+F2" w:cs="CIDFont+F2"/>
+          <w:sz w:val="20"/>
+          <w:szCs w:val="20"/>
+          <w:lang w:eastAsia="zh-CN"/>
+        </w:rPr>
+        <w:t>12</w:t>
+      </w:r>
+    </w:p>
+    <w:p>
+      <w:pPr>
+        <w:keepNext w:val="0"/>
+        <w:keepLines w:val="0"/>
+        <w:widowControl/>
+        <w:suppressLineNumbers w:val="0"/>
+        <w:jc w:val="left"/>
+        <w:rPr>
+          <w:rFonts w:hint="default" w:ascii="CIDFont+F2" w:hAnsi="CIDFont+F2" w:eastAsia="CIDFont+F2" w:cs="CIDFont+F2"/>
+          <w:sz w:val="20"/>
+          <w:szCs w:val="20"/>
+          <w:lang w:eastAsia="zh-CN"/>
+        </w:rPr>
+      </w:pPr>
+      <w:r>
+        <w:rPr>
+          <w:rFonts w:hint="default" w:ascii="CIDFont+F2" w:hAnsi="CIDFont+F2" w:eastAsia="CIDFont+F2" w:cs="CIDFont+F2"/>
+          <w:sz w:val="20"/>
+          <w:szCs w:val="20"/>
+          <w:lang w:eastAsia="zh-CN"/>
+        </w:rPr>
+        <w:t>CPUID(0x4FFFFFFE), exit number=</w:t>
+      </w:r>
+      <w:r>
+        <w:rPr>
+          <w:rFonts w:hint="default" w:ascii="CIDFont+F2" w:hAnsi="CIDFont+F2" w:eastAsia="CIDFont+F2" w:cs="CIDFont+F2"/>
+          <w:sz w:val="20"/>
+          <w:szCs w:val="20"/>
+          <w:lang w:eastAsia="zh-CN"/>
+        </w:rPr>
+        <w:t>5</w:t>
+      </w:r>
+      <w:r>
+        <w:rPr>
+          <w:rFonts w:hint="default" w:ascii="CIDFont+F2" w:hAnsi="CIDFont+F2" w:eastAsia="CIDFont+F2" w:cs="CIDFont+F2"/>
+          <w:sz w:val="20"/>
+          <w:szCs w:val="20"/>
+          <w:lang w:eastAsia="zh-CN"/>
+        </w:rPr>
+        <w:t>6 exits=0</w:t>
+      </w:r>
+    </w:p>
+    <w:p>
+      <w:pPr>
+        <w:keepNext w:val="0"/>
+        <w:keepLines w:val="0"/>
+        <w:widowControl/>
+        <w:suppressLineNumbers w:val="0"/>
+        <w:jc w:val="left"/>
+        <w:rPr>
+          <w:rFonts w:hint="default" w:ascii="CIDFont+F2" w:hAnsi="CIDFont+F2" w:eastAsia="CIDFont+F2" w:cs="CIDFont+F2"/>
+          <w:sz w:val="20"/>
+          <w:szCs w:val="20"/>
+          <w:lang w:eastAsia="zh-CN"/>
+        </w:rPr>
+      </w:pPr>
+      <w:r>
+        <w:rPr>
+          <w:rFonts w:hint="default" w:ascii="CIDFont+F2" w:hAnsi="CIDFont+F2" w:eastAsia="CIDFont+F2" w:cs="CIDFont+F2"/>
+          <w:sz w:val="20"/>
+          <w:szCs w:val="20"/>
+          <w:lang w:eastAsia="zh-CN"/>
+        </w:rPr>
+        <w:t>CPUID(0x4FFFFFFE), exit number=</w:t>
+      </w:r>
+      <w:r>
+        <w:rPr>
+          <w:rFonts w:hint="default" w:ascii="CIDFont+F2" w:hAnsi="CIDFont+F2" w:eastAsia="CIDFont+F2" w:cs="CIDFont+F2"/>
+          <w:sz w:val="20"/>
+          <w:szCs w:val="20"/>
+          <w:lang w:eastAsia="zh-CN"/>
+        </w:rPr>
+        <w:t>5</w:t>
+      </w:r>
+      <w:r>
+        <w:rPr>
+          <w:rFonts w:hint="default" w:ascii="CIDFont+F2" w:hAnsi="CIDFont+F2" w:eastAsia="CIDFont+F2" w:cs="CIDFont+F2"/>
+          <w:sz w:val="20"/>
+          <w:szCs w:val="20"/>
+          <w:lang w:eastAsia="zh-CN"/>
+        </w:rPr>
+        <w:t>7 exits=0</w:t>
+      </w:r>
+    </w:p>
+    <w:p>
+      <w:pPr>
+        <w:keepNext w:val="0"/>
+        <w:keepLines w:val="0"/>
+        <w:widowControl/>
+        <w:suppressLineNumbers w:val="0"/>
+        <w:jc w:val="left"/>
+        <w:rPr>
+          <w:rFonts w:hint="default" w:ascii="CIDFont+F2" w:hAnsi="CIDFont+F2" w:eastAsia="CIDFont+F2" w:cs="CIDFont+F2"/>
+          <w:sz w:val="20"/>
+          <w:szCs w:val="20"/>
+          <w:lang w:eastAsia="zh-CN"/>
+        </w:rPr>
+      </w:pPr>
+      <w:r>
+        <w:rPr>
+          <w:rFonts w:hint="default" w:ascii="CIDFont+F2" w:hAnsi="CIDFont+F2" w:eastAsia="CIDFont+F2" w:cs="CIDFont+F2"/>
+          <w:sz w:val="20"/>
+          <w:szCs w:val="20"/>
+          <w:lang w:eastAsia="zh-CN"/>
+        </w:rPr>
+        <w:t>CPUID(0x4FFFFFFE), exit number=</w:t>
+      </w:r>
+      <w:r>
+        <w:rPr>
+          <w:rFonts w:hint="default" w:ascii="CIDFont+F2" w:hAnsi="CIDFont+F2" w:eastAsia="CIDFont+F2" w:cs="CIDFont+F2"/>
+          <w:sz w:val="20"/>
+          <w:szCs w:val="20"/>
+          <w:lang w:eastAsia="zh-CN"/>
+        </w:rPr>
+        <w:t>5</w:t>
+      </w:r>
+      <w:r>
+        <w:rPr>
+          <w:rFonts w:hint="default" w:ascii="CIDFont+F2" w:hAnsi="CIDFont+F2" w:eastAsia="CIDFont+F2" w:cs="CIDFont+F2"/>
+          <w:sz w:val="20"/>
+          <w:szCs w:val="20"/>
+          <w:lang w:eastAsia="zh-CN"/>
+        </w:rPr>
+        <w:t>8 exits=0</w:t>
+      </w:r>
+    </w:p>
+    <w:p>
+      <w:pPr>
+        <w:keepNext w:val="0"/>
+        <w:keepLines w:val="0"/>
+        <w:widowControl/>
+        <w:suppressLineNumbers w:val="0"/>
+        <w:jc w:val="left"/>
+        <w:rPr>
+          <w:rFonts w:hint="default" w:ascii="CIDFont+F2" w:hAnsi="CIDFont+F2" w:eastAsia="CIDFont+F2" w:cs="CIDFont+F2"/>
+          <w:sz w:val="20"/>
+          <w:szCs w:val="20"/>
+          <w:lang w:eastAsia="zh-CN"/>
+        </w:rPr>
+      </w:pPr>
+      <w:r>
+        <w:rPr>
+          <w:rFonts w:hint="default" w:ascii="CIDFont+F2" w:hAnsi="CIDFont+F2" w:eastAsia="CIDFont+F2" w:cs="CIDFont+F2"/>
+          <w:sz w:val="20"/>
+          <w:szCs w:val="20"/>
+          <w:lang w:eastAsia="zh-CN"/>
+        </w:rPr>
+        <w:t>CPUID(0x4FFFFFFE), exit number=</w:t>
+      </w:r>
+      <w:r>
+        <w:rPr>
+          <w:rFonts w:hint="default" w:ascii="CIDFont+F2" w:hAnsi="CIDFont+F2" w:eastAsia="CIDFont+F2" w:cs="CIDFont+F2"/>
+          <w:sz w:val="20"/>
+          <w:szCs w:val="20"/>
+          <w:lang w:eastAsia="zh-CN"/>
+        </w:rPr>
+        <w:t>5</w:t>
+      </w:r>
+      <w:r>
+        <w:rPr>
+          <w:rFonts w:hint="default" w:ascii="CIDFont+F2" w:hAnsi="CIDFont+F2" w:eastAsia="CIDFont+F2" w:cs="CIDFont+F2"/>
+          <w:sz w:val="20"/>
+          <w:szCs w:val="20"/>
+          <w:lang w:eastAsia="zh-CN"/>
+        </w:rPr>
+        <w:t>9 exits=0</w:t>
+      </w:r>
+    </w:p>
+    <w:p>
+      <w:pPr>
+        <w:keepNext w:val="0"/>
+        <w:keepLines w:val="0"/>
+        <w:widowControl/>
+        <w:suppressLineNumbers w:val="0"/>
+        <w:jc w:val="left"/>
+        <w:rPr>
+          <w:rFonts w:hint="default" w:ascii="CIDFont+F2" w:hAnsi="CIDFont+F2" w:eastAsia="CIDFont+F2" w:cs="CIDFont+F2"/>
+          <w:sz w:val="20"/>
+          <w:szCs w:val="20"/>
+          <w:lang w:eastAsia="zh-CN"/>
+        </w:rPr>
+      </w:pPr>
+      <w:r>
+        <w:rPr>
+          <w:rFonts w:hint="default" w:ascii="CIDFont+F2" w:hAnsi="CIDFont+F2" w:eastAsia="CIDFont+F2" w:cs="CIDFont+F2"/>
+          <w:sz w:val="20"/>
+          <w:szCs w:val="20"/>
+          <w:lang w:eastAsia="zh-CN"/>
+        </w:rPr>
+        <w:t>CPUID(0x4FFFFFFE), exit number=</w:t>
+      </w:r>
+      <w:r>
+        <w:rPr>
+          <w:rFonts w:hint="default" w:ascii="CIDFont+F2" w:hAnsi="CIDFont+F2" w:eastAsia="CIDFont+F2" w:cs="CIDFont+F2"/>
+          <w:sz w:val="20"/>
+          <w:szCs w:val="20"/>
+          <w:lang w:eastAsia="zh-CN"/>
+        </w:rPr>
+        <w:t>6</w:t>
+      </w:r>
+      <w:r>
+        <w:rPr>
+          <w:rFonts w:hint="default" w:ascii="CIDFont+F2" w:hAnsi="CIDFont+F2" w:eastAsia="CIDFont+F2" w:cs="CIDFont+F2"/>
+          <w:sz w:val="20"/>
+          <w:szCs w:val="20"/>
+          <w:lang w:eastAsia="zh-CN"/>
+        </w:rPr>
+        <w:t>0 exits=</w:t>
+      </w:r>
+      <w:r>
+        <w:rPr>
+          <w:rFonts w:hint="default" w:ascii="CIDFont+F2" w:hAnsi="CIDFont+F2" w:eastAsia="CIDFont+F2" w:cs="CIDFont+F2"/>
+          <w:sz w:val="20"/>
+          <w:szCs w:val="20"/>
+          <w:lang w:eastAsia="zh-CN"/>
+        </w:rPr>
+        <w:t>0</w:t>
+      </w:r>
+    </w:p>
+    <w:p>
+      <w:pPr>
+        <w:keepNext w:val="0"/>
+        <w:keepLines w:val="0"/>
+        <w:widowControl/>
+        <w:suppressLineNumbers w:val="0"/>
+        <w:jc w:val="left"/>
+        <w:rPr>
+          <w:rFonts w:hint="default" w:ascii="CIDFont+F2" w:hAnsi="CIDFont+F2" w:eastAsia="CIDFont+F2" w:cs="CIDFont+F2"/>
+          <w:sz w:val="20"/>
+          <w:szCs w:val="20"/>
+          <w:lang w:eastAsia="zh-CN"/>
+        </w:rPr>
+      </w:pPr>
+      <w:r>
+        <w:rPr>
+          <w:rFonts w:hint="default" w:ascii="CIDFont+F2" w:hAnsi="CIDFont+F2" w:eastAsia="CIDFont+F2" w:cs="CIDFont+F2"/>
+          <w:sz w:val="20"/>
+          <w:szCs w:val="20"/>
+          <w:lang w:eastAsia="zh-CN"/>
+        </w:rPr>
+        <w:t>CPUID(0x4FFFFFFE), exit number=</w:t>
+      </w:r>
+      <w:r>
+        <w:rPr>
+          <w:rFonts w:hint="default" w:ascii="CIDFont+F2" w:hAnsi="CIDFont+F2" w:eastAsia="CIDFont+F2" w:cs="CIDFont+F2"/>
+          <w:sz w:val="20"/>
+          <w:szCs w:val="20"/>
+          <w:lang w:eastAsia="zh-CN"/>
+        </w:rPr>
+        <w:t>6</w:t>
+      </w:r>
+      <w:r>
+        <w:rPr>
+          <w:rFonts w:hint="default" w:ascii="CIDFont+F2" w:hAnsi="CIDFont+F2" w:eastAsia="CIDFont+F2" w:cs="CIDFont+F2"/>
+          <w:sz w:val="20"/>
+          <w:szCs w:val="20"/>
+          <w:lang w:eastAsia="zh-CN"/>
+        </w:rPr>
+        <w:t>1 exits=0</w:t>
+      </w:r>
+    </w:p>
+    <w:p>
+      <w:pPr>
+        <w:keepNext w:val="0"/>
+        <w:keepLines w:val="0"/>
+        <w:widowControl/>
+        <w:suppressLineNumbers w:val="0"/>
+        <w:jc w:val="left"/>
+        <w:rPr>
+          <w:rFonts w:hint="default" w:ascii="CIDFont+F2" w:hAnsi="CIDFont+F2" w:eastAsia="CIDFont+F2" w:cs="CIDFont+F2"/>
+          <w:sz w:val="20"/>
+          <w:szCs w:val="20"/>
+          <w:lang w:eastAsia="zh-CN"/>
+        </w:rPr>
+      </w:pPr>
+      <w:r>
+        <w:rPr>
+          <w:rFonts w:hint="default" w:ascii="CIDFont+F2" w:hAnsi="CIDFont+F2" w:eastAsia="CIDFont+F2" w:cs="CIDFont+F2"/>
+          <w:sz w:val="20"/>
+          <w:szCs w:val="20"/>
+          <w:lang w:eastAsia="zh-CN"/>
+        </w:rPr>
+        <w:t>CPUID(0x4FFFFFFE), exit number=</w:t>
+      </w:r>
+      <w:r>
+        <w:rPr>
+          <w:rFonts w:hint="default" w:ascii="CIDFont+F2" w:hAnsi="CIDFont+F2" w:eastAsia="CIDFont+F2" w:cs="CIDFont+F2"/>
+          <w:sz w:val="20"/>
+          <w:szCs w:val="20"/>
+          <w:lang w:eastAsia="zh-CN"/>
+        </w:rPr>
+        <w:t>6</w:t>
+      </w:r>
+      <w:r>
+        <w:rPr>
+          <w:rFonts w:hint="default" w:ascii="CIDFont+F2" w:hAnsi="CIDFont+F2" w:eastAsia="CIDFont+F2" w:cs="CIDFont+F2"/>
+          <w:sz w:val="20"/>
+          <w:szCs w:val="20"/>
+          <w:lang w:eastAsia="zh-CN"/>
+        </w:rPr>
+        <w:t>2 exits=0</w:t>
+      </w:r>
+    </w:p>
+    <w:p>
+      <w:pPr>
+        <w:keepNext w:val="0"/>
+        <w:keepLines w:val="0"/>
+        <w:widowControl/>
+        <w:suppressLineNumbers w:val="0"/>
+        <w:jc w:val="left"/>
+        <w:rPr>
+          <w:rFonts w:hint="default" w:ascii="CIDFont+F2" w:hAnsi="CIDFont+F2" w:eastAsia="CIDFont+F2" w:cs="CIDFont+F2"/>
+          <w:sz w:val="20"/>
+          <w:szCs w:val="20"/>
+          <w:lang w:eastAsia="zh-CN"/>
+        </w:rPr>
+      </w:pPr>
+      <w:r>
+        <w:rPr>
+          <w:rFonts w:hint="default" w:ascii="CIDFont+F2" w:hAnsi="CIDFont+F2" w:eastAsia="CIDFont+F2" w:cs="CIDFont+F2"/>
+          <w:sz w:val="20"/>
+          <w:szCs w:val="20"/>
+          <w:lang w:eastAsia="zh-CN"/>
+        </w:rPr>
+        <w:t>CPUID(0x4FFFFFFE), exit number=</w:t>
+      </w:r>
+      <w:r>
+        <w:rPr>
+          <w:rFonts w:hint="default" w:ascii="CIDFont+F2" w:hAnsi="CIDFont+F2" w:eastAsia="CIDFont+F2" w:cs="CIDFont+F2"/>
+          <w:sz w:val="20"/>
+          <w:szCs w:val="20"/>
+          <w:lang w:eastAsia="zh-CN"/>
+        </w:rPr>
+        <w:t>6</w:t>
+      </w:r>
+      <w:r>
+        <w:rPr>
+          <w:rFonts w:hint="default" w:ascii="CIDFont+F2" w:hAnsi="CIDFont+F2" w:eastAsia="CIDFont+F2" w:cs="CIDFont+F2"/>
+          <w:sz w:val="20"/>
+          <w:szCs w:val="20"/>
+          <w:lang w:eastAsia="zh-CN"/>
+        </w:rPr>
+        <w:t>3 exits=0</w:t>
+      </w:r>
+    </w:p>
+    <w:p>
+      <w:pPr>
+        <w:keepNext w:val="0"/>
+        <w:keepLines w:val="0"/>
+        <w:widowControl/>
+        <w:suppressLineNumbers w:val="0"/>
+        <w:jc w:val="left"/>
+        <w:rPr>
+          <w:rFonts w:hint="default" w:ascii="CIDFont+F2" w:hAnsi="CIDFont+F2" w:eastAsia="CIDFont+F2" w:cs="CIDFont+F2"/>
+          <w:sz w:val="20"/>
+          <w:szCs w:val="20"/>
+          <w:lang w:eastAsia="zh-CN"/>
+        </w:rPr>
+      </w:pPr>
+      <w:r>
+        <w:rPr>
+          <w:rFonts w:hint="default" w:ascii="CIDFont+F2" w:hAnsi="CIDFont+F2" w:eastAsia="CIDFont+F2" w:cs="CIDFont+F2"/>
+          <w:sz w:val="20"/>
+          <w:szCs w:val="20"/>
+          <w:lang w:eastAsia="zh-CN"/>
+        </w:rPr>
+        <w:t>CPUID(0x4FFFFFFE), exit number=</w:t>
+      </w:r>
+      <w:r>
+        <w:rPr>
+          <w:rFonts w:hint="default" w:ascii="CIDFont+F2" w:hAnsi="CIDFont+F2" w:eastAsia="CIDFont+F2" w:cs="CIDFont+F2"/>
+          <w:sz w:val="20"/>
+          <w:szCs w:val="20"/>
+          <w:lang w:eastAsia="zh-CN"/>
+        </w:rPr>
+        <w:t>6</w:t>
+      </w:r>
+      <w:r>
+        <w:rPr>
+          <w:rFonts w:hint="default" w:ascii="CIDFont+F2" w:hAnsi="CIDFont+F2" w:eastAsia="CIDFont+F2" w:cs="CIDFont+F2"/>
+          <w:sz w:val="20"/>
+          <w:szCs w:val="20"/>
+          <w:lang w:eastAsia="zh-CN"/>
+        </w:rPr>
+        <w:t>4 exits=0</w:t>
+      </w:r>
+    </w:p>
+    <w:p>
+      <w:pPr>
+        <w:keepNext w:val="0"/>
+        <w:keepLines w:val="0"/>
+        <w:widowControl/>
+        <w:suppressLineNumbers w:val="0"/>
+        <w:jc w:val="left"/>
+        <w:rPr>
+          <w:rFonts w:hint="default" w:ascii="CIDFont+F2" w:hAnsi="CIDFont+F2" w:eastAsia="CIDFont+F2" w:cs="CIDFont+F2"/>
+          <w:sz w:val="20"/>
+          <w:szCs w:val="20"/>
+          <w:lang w:eastAsia="zh-CN"/>
+        </w:rPr>
+      </w:pPr>
+      <w:r>
+        <w:rPr>
+          <w:rFonts w:hint="default" w:ascii="CIDFont+F2" w:hAnsi="CIDFont+F2" w:eastAsia="CIDFont+F2" w:cs="CIDFont+F2"/>
+          <w:sz w:val="20"/>
+          <w:szCs w:val="20"/>
+          <w:lang w:eastAsia="zh-CN"/>
+        </w:rPr>
+        <w:t>CPUID(0x4FFFFFFE), exit number=</w:t>
+      </w:r>
+      <w:r>
+        <w:rPr>
+          <w:rFonts w:hint="default" w:ascii="CIDFont+F2" w:hAnsi="CIDFont+F2" w:eastAsia="CIDFont+F2" w:cs="CIDFont+F2"/>
+          <w:sz w:val="20"/>
+          <w:szCs w:val="20"/>
+          <w:lang w:eastAsia="zh-CN"/>
+        </w:rPr>
+        <w:t>6</w:t>
+      </w:r>
+      <w:r>
+        <w:rPr>
+          <w:rFonts w:hint="default" w:ascii="CIDFont+F2" w:hAnsi="CIDFont+F2" w:eastAsia="CIDFont+F2" w:cs="CIDFont+F2"/>
+          <w:sz w:val="20"/>
+          <w:szCs w:val="20"/>
+          <w:lang w:eastAsia="zh-CN"/>
+        </w:rPr>
+        <w:t>5 exits=0</w:t>
+      </w:r>
+    </w:p>
+    <w:p>
+      <w:pPr>
+        <w:keepNext w:val="0"/>
+        <w:keepLines w:val="0"/>
+        <w:widowControl/>
+        <w:suppressLineNumbers w:val="0"/>
+        <w:jc w:val="left"/>
+        <w:rPr>
+          <w:rFonts w:hint="default" w:ascii="CIDFont+F2" w:hAnsi="CIDFont+F2" w:eastAsia="CIDFont+F2" w:cs="CIDFont+F2"/>
+          <w:sz w:val="20"/>
+          <w:szCs w:val="20"/>
+          <w:lang w:eastAsia="zh-CN"/>
+        </w:rPr>
+      </w:pPr>
+      <w:r>
+        <w:rPr>
+          <w:rFonts w:hint="default" w:ascii="CIDFont+F2" w:hAnsi="CIDFont+F2" w:eastAsia="CIDFont+F2" w:cs="CIDFont+F2"/>
+          <w:sz w:val="20"/>
+          <w:szCs w:val="20"/>
+          <w:lang w:eastAsia="zh-CN"/>
+        </w:rPr>
+        <w:t>CPUID(0x4FFFFFFE), exit number=</w:t>
+      </w:r>
+      <w:r>
+        <w:rPr>
+          <w:rFonts w:hint="default" w:ascii="CIDFont+F2" w:hAnsi="CIDFont+F2" w:eastAsia="CIDFont+F2" w:cs="CIDFont+F2"/>
+          <w:sz w:val="20"/>
+          <w:szCs w:val="20"/>
+          <w:lang w:eastAsia="zh-CN"/>
+        </w:rPr>
+        <w:t>6</w:t>
+      </w:r>
+      <w:r>
+        <w:rPr>
+          <w:rFonts w:hint="default" w:ascii="CIDFont+F2" w:hAnsi="CIDFont+F2" w:eastAsia="CIDFont+F2" w:cs="CIDFont+F2"/>
+          <w:sz w:val="20"/>
+          <w:szCs w:val="20"/>
+          <w:lang w:eastAsia="zh-CN"/>
+        </w:rPr>
+        <w:t>6 exits=0</w:t>
+      </w:r>
+    </w:p>
+    <w:p>
+      <w:pPr>
+        <w:keepNext w:val="0"/>
+        <w:keepLines w:val="0"/>
+        <w:widowControl/>
+        <w:suppressLineNumbers w:val="0"/>
+        <w:jc w:val="left"/>
+        <w:rPr>
+          <w:rFonts w:hint="default" w:ascii="CIDFont+F2" w:hAnsi="CIDFont+F2" w:eastAsia="CIDFont+F2" w:cs="CIDFont+F2"/>
+          <w:sz w:val="20"/>
+          <w:szCs w:val="20"/>
+          <w:lang w:eastAsia="zh-CN"/>
+        </w:rPr>
+      </w:pPr>
+      <w:r>
+        <w:rPr>
+          <w:rFonts w:hint="default" w:ascii="CIDFont+F2" w:hAnsi="CIDFont+F2" w:eastAsia="CIDFont+F2" w:cs="CIDFont+F2"/>
+          <w:sz w:val="20"/>
+          <w:szCs w:val="20"/>
+          <w:lang w:eastAsia="zh-CN"/>
+        </w:rPr>
+        <w:t>CPUID(0x4FFFFFFE), exit number=</w:t>
+      </w:r>
+      <w:r>
+        <w:rPr>
+          <w:rFonts w:hint="default" w:ascii="CIDFont+F2" w:hAnsi="CIDFont+F2" w:eastAsia="CIDFont+F2" w:cs="CIDFont+F2"/>
+          <w:sz w:val="20"/>
+          <w:szCs w:val="20"/>
+          <w:lang w:eastAsia="zh-CN"/>
+        </w:rPr>
+        <w:t>6</w:t>
+      </w:r>
+      <w:r>
+        <w:rPr>
+          <w:rFonts w:hint="default" w:ascii="CIDFont+F2" w:hAnsi="CIDFont+F2" w:eastAsia="CIDFont+F2" w:cs="CIDFont+F2"/>
+          <w:sz w:val="20"/>
+          <w:szCs w:val="20"/>
+          <w:lang w:eastAsia="zh-CN"/>
+        </w:rPr>
+        <w:t>7 exits=0</w:t>
+      </w:r>
+    </w:p>
+    <w:p>
+      <w:pPr>
+        <w:keepNext w:val="0"/>
+        <w:keepLines w:val="0"/>
+        <w:widowControl/>
+        <w:suppressLineNumbers w:val="0"/>
+        <w:jc w:val="left"/>
+        <w:rPr>
+          <w:rFonts w:hint="default" w:ascii="CIDFont+F2" w:hAnsi="CIDFont+F2" w:eastAsia="CIDFont+F2" w:cs="CIDFont+F2"/>
+          <w:sz w:val="20"/>
+          <w:szCs w:val="20"/>
+          <w:lang w:eastAsia="zh-CN"/>
+        </w:rPr>
+      </w:pPr>
+      <w:r>
+        <w:rPr>
+          <w:rFonts w:hint="default" w:ascii="CIDFont+F2" w:hAnsi="CIDFont+F2" w:eastAsia="CIDFont+F2" w:cs="CIDFont+F2"/>
+          <w:sz w:val="20"/>
+          <w:szCs w:val="20"/>
+          <w:lang w:eastAsia="zh-CN"/>
+        </w:rPr>
+        <w:t>CPUID(0x4FFFFFFE), exit number=</w:t>
+      </w:r>
+      <w:r>
+        <w:rPr>
+          <w:rFonts w:hint="default" w:ascii="CIDFont+F2" w:hAnsi="CIDFont+F2" w:eastAsia="CIDFont+F2" w:cs="CIDFont+F2"/>
+          <w:sz w:val="20"/>
+          <w:szCs w:val="20"/>
+          <w:lang w:eastAsia="zh-CN"/>
+        </w:rPr>
+        <w:t>6</w:t>
+      </w:r>
+      <w:r>
+        <w:rPr>
+          <w:rFonts w:hint="default" w:ascii="CIDFont+F2" w:hAnsi="CIDFont+F2" w:eastAsia="CIDFont+F2" w:cs="CIDFont+F2"/>
+          <w:sz w:val="20"/>
+          <w:szCs w:val="20"/>
+          <w:lang w:eastAsia="zh-CN"/>
+        </w:rPr>
+        <w:t>8 exits=0</w:t>
+      </w:r>
+    </w:p>
+    <w:p>
+      <w:pPr>
+        <w:keepNext w:val="0"/>
+        <w:keepLines w:val="0"/>
+        <w:widowControl/>
+        <w:suppressLineNumbers w:val="0"/>
+        <w:jc w:val="left"/>
+        <w:rPr>
+          <w:rFonts w:hint="default" w:ascii="CIDFont+F2" w:hAnsi="CIDFont+F2" w:eastAsia="CIDFont+F2" w:cs="CIDFont+F2"/>
+          <w:sz w:val="20"/>
+          <w:szCs w:val="20"/>
+          <w:lang w:eastAsia="zh-CN"/>
+        </w:rPr>
+      </w:pPr>
+      <w:r>
+        <w:rPr>
+          <w:rFonts w:hint="default" w:ascii="CIDFont+F2" w:hAnsi="CIDFont+F2" w:eastAsia="CIDFont+F2" w:cs="CIDFont+F2"/>
+          <w:sz w:val="20"/>
+          <w:szCs w:val="20"/>
+          <w:lang w:eastAsia="zh-CN"/>
+        </w:rPr>
+        <w:t>CPUID(0x4FFFFFFE), exit number=</w:t>
+      </w:r>
+      <w:r>
+        <w:rPr>
+          <w:rFonts w:hint="default" w:ascii="CIDFont+F2" w:hAnsi="CIDFont+F2" w:eastAsia="CIDFont+F2" w:cs="CIDFont+F2"/>
+          <w:sz w:val="20"/>
+          <w:szCs w:val="20"/>
+          <w:lang w:eastAsia="zh-CN"/>
+        </w:rPr>
+        <w:t>6</w:t>
+      </w:r>
+      <w:r>
+        <w:rPr>
+          <w:rFonts w:hint="default" w:ascii="CIDFont+F2" w:hAnsi="CIDFont+F2" w:eastAsia="CIDFont+F2" w:cs="CIDFont+F2"/>
+          <w:sz w:val="20"/>
+          <w:szCs w:val="20"/>
+          <w:lang w:eastAsia="zh-CN"/>
+        </w:rPr>
+        <w:t>9 exits=0</w:t>
+      </w:r>
+    </w:p>
+    <w:p>
+      <w:pPr>
+        <w:keepNext w:val="0"/>
+        <w:keepLines w:val="0"/>
+        <w:widowControl/>
+        <w:suppressLineNumbers w:val="0"/>
+        <w:jc w:val="left"/>
+        <w:rPr>
+          <w:rFonts w:hint="default" w:ascii="CIDFont+F2" w:hAnsi="CIDFont+F2" w:eastAsia="CIDFont+F2" w:cs="CIDFont+F2"/>
+          <w:sz w:val="20"/>
+          <w:szCs w:val="20"/>
+          <w:lang w:eastAsia="zh-CN"/>
+        </w:rPr>
+      </w:pPr>
+    </w:p>
+    <w:p>
+      <w:pPr>
+        <w:pStyle w:val="4"/>
+        <w:keepNext w:val="0"/>
+        <w:keepLines w:val="0"/>
+        <w:widowControl/>
+        <w:suppressLineNumbers w:val="0"/>
+      </w:pPr>
+    </w:p>
+    <w:p>
+      <w:pPr>
+        <w:keepNext w:val="0"/>
+        <w:keepLines w:val="0"/>
+        <w:widowControl/>
+        <w:suppressLineNumbers w:val="0"/>
+        <w:jc w:val="left"/>
+        <w:rPr>
+          <w:rFonts w:hint="default" w:ascii="CIDFont+F2" w:hAnsi="CIDFont+F2" w:eastAsia="CIDFont+F2" w:cs="CIDFont+F2"/>
+          <w:sz w:val="20"/>
+          <w:szCs w:val="20"/>
+          <w:lang w:eastAsia="zh-CN"/>
+        </w:rPr>
+      </w:pPr>
     </w:p>
     <w:p>
       <w:pPr>
@@ -673,6 +3803,219 @@
         <w:keepNext w:val="0"/>
         <w:keepLines w:val="0"/>
         <w:widowControl/>
+        <w:suppressLineNumbers w:val="0"/>
+        <w:jc w:val="left"/>
+        <w:rPr>
+          <w:rFonts w:hint="default" w:ascii="CIDFont+F2" w:hAnsi="CIDFont+F2" w:eastAsia="CIDFont+F2" w:cs="CIDFont+F2"/>
+          <w:sz w:val="20"/>
+          <w:szCs w:val="20"/>
+          <w:lang w:eastAsia="zh-CN"/>
+        </w:rPr>
+      </w:pPr>
+      <w:r>
+        <w:rPr>
+          <w:rFonts w:hint="default" w:ascii="CIDFont+F2" w:hAnsi="CIDFont+F2" w:eastAsia="CIDFont+F2" w:cs="CIDFont+F2"/>
+          <w:sz w:val="20"/>
+          <w:szCs w:val="20"/>
+        </w:rPr>
+        <w:t>Yes, the number of exits will increase at a stable rate, take the number 10 for example, here is the output:</w:t>
+      </w:r>
+    </w:p>
+    <w:p>
+      <w:pPr>
+        <w:keepNext w:val="0"/>
+        <w:keepLines w:val="0"/>
+        <w:widowControl/>
+        <w:suppressLineNumbers w:val="0"/>
+        <w:jc w:val="left"/>
+        <w:rPr>
+          <w:rFonts w:hint="default" w:ascii="CIDFont+F2" w:hAnsi="CIDFont+F2" w:eastAsia="CIDFont+F2" w:cs="CIDFont+F2"/>
+          <w:sz w:val="20"/>
+          <w:szCs w:val="20"/>
+          <w:lang w:eastAsia="zh-CN"/>
+        </w:rPr>
+      </w:pPr>
+      <w:r>
+        <w:rPr>
+          <w:rFonts w:hint="default" w:ascii="CIDFont+F2" w:hAnsi="CIDFont+F2" w:eastAsia="CIDFont+F2" w:cs="CIDFont+F2"/>
+          <w:sz w:val="20"/>
+          <w:szCs w:val="20"/>
+          <w:lang w:eastAsia="zh-CN"/>
+        </w:rPr>
+        <w:t>CPUID(0x4FFFFFFE), exit number=10 exits=</w:t>
+      </w:r>
+      <w:r>
+        <w:rPr>
+          <w:rFonts w:hint="default" w:ascii="CIDFont+F2" w:hAnsi="CIDFont+F2" w:eastAsia="CIDFont+F2" w:cs="CIDFont+F2"/>
+          <w:sz w:val="20"/>
+          <w:szCs w:val="20"/>
+          <w:lang w:eastAsia="zh-CN"/>
+        </w:rPr>
+        <w:t>1412006</w:t>
+      </w:r>
+    </w:p>
+    <w:p>
+      <w:pPr>
+        <w:keepNext w:val="0"/>
+        <w:keepLines w:val="0"/>
+        <w:widowControl/>
+        <w:suppressLineNumbers w:val="0"/>
+        <w:jc w:val="left"/>
+        <w:rPr>
+          <w:rFonts w:hint="default" w:ascii="CIDFont+F2" w:hAnsi="CIDFont+F2" w:eastAsia="CIDFont+F2" w:cs="CIDFont+F2"/>
+          <w:sz w:val="20"/>
+          <w:szCs w:val="20"/>
+          <w:lang w:eastAsia="zh-CN"/>
+        </w:rPr>
+      </w:pPr>
+      <w:r>
+        <w:rPr>
+          <w:rFonts w:hint="default" w:ascii="CIDFont+F2" w:hAnsi="CIDFont+F2" w:eastAsia="CIDFont+F2" w:cs="CIDFont+F2"/>
+          <w:sz w:val="20"/>
+          <w:szCs w:val="20"/>
+          <w:lang w:eastAsia="zh-CN"/>
+        </w:rPr>
+        <w:t>CPUID(0x4FFFFFFE), exit number=10 exits=1</w:t>
+      </w:r>
+      <w:r>
+        <w:rPr>
+          <w:rFonts w:hint="default" w:ascii="CIDFont+F2" w:hAnsi="CIDFont+F2" w:eastAsia="CIDFont+F2" w:cs="CIDFont+F2"/>
+          <w:sz w:val="20"/>
+          <w:szCs w:val="20"/>
+          <w:lang w:eastAsia="zh-CN"/>
+        </w:rPr>
+        <w:t>412024</w:t>
+      </w:r>
+    </w:p>
+    <w:p>
+      <w:pPr>
+        <w:keepNext w:val="0"/>
+        <w:keepLines w:val="0"/>
+        <w:widowControl/>
+        <w:suppressLineNumbers w:val="0"/>
+        <w:jc w:val="left"/>
+        <w:rPr>
+          <w:rFonts w:hint="default" w:ascii="CIDFont+F2" w:hAnsi="CIDFont+F2" w:eastAsia="CIDFont+F2" w:cs="CIDFont+F2"/>
+          <w:sz w:val="20"/>
+          <w:szCs w:val="20"/>
+          <w:lang w:eastAsia="zh-CN"/>
+        </w:rPr>
+      </w:pPr>
+      <w:r>
+        <w:rPr>
+          <w:rFonts w:hint="default" w:ascii="CIDFont+F2" w:hAnsi="CIDFont+F2" w:eastAsia="CIDFont+F2" w:cs="CIDFont+F2"/>
+          <w:sz w:val="20"/>
+          <w:szCs w:val="20"/>
+          <w:lang w:eastAsia="zh-CN"/>
+        </w:rPr>
+        <w:t>CPUID(0x4FFFFFFE), exit number=10 exits=1</w:t>
+      </w:r>
+      <w:r>
+        <w:rPr>
+          <w:rFonts w:hint="default" w:ascii="CIDFont+F2" w:hAnsi="CIDFont+F2" w:eastAsia="CIDFont+F2" w:cs="CIDFont+F2"/>
+          <w:sz w:val="20"/>
+          <w:szCs w:val="20"/>
+          <w:lang w:eastAsia="zh-CN"/>
+        </w:rPr>
+        <w:t>412042</w:t>
+      </w:r>
+    </w:p>
+    <w:p>
+      <w:pPr>
+        <w:keepNext w:val="0"/>
+        <w:keepLines w:val="0"/>
+        <w:widowControl/>
+        <w:suppressLineNumbers w:val="0"/>
+        <w:jc w:val="left"/>
+        <w:rPr>
+          <w:rFonts w:hint="default" w:ascii="CIDFont+F2" w:hAnsi="CIDFont+F2" w:eastAsia="CIDFont+F2" w:cs="CIDFont+F2"/>
+          <w:sz w:val="20"/>
+          <w:szCs w:val="20"/>
+          <w:lang w:eastAsia="zh-CN"/>
+        </w:rPr>
+      </w:pPr>
+      <w:r>
+        <w:rPr>
+          <w:rFonts w:hint="default" w:ascii="CIDFont+F2" w:hAnsi="CIDFont+F2" w:eastAsia="CIDFont+F2" w:cs="CIDFont+F2"/>
+          <w:sz w:val="20"/>
+          <w:szCs w:val="20"/>
+          <w:lang w:eastAsia="zh-CN"/>
+        </w:rPr>
+        <w:t>CPUID(0x4FFFFFFE), exit number=10 exits=1</w:t>
+      </w:r>
+      <w:r>
+        <w:rPr>
+          <w:rFonts w:hint="default" w:ascii="CIDFont+F2" w:hAnsi="CIDFont+F2" w:eastAsia="CIDFont+F2" w:cs="CIDFont+F2"/>
+          <w:sz w:val="20"/>
+          <w:szCs w:val="20"/>
+          <w:lang w:eastAsia="zh-CN"/>
+        </w:rPr>
+        <w:t>41</w:t>
+      </w:r>
+      <w:r>
+        <w:rPr>
+          <w:rFonts w:hint="default" w:ascii="CIDFont+F2" w:hAnsi="CIDFont+F2" w:eastAsia="CIDFont+F2" w:cs="CIDFont+F2"/>
+          <w:sz w:val="20"/>
+          <w:szCs w:val="20"/>
+          <w:lang w:eastAsia="zh-CN"/>
+        </w:rPr>
+        <w:t>20</w:t>
+      </w:r>
+      <w:r>
+        <w:rPr>
+          <w:rFonts w:hint="default" w:ascii="CIDFont+F2" w:hAnsi="CIDFont+F2" w:eastAsia="CIDFont+F2" w:cs="CIDFont+F2"/>
+          <w:sz w:val="20"/>
+          <w:szCs w:val="20"/>
+          <w:lang w:eastAsia="zh-CN"/>
+        </w:rPr>
+        <w:t>60</w:t>
+      </w:r>
+    </w:p>
+    <w:p>
+      <w:pPr>
+        <w:keepNext w:val="0"/>
+        <w:keepLines w:val="0"/>
+        <w:widowControl/>
+        <w:suppressLineNumbers w:val="0"/>
+        <w:jc w:val="left"/>
+        <w:rPr>
+          <w:rFonts w:hint="default" w:ascii="CIDFont+F2" w:hAnsi="CIDFont+F2" w:eastAsia="CIDFont+F2" w:cs="CIDFont+F2"/>
+          <w:sz w:val="20"/>
+          <w:szCs w:val="20"/>
+          <w:lang w:eastAsia="zh-CN"/>
+        </w:rPr>
+      </w:pPr>
+    </w:p>
+    <w:p>
+      <w:pPr>
+        <w:keepNext w:val="0"/>
+        <w:keepLines w:val="0"/>
+        <w:widowControl/>
+        <w:suppressLineNumbers w:val="0"/>
+        <w:jc w:val="left"/>
+        <w:rPr>
+          <w:rFonts w:hint="default" w:ascii="CIDFont+F2" w:hAnsi="CIDFont+F2" w:eastAsia="CIDFont+F2" w:cs="CIDFont+F2"/>
+          <w:sz w:val="20"/>
+          <w:szCs w:val="20"/>
+        </w:rPr>
+      </w:pPr>
+      <w:r>
+        <w:rPr>
+          <w:rFonts w:hint="default" w:ascii="CIDFont+F2" w:hAnsi="CIDFont+F2" w:eastAsia="CIDFont+F2" w:cs="CIDFont+F2"/>
+          <w:sz w:val="20"/>
+          <w:szCs w:val="20"/>
+          <w:lang w:eastAsia="zh-CN"/>
+        </w:rPr>
+        <w:t>Around over 3 millions totally.</w:t>
+      </w:r>
+      <w:bookmarkStart w:id="0" w:name="_GoBack"/>
+      <w:bookmarkEnd w:id="0"/>
+    </w:p>
+    <w:p>
+      <w:pPr>
+        <w:keepNext w:val="0"/>
+        <w:keepLines w:val="0"/>
+        <w:widowControl/>
         <w:numPr>
           <w:ilvl w:val="0"/>
           <w:numId w:val="0"/>
@@ -705,17 +4048,67 @@
     </w:p>
     <w:p>
       <w:pPr>
+        <w:keepNext w:val="0"/>
+        <w:keepLines w:val="0"/>
+        <w:widowControl/>
         <w:numPr>
           <w:ilvl w:val="0"/>
           <w:numId w:val="0"/>
         </w:numPr>
-        <w:rPr>
-          <w:rFonts w:hint="default" w:ascii="CIDFont+F2" w:hAnsi="CIDFont+F2" w:eastAsia="CIDFont+F2" w:cs="CIDFont+F2"/>
-          <w:sz w:val="20"/>
-          <w:szCs w:val="20"/>
-          <w:lang w:eastAsia="zh-CN"/>
-        </w:rPr>
-      </w:pPr>
+        <w:suppressLineNumbers w:val="0"/>
+        <w:spacing w:before="0" w:beforeAutospacing="1" w:after="0" w:afterAutospacing="1"/>
+        <w:rPr>
+          <w:rFonts w:hint="default" w:ascii="CIDFont+F2" w:hAnsi="CIDFont+F2" w:eastAsia="CIDFont+F2" w:cs="CIDFont+F2"/>
+          <w:sz w:val="20"/>
+          <w:szCs w:val="20"/>
+          <w:lang w:eastAsia="zh-CN"/>
+        </w:rPr>
+      </w:pPr>
+      <w:r>
+        <w:rPr>
+          <w:rFonts w:hint="default" w:ascii="CIDFont+F2" w:hAnsi="CIDFont+F2" w:eastAsia="CIDFont+F2" w:cs="CIDFont+F2"/>
+          <w:sz w:val="20"/>
+          <w:szCs w:val="20"/>
+          <w:lang w:eastAsia="zh-CN"/>
+        </w:rPr>
+        <w:t xml:space="preserve">According to my output, the number 48 and 10 have the most exits (over million times), which are the CPUID and EPT in the SDM. The least are number 29, 47, 54 and 55, all of them are lower than 20. They are MOV DR, Access to LDTR or TR, </w:t>
+      </w:r>
+      <w:r>
+        <w:rPr>
+          <w:rFonts w:hint="default" w:ascii="CIDFont+F2" w:hAnsi="CIDFont+F2" w:eastAsia="CIDFont+F2" w:cs="CIDFont+F2"/>
+          <w:sz w:val="20"/>
+          <w:szCs w:val="20"/>
+          <w:lang w:eastAsia="zh-CN"/>
+        </w:rPr>
+        <w:t xml:space="preserve">WBINVD or WBNOINVD </w:t>
+      </w:r>
+      <w:r>
+        <w:rPr>
+          <w:rFonts w:hint="default" w:ascii="CIDFont+F2" w:hAnsi="CIDFont+F2" w:eastAsia="CIDFont+F2" w:cs="CIDFont+F2"/>
+          <w:sz w:val="20"/>
+          <w:szCs w:val="20"/>
+          <w:lang w:eastAsia="zh-CN"/>
+        </w:rPr>
+        <w:t xml:space="preserve">and </w:t>
+      </w:r>
+      <w:r>
+        <w:rPr>
+          <w:rFonts w:hint="default" w:ascii="CIDFont+F2" w:hAnsi="CIDFont+F2" w:eastAsia="CIDFont+F2" w:cs="CIDFont+F2"/>
+          <w:sz w:val="20"/>
+          <w:szCs w:val="20"/>
+          <w:lang w:eastAsia="zh-CN"/>
+        </w:rPr>
+        <w:t>XSETBV</w:t>
+      </w:r>
+      <w:r>
+        <w:rPr>
+          <w:rFonts w:hint="default" w:ascii="CIDFont+F2" w:hAnsi="CIDFont+F2" w:eastAsia="CIDFont+F2" w:cs="CIDFont+F2"/>
+          <w:sz w:val="20"/>
+          <w:szCs w:val="20"/>
+          <w:lang w:eastAsia="zh-CN"/>
+        </w:rPr>
+        <w:t xml:space="preserve"> in the SDM.</w:t>
+      </w:r>
     </w:p>
     <w:p>
       <w:pPr>

--- a/assignment3.docx
+++ b/assignment3.docx
@@ -3651,7 +3651,7 @@
           <w:rFonts w:hint="default" w:ascii="CIDFont+F2" w:hAnsi="CIDFont+F2" w:eastAsia="CIDFont+F2" w:cs="CIDFont+F2"/>
           <w:sz w:val="20"/>
           <w:szCs w:val="20"/>
-          <w:lang w:eastAsia="zh-CN"/>
+          <w:lang w:val="en-US" w:eastAsia="zh-CN"/>
         </w:rPr>
       </w:pPr>
       <w:r>
@@ -3681,48 +3681,17 @@
         </w:rPr>
         <w:t>8 exits=0</w:t>
       </w:r>
-    </w:p>
-    <w:p>
-      <w:pPr>
-        <w:keepNext w:val="0"/>
-        <w:keepLines w:val="0"/>
-        <w:widowControl/>
-        <w:suppressLineNumbers w:val="0"/>
-        <w:jc w:val="left"/>
-        <w:rPr>
-          <w:rFonts w:hint="default" w:ascii="CIDFont+F2" w:hAnsi="CIDFont+F2" w:eastAsia="CIDFont+F2" w:cs="CIDFont+F2"/>
-          <w:sz w:val="20"/>
-          <w:szCs w:val="20"/>
-          <w:lang w:eastAsia="zh-CN"/>
-        </w:rPr>
-      </w:pPr>
-      <w:r>
-        <w:rPr>
-          <w:rFonts w:hint="default" w:ascii="CIDFont+F2" w:hAnsi="CIDFont+F2" w:eastAsia="CIDFont+F2" w:cs="CIDFont+F2"/>
-          <w:sz w:val="20"/>
-          <w:szCs w:val="20"/>
-          <w:lang w:eastAsia="zh-CN"/>
-        </w:rPr>
-        <w:t>CPUID(0x4FFFFFFE), exit number=</w:t>
-      </w:r>
-      <w:r>
-        <w:rPr>
-          <w:rFonts w:hint="default" w:ascii="CIDFont+F2" w:hAnsi="CIDFont+F2" w:eastAsia="CIDFont+F2" w:cs="CIDFont+F2"/>
-          <w:sz w:val="20"/>
-          <w:szCs w:val="20"/>
-          <w:lang w:eastAsia="zh-CN"/>
-        </w:rPr>
-        <w:t>6</w:t>
-      </w:r>
-      <w:r>
-        <w:rPr>
-          <w:rFonts w:hint="default" w:ascii="CIDFont+F2" w:hAnsi="CIDFont+F2" w:eastAsia="CIDFont+F2" w:cs="CIDFont+F2"/>
-          <w:sz w:val="20"/>
-          <w:szCs w:val="20"/>
-          <w:lang w:eastAsia="zh-CN"/>
-        </w:rPr>
-        <w:t>9 exits=0</w:t>
-      </w:r>
+      <w:r>
+        <w:rPr>
+          <w:rFonts w:hint="default" w:ascii="CIDFont+F2" w:hAnsi="CIDFont+F2" w:eastAsia="CIDFont+F2" w:cs="CIDFont+F2"/>
+          <w:sz w:val="20"/>
+          <w:szCs w:val="20"/>
+          <w:lang w:eastAsia="zh-CN"/>
+        </w:rPr>
+        <w:t xml:space="preserve"> </w:t>
+      </w:r>
+      <w:bookmarkStart w:id="0" w:name="_GoBack"/>
+      <w:bookmarkEnd w:id="0"/>
     </w:p>
     <w:p>
       <w:pPr>
@@ -4008,8 +3977,6 @@
         </w:rPr>
         <w:t>Around over 3 millions totally.</w:t>
       </w:r>
-      <w:bookmarkStart w:id="0" w:name="_GoBack"/>
-      <w:bookmarkEnd w:id="0"/>
     </w:p>
     <w:p>
       <w:pPr>

--- a/assignment3.docx
+++ b/assignment3.docx
@@ -615,59 +615,68 @@
     </w:p>
     <w:p>
       <w:pPr>
-        <w:keepNext w:val="0"/>
-        <w:keepLines w:val="0"/>
-        <w:widowControl/>
-        <w:suppressLineNumbers w:val="0"/>
-        <w:jc w:val="left"/>
-        <w:rPr>
-          <w:rFonts w:hint="default" w:ascii="CIDFont+F2" w:hAnsi="CIDFont+F2" w:eastAsia="CIDFont+F2" w:cs="CIDFont+F2"/>
-          <w:sz w:val="20"/>
-          <w:szCs w:val="20"/>
-          <w:lang w:eastAsia="zh-CN"/>
-        </w:rPr>
-      </w:pPr>
-      <w:r>
-        <w:rPr>
-          <w:rFonts w:hint="default" w:ascii="CIDFont+F2" w:hAnsi="CIDFont+F2" w:eastAsia="CIDFont+F2" w:cs="CIDFont+F2"/>
-          <w:sz w:val="20"/>
-          <w:szCs w:val="20"/>
-          <w:lang w:eastAsia="zh-CN"/>
-        </w:rPr>
-        <w:t>CPUID(0x4FFFFFFE), exit number=0 exits=35832</w:t>
-      </w:r>
-    </w:p>
-    <w:p>
-      <w:pPr>
-        <w:keepNext w:val="0"/>
-        <w:keepLines w:val="0"/>
-        <w:widowControl/>
-        <w:suppressLineNumbers w:val="0"/>
-        <w:jc w:val="left"/>
-        <w:rPr>
-          <w:rFonts w:hint="default" w:ascii="CIDFont+F2" w:hAnsi="CIDFont+F2" w:eastAsia="CIDFont+F2" w:cs="CIDFont+F2"/>
-          <w:sz w:val="20"/>
-          <w:szCs w:val="20"/>
-          <w:lang w:eastAsia="zh-CN"/>
-        </w:rPr>
-      </w:pPr>
-      <w:r>
-        <w:rPr>
-          <w:rFonts w:hint="default" w:ascii="CIDFont+F2" w:hAnsi="CIDFont+F2" w:eastAsia="CIDFont+F2" w:cs="CIDFont+F2"/>
-          <w:sz w:val="20"/>
-          <w:szCs w:val="20"/>
-          <w:lang w:eastAsia="zh-CN"/>
-        </w:rPr>
-        <w:t>CPUID(0x4FFFFFFE), exit number=1 exits=0</w:t>
-      </w:r>
-    </w:p>
-    <w:p>
-      <w:pPr>
-        <w:keepNext w:val="0"/>
-        <w:keepLines w:val="0"/>
-        <w:widowControl/>
-        <w:suppressLineNumbers w:val="0"/>
-        <w:jc w:val="left"/>
+        <w:pStyle w:val="4"/>
+        <w:keepNext w:val="0"/>
+        <w:keepLines w:val="0"/>
+        <w:widowControl/>
+        <w:suppressLineNumbers w:val="0"/>
+        <w:rPr>
+          <w:rFonts w:hint="default" w:ascii="CIDFont+F2" w:hAnsi="CIDFont+F2" w:eastAsia="CIDFont+F2" w:cs="CIDFont+F2"/>
+          <w:sz w:val="20"/>
+          <w:szCs w:val="20"/>
+          <w:lang w:eastAsia="zh-CN"/>
+        </w:rPr>
+      </w:pPr>
+      <w:r>
+        <w:rPr>
+          <w:rFonts w:hint="default" w:ascii="CIDFont+F2" w:hAnsi="CIDFont+F2" w:eastAsia="CIDFont+F2" w:cs="CIDFont+F2"/>
+          <w:sz w:val="20"/>
+          <w:szCs w:val="20"/>
+          <w:lang w:eastAsia="zh-CN"/>
+        </w:rPr>
+        <w:t xml:space="preserve"> </w:t>
+      </w:r>
+      <w:r>
+        <w:rPr>
+          <w:rFonts w:hint="default" w:ascii="CIDFont+F2" w:hAnsi="CIDFont+F2" w:eastAsia="CIDFont+F2" w:cs="CIDFont+F2"/>
+          <w:sz w:val="20"/>
+          <w:szCs w:val="20"/>
+          <w:lang w:eastAsia="zh-CN"/>
+        </w:rPr>
+        <w:t>CPUID(0x4FFFFFFE), exit number=0 exits=11827</w:t>
+      </w:r>
+    </w:p>
+    <w:p>
+      <w:pPr>
+        <w:pStyle w:val="4"/>
+        <w:keepNext w:val="0"/>
+        <w:keepLines w:val="0"/>
+        <w:widowControl/>
+        <w:suppressLineNumbers w:val="0"/>
+        <w:rPr>
+          <w:rFonts w:hint="default" w:ascii="CIDFont+F2" w:hAnsi="CIDFont+F2" w:eastAsia="CIDFont+F2" w:cs="CIDFont+F2"/>
+          <w:sz w:val="20"/>
+          <w:szCs w:val="20"/>
+          <w:lang w:eastAsia="zh-CN"/>
+        </w:rPr>
+      </w:pPr>
+      <w:r>
+        <w:rPr>
+          <w:rFonts w:hint="default" w:ascii="CIDFont+F2" w:hAnsi="CIDFont+F2" w:eastAsia="CIDFont+F2" w:cs="CIDFont+F2"/>
+          <w:sz w:val="20"/>
+          <w:szCs w:val="20"/>
+          <w:lang w:eastAsia="zh-CN"/>
+        </w:rPr>
+        <w:t>CPUID(0x4FFFFFFE), exit number=1 exits=61745</w:t>
+      </w:r>
+    </w:p>
+    <w:p>
+      <w:pPr>
+        <w:pStyle w:val="4"/>
+        <w:keepNext w:val="0"/>
+        <w:keepLines w:val="0"/>
+        <w:widowControl/>
+        <w:suppressLineNumbers w:val="0"/>
         <w:rPr>
           <w:rFonts w:hint="default" w:ascii="CIDFont+F2" w:hAnsi="CIDFont+F2" w:eastAsia="CIDFont+F2" w:cs="CIDFont+F2"/>
           <w:sz w:val="20"/>
@@ -687,11 +696,11 @@
     </w:p>
     <w:p>
       <w:pPr>
-        <w:keepNext w:val="0"/>
-        <w:keepLines w:val="0"/>
-        <w:widowControl/>
-        <w:suppressLineNumbers w:val="0"/>
-        <w:jc w:val="left"/>
+        <w:pStyle w:val="4"/>
+        <w:keepNext w:val="0"/>
+        <w:keepLines w:val="0"/>
+        <w:widowControl/>
+        <w:suppressLineNumbers w:val="0"/>
         <w:rPr>
           <w:rFonts w:hint="default" w:ascii="CIDFont+F2" w:hAnsi="CIDFont+F2" w:eastAsia="CIDFont+F2" w:cs="CIDFont+F2"/>
           <w:sz w:val="20"/>
@@ -711,11 +720,11 @@
     </w:p>
     <w:p>
       <w:pPr>
-        <w:keepNext w:val="0"/>
-        <w:keepLines w:val="0"/>
-        <w:widowControl/>
-        <w:suppressLineNumbers w:val="0"/>
-        <w:jc w:val="left"/>
+        <w:pStyle w:val="4"/>
+        <w:keepNext w:val="0"/>
+        <w:keepLines w:val="0"/>
+        <w:widowControl/>
+        <w:suppressLineNumbers w:val="0"/>
         <w:rPr>
           <w:rFonts w:hint="default" w:ascii="CIDFont+F2" w:hAnsi="CIDFont+F2" w:eastAsia="CIDFont+F2" w:cs="CIDFont+F2"/>
           <w:sz w:val="20"/>
@@ -735,11 +744,11 @@
     </w:p>
     <w:p>
       <w:pPr>
-        <w:keepNext w:val="0"/>
-        <w:keepLines w:val="0"/>
-        <w:widowControl/>
-        <w:suppressLineNumbers w:val="0"/>
-        <w:jc w:val="left"/>
+        <w:pStyle w:val="4"/>
+        <w:keepNext w:val="0"/>
+        <w:keepLines w:val="0"/>
+        <w:widowControl/>
+        <w:suppressLineNumbers w:val="0"/>
         <w:rPr>
           <w:rFonts w:hint="default" w:ascii="CIDFont+F2" w:hAnsi="CIDFont+F2" w:eastAsia="CIDFont+F2" w:cs="CIDFont+F2"/>
           <w:sz w:val="20"/>
@@ -759,11 +768,11 @@
     </w:p>
     <w:p>
       <w:pPr>
-        <w:keepNext w:val="0"/>
-        <w:keepLines w:val="0"/>
-        <w:widowControl/>
-        <w:suppressLineNumbers w:val="0"/>
-        <w:jc w:val="left"/>
+        <w:pStyle w:val="4"/>
+        <w:keepNext w:val="0"/>
+        <w:keepLines w:val="0"/>
+        <w:widowControl/>
+        <w:suppressLineNumbers w:val="0"/>
         <w:rPr>
           <w:rFonts w:hint="default" w:ascii="CIDFont+F2" w:hAnsi="CIDFont+F2" w:eastAsia="CIDFont+F2" w:cs="CIDFont+F2"/>
           <w:sz w:val="20"/>
@@ -783,35 +792,35 @@
     </w:p>
     <w:p>
       <w:pPr>
-        <w:keepNext w:val="0"/>
-        <w:keepLines w:val="0"/>
-        <w:widowControl/>
-        <w:suppressLineNumbers w:val="0"/>
-        <w:jc w:val="left"/>
-        <w:rPr>
-          <w:rFonts w:hint="default" w:ascii="CIDFont+F2" w:hAnsi="CIDFont+F2" w:eastAsia="CIDFont+F2" w:cs="CIDFont+F2"/>
-          <w:sz w:val="20"/>
-          <w:szCs w:val="20"/>
-          <w:lang w:eastAsia="zh-CN"/>
-        </w:rPr>
-      </w:pPr>
-      <w:r>
-        <w:rPr>
-          <w:rFonts w:hint="default" w:ascii="CIDFont+F2" w:hAnsi="CIDFont+F2" w:eastAsia="CIDFont+F2" w:cs="CIDFont+F2"/>
-          <w:sz w:val="20"/>
-          <w:szCs w:val="20"/>
-          <w:lang w:eastAsia="zh-CN"/>
-        </w:rPr>
-        <w:t>CPUID(0x4FFFFFFE), exit number=7 exits=0</w:t>
-      </w:r>
-    </w:p>
-    <w:p>
-      <w:pPr>
-        <w:keepNext w:val="0"/>
-        <w:keepLines w:val="0"/>
-        <w:widowControl/>
-        <w:suppressLineNumbers w:val="0"/>
-        <w:jc w:val="left"/>
+        <w:pStyle w:val="4"/>
+        <w:keepNext w:val="0"/>
+        <w:keepLines w:val="0"/>
+        <w:widowControl/>
+        <w:suppressLineNumbers w:val="0"/>
+        <w:rPr>
+          <w:rFonts w:hint="default" w:ascii="CIDFont+F2" w:hAnsi="CIDFont+F2" w:eastAsia="CIDFont+F2" w:cs="CIDFont+F2"/>
+          <w:sz w:val="20"/>
+          <w:szCs w:val="20"/>
+          <w:lang w:eastAsia="zh-CN"/>
+        </w:rPr>
+      </w:pPr>
+      <w:r>
+        <w:rPr>
+          <w:rFonts w:hint="default" w:ascii="CIDFont+F2" w:hAnsi="CIDFont+F2" w:eastAsia="CIDFont+F2" w:cs="CIDFont+F2"/>
+          <w:sz w:val="20"/>
+          <w:szCs w:val="20"/>
+          <w:lang w:eastAsia="zh-CN"/>
+        </w:rPr>
+        <w:t>CPUID(0x4FFFFFFE), exit number=7 exits=20715</w:t>
+      </w:r>
+    </w:p>
+    <w:p>
+      <w:pPr>
+        <w:pStyle w:val="4"/>
+        <w:keepNext w:val="0"/>
+        <w:keepLines w:val="0"/>
+        <w:widowControl/>
+        <w:suppressLineNumbers w:val="0"/>
         <w:rPr>
           <w:rFonts w:hint="default" w:ascii="CIDFont+F2" w:hAnsi="CIDFont+F2" w:eastAsia="CIDFont+F2" w:cs="CIDFont+F2"/>
           <w:sz w:val="20"/>
@@ -831,11 +840,11 @@
     </w:p>
     <w:p>
       <w:pPr>
-        <w:keepNext w:val="0"/>
-        <w:keepLines w:val="0"/>
-        <w:widowControl/>
-        <w:suppressLineNumbers w:val="0"/>
-        <w:jc w:val="left"/>
+        <w:pStyle w:val="4"/>
+        <w:keepNext w:val="0"/>
+        <w:keepLines w:val="0"/>
+        <w:widowControl/>
+        <w:suppressLineNumbers w:val="0"/>
         <w:rPr>
           <w:rFonts w:hint="default" w:ascii="CIDFont+F2" w:hAnsi="CIDFont+F2" w:eastAsia="CIDFont+F2" w:cs="CIDFont+F2"/>
           <w:sz w:val="20"/>
@@ -855,35 +864,35 @@
     </w:p>
     <w:p>
       <w:pPr>
-        <w:keepNext w:val="0"/>
-        <w:keepLines w:val="0"/>
-        <w:widowControl/>
-        <w:suppressLineNumbers w:val="0"/>
-        <w:jc w:val="left"/>
-        <w:rPr>
-          <w:rFonts w:hint="default" w:ascii="CIDFont+F2" w:hAnsi="CIDFont+F2" w:eastAsia="CIDFont+F2" w:cs="CIDFont+F2"/>
-          <w:sz w:val="20"/>
-          <w:szCs w:val="20"/>
-          <w:lang w:eastAsia="zh-CN"/>
-        </w:rPr>
-      </w:pPr>
-      <w:r>
-        <w:rPr>
-          <w:rFonts w:hint="default" w:ascii="CIDFont+F2" w:hAnsi="CIDFont+F2" w:eastAsia="CIDFont+F2" w:cs="CIDFont+F2"/>
-          <w:sz w:val="20"/>
-          <w:szCs w:val="20"/>
-          <w:lang w:eastAsia="zh-CN"/>
-        </w:rPr>
-        <w:t>CPUID(0x4FFFFFFE), exit number=10 exits=1276322</w:t>
-      </w:r>
-    </w:p>
-    <w:p>
-      <w:pPr>
-        <w:keepNext w:val="0"/>
-        <w:keepLines w:val="0"/>
-        <w:widowControl/>
-        <w:suppressLineNumbers w:val="0"/>
-        <w:jc w:val="left"/>
+        <w:pStyle w:val="4"/>
+        <w:keepNext w:val="0"/>
+        <w:keepLines w:val="0"/>
+        <w:widowControl/>
+        <w:suppressLineNumbers w:val="0"/>
+        <w:rPr>
+          <w:rFonts w:hint="default" w:ascii="CIDFont+F2" w:hAnsi="CIDFont+F2" w:eastAsia="CIDFont+F2" w:cs="CIDFont+F2"/>
+          <w:sz w:val="20"/>
+          <w:szCs w:val="20"/>
+          <w:lang w:eastAsia="zh-CN"/>
+        </w:rPr>
+      </w:pPr>
+      <w:r>
+        <w:rPr>
+          <w:rFonts w:hint="default" w:ascii="CIDFont+F2" w:hAnsi="CIDFont+F2" w:eastAsia="CIDFont+F2" w:cs="CIDFont+F2"/>
+          <w:sz w:val="20"/>
+          <w:szCs w:val="20"/>
+          <w:lang w:eastAsia="zh-CN"/>
+        </w:rPr>
+        <w:t>CPUID(0x4FFFFFFE), exit number=10 exits=143925</w:t>
+      </w:r>
+    </w:p>
+    <w:p>
+      <w:pPr>
+        <w:pStyle w:val="4"/>
+        <w:keepNext w:val="0"/>
+        <w:keepLines w:val="0"/>
+        <w:widowControl/>
+        <w:suppressLineNumbers w:val="0"/>
         <w:rPr>
           <w:rFonts w:hint="default" w:ascii="CIDFont+F2" w:hAnsi="CIDFont+F2" w:eastAsia="CIDFont+F2" w:cs="CIDFont+F2"/>
           <w:sz w:val="20"/>
@@ -903,35 +912,35 @@
     </w:p>
     <w:p>
       <w:pPr>
-        <w:keepNext w:val="0"/>
-        <w:keepLines w:val="0"/>
-        <w:widowControl/>
-        <w:suppressLineNumbers w:val="0"/>
-        <w:jc w:val="left"/>
-        <w:rPr>
-          <w:rFonts w:hint="default" w:ascii="CIDFont+F2" w:hAnsi="CIDFont+F2" w:eastAsia="CIDFont+F2" w:cs="CIDFont+F2"/>
-          <w:sz w:val="20"/>
-          <w:szCs w:val="20"/>
-          <w:lang w:eastAsia="zh-CN"/>
-        </w:rPr>
-      </w:pPr>
-      <w:r>
-        <w:rPr>
-          <w:rFonts w:hint="default" w:ascii="CIDFont+F2" w:hAnsi="CIDFont+F2" w:eastAsia="CIDFont+F2" w:cs="CIDFont+F2"/>
-          <w:sz w:val="20"/>
-          <w:szCs w:val="20"/>
-          <w:lang w:eastAsia="zh-CN"/>
-        </w:rPr>
-        <w:t>CPUID(0x4FFFFFFE), exit number=12 exits=0</w:t>
-      </w:r>
-    </w:p>
-    <w:p>
-      <w:pPr>
-        <w:keepNext w:val="0"/>
-        <w:keepLines w:val="0"/>
-        <w:widowControl/>
-        <w:suppressLineNumbers w:val="0"/>
-        <w:jc w:val="left"/>
+        <w:pStyle w:val="4"/>
+        <w:keepNext w:val="0"/>
+        <w:keepLines w:val="0"/>
+        <w:widowControl/>
+        <w:suppressLineNumbers w:val="0"/>
+        <w:rPr>
+          <w:rFonts w:hint="default" w:ascii="CIDFont+F2" w:hAnsi="CIDFont+F2" w:eastAsia="CIDFont+F2" w:cs="CIDFont+F2"/>
+          <w:sz w:val="20"/>
+          <w:szCs w:val="20"/>
+          <w:lang w:eastAsia="zh-CN"/>
+        </w:rPr>
+      </w:pPr>
+      <w:r>
+        <w:rPr>
+          <w:rFonts w:hint="default" w:ascii="CIDFont+F2" w:hAnsi="CIDFont+F2" w:eastAsia="CIDFont+F2" w:cs="CIDFont+F2"/>
+          <w:sz w:val="20"/>
+          <w:szCs w:val="20"/>
+          <w:lang w:eastAsia="zh-CN"/>
+        </w:rPr>
+        <w:t>CPUID(0x4FFFFFFE), exit number=12 exits=80591</w:t>
+      </w:r>
+    </w:p>
+    <w:p>
+      <w:pPr>
+        <w:pStyle w:val="4"/>
+        <w:keepNext w:val="0"/>
+        <w:keepLines w:val="0"/>
+        <w:widowControl/>
+        <w:suppressLineNumbers w:val="0"/>
         <w:rPr>
           <w:rFonts w:hint="default" w:ascii="CIDFont+F2" w:hAnsi="CIDFont+F2" w:eastAsia="CIDFont+F2" w:cs="CIDFont+F2"/>
           <w:sz w:val="20"/>
@@ -951,11 +960,11 @@
     </w:p>
     <w:p>
       <w:pPr>
-        <w:keepNext w:val="0"/>
-        <w:keepLines w:val="0"/>
-        <w:widowControl/>
-        <w:suppressLineNumbers w:val="0"/>
-        <w:jc w:val="left"/>
+        <w:pStyle w:val="4"/>
+        <w:keepNext w:val="0"/>
+        <w:keepLines w:val="0"/>
+        <w:widowControl/>
+        <w:suppressLineNumbers w:val="0"/>
         <w:rPr>
           <w:rFonts w:hint="default" w:ascii="CIDFont+F2" w:hAnsi="CIDFont+F2" w:eastAsia="CIDFont+F2" w:cs="CIDFont+F2"/>
           <w:sz w:val="20"/>
@@ -975,11 +984,11 @@
     </w:p>
     <w:p>
       <w:pPr>
-        <w:keepNext w:val="0"/>
-        <w:keepLines w:val="0"/>
-        <w:widowControl/>
-        <w:suppressLineNumbers w:val="0"/>
-        <w:jc w:val="left"/>
+        <w:pStyle w:val="4"/>
+        <w:keepNext w:val="0"/>
+        <w:keepLines w:val="0"/>
+        <w:widowControl/>
+        <w:suppressLineNumbers w:val="0"/>
         <w:rPr>
           <w:rFonts w:hint="default" w:ascii="CIDFont+F2" w:hAnsi="CIDFont+F2" w:eastAsia="CIDFont+F2" w:cs="CIDFont+F2"/>
           <w:sz w:val="20"/>
@@ -999,11 +1008,11 @@
     </w:p>
     <w:p>
       <w:pPr>
-        <w:keepNext w:val="0"/>
-        <w:keepLines w:val="0"/>
-        <w:widowControl/>
-        <w:suppressLineNumbers w:val="0"/>
-        <w:jc w:val="left"/>
+        <w:pStyle w:val="4"/>
+        <w:keepNext w:val="0"/>
+        <w:keepLines w:val="0"/>
+        <w:widowControl/>
+        <w:suppressLineNumbers w:val="0"/>
         <w:rPr>
           <w:rFonts w:hint="default" w:ascii="CIDFont+F2" w:hAnsi="CIDFont+F2" w:eastAsia="CIDFont+F2" w:cs="CIDFont+F2"/>
           <w:sz w:val="20"/>
@@ -1023,11 +1032,11 @@
     </w:p>
     <w:p>
       <w:pPr>
-        <w:keepNext w:val="0"/>
-        <w:keepLines w:val="0"/>
-        <w:widowControl/>
-        <w:suppressLineNumbers w:val="0"/>
-        <w:jc w:val="left"/>
+        <w:pStyle w:val="4"/>
+        <w:keepNext w:val="0"/>
+        <w:keepLines w:val="0"/>
+        <w:widowControl/>
+        <w:suppressLineNumbers w:val="0"/>
         <w:rPr>
           <w:rFonts w:hint="default" w:ascii="CIDFont+F2" w:hAnsi="CIDFont+F2" w:eastAsia="CIDFont+F2" w:cs="CIDFont+F2"/>
           <w:sz w:val="20"/>
@@ -1047,11 +1056,11 @@
     </w:p>
     <w:p>
       <w:pPr>
-        <w:keepNext w:val="0"/>
-        <w:keepLines w:val="0"/>
-        <w:widowControl/>
-        <w:suppressLineNumbers w:val="0"/>
-        <w:jc w:val="left"/>
+        <w:pStyle w:val="4"/>
+        <w:keepNext w:val="0"/>
+        <w:keepLines w:val="0"/>
+        <w:widowControl/>
+        <w:suppressLineNumbers w:val="0"/>
         <w:rPr>
           <w:rFonts w:hint="default" w:ascii="CIDFont+F2" w:hAnsi="CIDFont+F2" w:eastAsia="CIDFont+F2" w:cs="CIDFont+F2"/>
           <w:sz w:val="20"/>
@@ -1071,11 +1080,11 @@
     </w:p>
     <w:p>
       <w:pPr>
-        <w:keepNext w:val="0"/>
-        <w:keepLines w:val="0"/>
-        <w:widowControl/>
-        <w:suppressLineNumbers w:val="0"/>
-        <w:jc w:val="left"/>
+        <w:pStyle w:val="4"/>
+        <w:keepNext w:val="0"/>
+        <w:keepLines w:val="0"/>
+        <w:widowControl/>
+        <w:suppressLineNumbers w:val="0"/>
         <w:rPr>
           <w:rFonts w:hint="default" w:ascii="CIDFont+F2" w:hAnsi="CIDFont+F2" w:eastAsia="CIDFont+F2" w:cs="CIDFont+F2"/>
           <w:sz w:val="20"/>
@@ -1095,11 +1104,11 @@
     </w:p>
     <w:p>
       <w:pPr>
-        <w:keepNext w:val="0"/>
-        <w:keepLines w:val="0"/>
-        <w:widowControl/>
-        <w:suppressLineNumbers w:val="0"/>
-        <w:jc w:val="left"/>
+        <w:pStyle w:val="4"/>
+        <w:keepNext w:val="0"/>
+        <w:keepLines w:val="0"/>
+        <w:widowControl/>
+        <w:suppressLineNumbers w:val="0"/>
         <w:rPr>
           <w:rFonts w:hint="default" w:ascii="CIDFont+F2" w:hAnsi="CIDFont+F2" w:eastAsia="CIDFont+F2" w:cs="CIDFont+F2"/>
           <w:sz w:val="20"/>
@@ -1119,11 +1128,11 @@
     </w:p>
     <w:p>
       <w:pPr>
-        <w:keepNext w:val="0"/>
-        <w:keepLines w:val="0"/>
-        <w:widowControl/>
-        <w:suppressLineNumbers w:val="0"/>
-        <w:jc w:val="left"/>
+        <w:pStyle w:val="4"/>
+        <w:keepNext w:val="0"/>
+        <w:keepLines w:val="0"/>
+        <w:widowControl/>
+        <w:suppressLineNumbers w:val="0"/>
         <w:rPr>
           <w:rFonts w:hint="default" w:ascii="CIDFont+F2" w:hAnsi="CIDFont+F2" w:eastAsia="CIDFont+F2" w:cs="CIDFont+F2"/>
           <w:sz w:val="20"/>
@@ -1143,11 +1152,11 @@
     </w:p>
     <w:p>
       <w:pPr>
-        <w:keepNext w:val="0"/>
-        <w:keepLines w:val="0"/>
-        <w:widowControl/>
-        <w:suppressLineNumbers w:val="0"/>
-        <w:jc w:val="left"/>
+        <w:pStyle w:val="4"/>
+        <w:keepNext w:val="0"/>
+        <w:keepLines w:val="0"/>
+        <w:widowControl/>
+        <w:suppressLineNumbers w:val="0"/>
         <w:rPr>
           <w:rFonts w:hint="default" w:ascii="CIDFont+F2" w:hAnsi="CIDFont+F2" w:eastAsia="CIDFont+F2" w:cs="CIDFont+F2"/>
           <w:sz w:val="20"/>
@@ -1167,11 +1176,11 @@
     </w:p>
     <w:p>
       <w:pPr>
-        <w:keepNext w:val="0"/>
-        <w:keepLines w:val="0"/>
-        <w:widowControl/>
-        <w:suppressLineNumbers w:val="0"/>
-        <w:jc w:val="left"/>
+        <w:pStyle w:val="4"/>
+        <w:keepNext w:val="0"/>
+        <w:keepLines w:val="0"/>
+        <w:widowControl/>
+        <w:suppressLineNumbers w:val="0"/>
         <w:rPr>
           <w:rFonts w:hint="default" w:ascii="CIDFont+F2" w:hAnsi="CIDFont+F2" w:eastAsia="CIDFont+F2" w:cs="CIDFont+F2"/>
           <w:sz w:val="20"/>
@@ -1191,11 +1200,11 @@
     </w:p>
     <w:p>
       <w:pPr>
-        <w:keepNext w:val="0"/>
-        <w:keepLines w:val="0"/>
-        <w:widowControl/>
-        <w:suppressLineNumbers w:val="0"/>
-        <w:jc w:val="left"/>
+        <w:pStyle w:val="4"/>
+        <w:keepNext w:val="0"/>
+        <w:keepLines w:val="0"/>
+        <w:widowControl/>
+        <w:suppressLineNumbers w:val="0"/>
         <w:rPr>
           <w:rFonts w:hint="default" w:ascii="CIDFont+F2" w:hAnsi="CIDFont+F2" w:eastAsia="CIDFont+F2" w:cs="CIDFont+F2"/>
           <w:sz w:val="20"/>
@@ -1215,11 +1224,11 @@
     </w:p>
     <w:p>
       <w:pPr>
-        <w:keepNext w:val="0"/>
-        <w:keepLines w:val="0"/>
-        <w:widowControl/>
-        <w:suppressLineNumbers w:val="0"/>
-        <w:jc w:val="left"/>
+        <w:pStyle w:val="4"/>
+        <w:keepNext w:val="0"/>
+        <w:keepLines w:val="0"/>
+        <w:widowControl/>
+        <w:suppressLineNumbers w:val="0"/>
         <w:rPr>
           <w:rFonts w:hint="default" w:ascii="CIDFont+F2" w:hAnsi="CIDFont+F2" w:eastAsia="CIDFont+F2" w:cs="CIDFont+F2"/>
           <w:sz w:val="20"/>
@@ -1239,11 +1248,11 @@
     </w:p>
     <w:p>
       <w:pPr>
-        <w:keepNext w:val="0"/>
-        <w:keepLines w:val="0"/>
-        <w:widowControl/>
-        <w:suppressLineNumbers w:val="0"/>
-        <w:jc w:val="left"/>
+        <w:pStyle w:val="4"/>
+        <w:keepNext w:val="0"/>
+        <w:keepLines w:val="0"/>
+        <w:widowControl/>
+        <w:suppressLineNumbers w:val="0"/>
         <w:rPr>
           <w:rFonts w:hint="default" w:ascii="CIDFont+F2" w:hAnsi="CIDFont+F2" w:eastAsia="CIDFont+F2" w:cs="CIDFont+F2"/>
           <w:sz w:val="20"/>
@@ -1263,11 +1272,11 @@
     </w:p>
     <w:p>
       <w:pPr>
-        <w:keepNext w:val="0"/>
-        <w:keepLines w:val="0"/>
-        <w:widowControl/>
-        <w:suppressLineNumbers w:val="0"/>
-        <w:jc w:val="left"/>
+        <w:pStyle w:val="4"/>
+        <w:keepNext w:val="0"/>
+        <w:keepLines w:val="0"/>
+        <w:widowControl/>
+        <w:suppressLineNumbers w:val="0"/>
         <w:rPr>
           <w:rFonts w:hint="default" w:ascii="CIDFont+F2" w:hAnsi="CIDFont+F2" w:eastAsia="CIDFont+F2" w:cs="CIDFont+F2"/>
           <w:sz w:val="20"/>
@@ -1287,131 +1296,131 @@
     </w:p>
     <w:p>
       <w:pPr>
-        <w:keepNext w:val="0"/>
-        <w:keepLines w:val="0"/>
-        <w:widowControl/>
-        <w:suppressLineNumbers w:val="0"/>
-        <w:jc w:val="left"/>
-        <w:rPr>
-          <w:rFonts w:hint="default" w:ascii="CIDFont+F2" w:hAnsi="CIDFont+F2" w:eastAsia="CIDFont+F2" w:cs="CIDFont+F2"/>
-          <w:sz w:val="20"/>
-          <w:szCs w:val="20"/>
-          <w:lang w:eastAsia="zh-CN"/>
-        </w:rPr>
-      </w:pPr>
-      <w:r>
-        <w:rPr>
-          <w:rFonts w:hint="default" w:ascii="CIDFont+F2" w:hAnsi="CIDFont+F2" w:eastAsia="CIDFont+F2" w:cs="CIDFont+F2"/>
-          <w:sz w:val="20"/>
-          <w:szCs w:val="20"/>
-          <w:lang w:eastAsia="zh-CN"/>
-        </w:rPr>
-        <w:t>CPUID(0x4FFFFFFE), exit number=28 exits=818402</w:t>
-      </w:r>
-    </w:p>
-    <w:p>
-      <w:pPr>
-        <w:keepNext w:val="0"/>
-        <w:keepLines w:val="0"/>
-        <w:widowControl/>
-        <w:suppressLineNumbers w:val="0"/>
-        <w:jc w:val="left"/>
-        <w:rPr>
-          <w:rFonts w:hint="default" w:ascii="CIDFont+F2" w:hAnsi="CIDFont+F2" w:eastAsia="CIDFont+F2" w:cs="CIDFont+F2"/>
-          <w:sz w:val="20"/>
-          <w:szCs w:val="20"/>
-          <w:lang w:eastAsia="zh-CN"/>
-        </w:rPr>
-      </w:pPr>
-      <w:r>
-        <w:rPr>
-          <w:rFonts w:hint="default" w:ascii="CIDFont+F2" w:hAnsi="CIDFont+F2" w:eastAsia="CIDFont+F2" w:cs="CIDFont+F2"/>
-          <w:sz w:val="20"/>
-          <w:szCs w:val="20"/>
-          <w:lang w:eastAsia="zh-CN"/>
-        </w:rPr>
-        <w:t>CPUID(0x4FFFFFFE), exit number=29 exits=10</w:t>
-      </w:r>
-    </w:p>
-    <w:p>
-      <w:pPr>
-        <w:keepNext w:val="0"/>
-        <w:keepLines w:val="0"/>
-        <w:widowControl/>
-        <w:suppressLineNumbers w:val="0"/>
-        <w:jc w:val="left"/>
-        <w:rPr>
-          <w:rFonts w:hint="default" w:ascii="CIDFont+F2" w:hAnsi="CIDFont+F2" w:eastAsia="CIDFont+F2" w:cs="CIDFont+F2"/>
-          <w:sz w:val="20"/>
-          <w:szCs w:val="20"/>
-          <w:lang w:eastAsia="zh-CN"/>
-        </w:rPr>
-      </w:pPr>
-      <w:r>
-        <w:rPr>
-          <w:rFonts w:hint="default" w:ascii="CIDFont+F2" w:hAnsi="CIDFont+F2" w:eastAsia="CIDFont+F2" w:cs="CIDFont+F2"/>
-          <w:sz w:val="20"/>
-          <w:szCs w:val="20"/>
-          <w:lang w:eastAsia="zh-CN"/>
-        </w:rPr>
-        <w:t>CPUID(0x4FFFFFFE), exit number=30 exits=35832</w:t>
-      </w:r>
-    </w:p>
-    <w:p>
-      <w:pPr>
-        <w:keepNext w:val="0"/>
-        <w:keepLines w:val="0"/>
-        <w:widowControl/>
-        <w:suppressLineNumbers w:val="0"/>
-        <w:jc w:val="left"/>
-        <w:rPr>
-          <w:rFonts w:hint="default" w:ascii="CIDFont+F2" w:hAnsi="CIDFont+F2" w:eastAsia="CIDFont+F2" w:cs="CIDFont+F2"/>
-          <w:sz w:val="20"/>
-          <w:szCs w:val="20"/>
-          <w:lang w:eastAsia="zh-CN"/>
-        </w:rPr>
-      </w:pPr>
-      <w:r>
-        <w:rPr>
-          <w:rFonts w:hint="default" w:ascii="CIDFont+F2" w:hAnsi="CIDFont+F2" w:eastAsia="CIDFont+F2" w:cs="CIDFont+F2"/>
-          <w:sz w:val="20"/>
-          <w:szCs w:val="20"/>
-          <w:lang w:eastAsia="zh-CN"/>
-        </w:rPr>
-        <w:t>CPUID(0x4FFFFFFE), exit number=31 exits=14521</w:t>
-      </w:r>
-    </w:p>
-    <w:p>
-      <w:pPr>
-        <w:keepNext w:val="0"/>
-        <w:keepLines w:val="0"/>
-        <w:widowControl/>
-        <w:suppressLineNumbers w:val="0"/>
-        <w:jc w:val="left"/>
-        <w:rPr>
-          <w:rFonts w:hint="default" w:ascii="CIDFont+F2" w:hAnsi="CIDFont+F2" w:eastAsia="CIDFont+F2" w:cs="CIDFont+F2"/>
-          <w:sz w:val="20"/>
-          <w:szCs w:val="20"/>
-          <w:lang w:eastAsia="zh-CN"/>
-        </w:rPr>
-      </w:pPr>
-      <w:r>
-        <w:rPr>
-          <w:rFonts w:hint="default" w:ascii="CIDFont+F2" w:hAnsi="CIDFont+F2" w:eastAsia="CIDFont+F2" w:cs="CIDFont+F2"/>
-          <w:sz w:val="20"/>
-          <w:szCs w:val="20"/>
-          <w:lang w:eastAsia="zh-CN"/>
-        </w:rPr>
-        <w:t>CPUID(0x4FFFFFFE), exit number=32 exits=0</w:t>
-      </w:r>
-    </w:p>
-    <w:p>
-      <w:pPr>
-        <w:keepNext w:val="0"/>
-        <w:keepLines w:val="0"/>
-        <w:widowControl/>
-        <w:suppressLineNumbers w:val="0"/>
-        <w:jc w:val="left"/>
+        <w:pStyle w:val="4"/>
+        <w:keepNext w:val="0"/>
+        <w:keepLines w:val="0"/>
+        <w:widowControl/>
+        <w:suppressLineNumbers w:val="0"/>
+        <w:rPr>
+          <w:rFonts w:hint="default" w:ascii="CIDFont+F2" w:hAnsi="CIDFont+F2" w:eastAsia="CIDFont+F2" w:cs="CIDFont+F2"/>
+          <w:sz w:val="20"/>
+          <w:szCs w:val="20"/>
+          <w:lang w:eastAsia="zh-CN"/>
+        </w:rPr>
+      </w:pPr>
+      <w:r>
+        <w:rPr>
+          <w:rFonts w:hint="default" w:ascii="CIDFont+F2" w:hAnsi="CIDFont+F2" w:eastAsia="CIDFont+F2" w:cs="CIDFont+F2"/>
+          <w:sz w:val="20"/>
+          <w:szCs w:val="20"/>
+          <w:lang w:eastAsia="zh-CN"/>
+        </w:rPr>
+        <w:t>CPUID(0x4FFFFFFE), exit number=28 exits=25757</w:t>
+      </w:r>
+    </w:p>
+    <w:p>
+      <w:pPr>
+        <w:pStyle w:val="4"/>
+        <w:keepNext w:val="0"/>
+        <w:keepLines w:val="0"/>
+        <w:widowControl/>
+        <w:suppressLineNumbers w:val="0"/>
+        <w:rPr>
+          <w:rFonts w:hint="default" w:ascii="CIDFont+F2" w:hAnsi="CIDFont+F2" w:eastAsia="CIDFont+F2" w:cs="CIDFont+F2"/>
+          <w:sz w:val="20"/>
+          <w:szCs w:val="20"/>
+          <w:lang w:eastAsia="zh-CN"/>
+        </w:rPr>
+      </w:pPr>
+      <w:r>
+        <w:rPr>
+          <w:rFonts w:hint="default" w:ascii="CIDFont+F2" w:hAnsi="CIDFont+F2" w:eastAsia="CIDFont+F2" w:cs="CIDFont+F2"/>
+          <w:sz w:val="20"/>
+          <w:szCs w:val="20"/>
+          <w:lang w:eastAsia="zh-CN"/>
+        </w:rPr>
+        <w:t>CPUID(0x4FFFFFFE), exit number=29 exits=2</w:t>
+      </w:r>
+    </w:p>
+    <w:p>
+      <w:pPr>
+        <w:pStyle w:val="4"/>
+        <w:keepNext w:val="0"/>
+        <w:keepLines w:val="0"/>
+        <w:widowControl/>
+        <w:suppressLineNumbers w:val="0"/>
+        <w:rPr>
+          <w:rFonts w:hint="default" w:ascii="CIDFont+F2" w:hAnsi="CIDFont+F2" w:eastAsia="CIDFont+F2" w:cs="CIDFont+F2"/>
+          <w:sz w:val="20"/>
+          <w:szCs w:val="20"/>
+          <w:lang w:eastAsia="zh-CN"/>
+        </w:rPr>
+      </w:pPr>
+      <w:r>
+        <w:rPr>
+          <w:rFonts w:hint="default" w:ascii="CIDFont+F2" w:hAnsi="CIDFont+F2" w:eastAsia="CIDFont+F2" w:cs="CIDFont+F2"/>
+          <w:sz w:val="20"/>
+          <w:szCs w:val="20"/>
+          <w:lang w:eastAsia="zh-CN"/>
+        </w:rPr>
+        <w:t>CPUID(0x4FFFFFFE), exit number=30 exits=182340</w:t>
+      </w:r>
+    </w:p>
+    <w:p>
+      <w:pPr>
+        <w:pStyle w:val="4"/>
+        <w:keepNext w:val="0"/>
+        <w:keepLines w:val="0"/>
+        <w:widowControl/>
+        <w:suppressLineNumbers w:val="0"/>
+        <w:rPr>
+          <w:rFonts w:hint="default" w:ascii="CIDFont+F2" w:hAnsi="CIDFont+F2" w:eastAsia="CIDFont+F2" w:cs="CIDFont+F2"/>
+          <w:sz w:val="20"/>
+          <w:szCs w:val="20"/>
+          <w:lang w:eastAsia="zh-CN"/>
+        </w:rPr>
+      </w:pPr>
+      <w:r>
+        <w:rPr>
+          <w:rFonts w:hint="default" w:ascii="CIDFont+F2" w:hAnsi="CIDFont+F2" w:eastAsia="CIDFont+F2" w:cs="CIDFont+F2"/>
+          <w:sz w:val="20"/>
+          <w:szCs w:val="20"/>
+          <w:lang w:eastAsia="zh-CN"/>
+        </w:rPr>
+        <w:t>CPUID(0x4FFFFFFE), exit number=31 exits=1771</w:t>
+      </w:r>
+    </w:p>
+    <w:p>
+      <w:pPr>
+        <w:pStyle w:val="4"/>
+        <w:keepNext w:val="0"/>
+        <w:keepLines w:val="0"/>
+        <w:widowControl/>
+        <w:suppressLineNumbers w:val="0"/>
+        <w:rPr>
+          <w:rFonts w:hint="default" w:ascii="CIDFont+F2" w:hAnsi="CIDFont+F2" w:eastAsia="CIDFont+F2" w:cs="CIDFont+F2"/>
+          <w:sz w:val="20"/>
+          <w:szCs w:val="20"/>
+          <w:lang w:eastAsia="zh-CN"/>
+        </w:rPr>
+      </w:pPr>
+      <w:r>
+        <w:rPr>
+          <w:rFonts w:hint="default" w:ascii="CIDFont+F2" w:hAnsi="CIDFont+F2" w:eastAsia="CIDFont+F2" w:cs="CIDFont+F2"/>
+          <w:sz w:val="20"/>
+          <w:szCs w:val="20"/>
+          <w:lang w:eastAsia="zh-CN"/>
+        </w:rPr>
+        <w:t>CPUID(0x4FFFFFFE), exit number=32 exits=258117</w:t>
+      </w:r>
+    </w:p>
+    <w:p>
+      <w:pPr>
+        <w:pStyle w:val="4"/>
+        <w:keepNext w:val="0"/>
+        <w:keepLines w:val="0"/>
+        <w:widowControl/>
+        <w:suppressLineNumbers w:val="0"/>
         <w:rPr>
           <w:rFonts w:hint="default" w:ascii="CIDFont+F2" w:hAnsi="CIDFont+F2" w:eastAsia="CIDFont+F2" w:cs="CIDFont+F2"/>
           <w:sz w:val="20"/>
@@ -1431,11 +1440,11 @@
     </w:p>
     <w:p>
       <w:pPr>
-        <w:keepNext w:val="0"/>
-        <w:keepLines w:val="0"/>
-        <w:widowControl/>
-        <w:suppressLineNumbers w:val="0"/>
-        <w:jc w:val="left"/>
+        <w:pStyle w:val="4"/>
+        <w:keepNext w:val="0"/>
+        <w:keepLines w:val="0"/>
+        <w:widowControl/>
+        <w:suppressLineNumbers w:val="0"/>
         <w:rPr>
           <w:rFonts w:hint="default" w:ascii="CIDFont+F2" w:hAnsi="CIDFont+F2" w:eastAsia="CIDFont+F2" w:cs="CIDFont+F2"/>
           <w:sz w:val="20"/>
@@ -1455,11 +1464,11 @@
     </w:p>
     <w:p>
       <w:pPr>
-        <w:keepNext w:val="0"/>
-        <w:keepLines w:val="0"/>
-        <w:widowControl/>
-        <w:suppressLineNumbers w:val="0"/>
-        <w:jc w:val="left"/>
+        <w:pStyle w:val="4"/>
+        <w:keepNext w:val="0"/>
+        <w:keepLines w:val="0"/>
+        <w:widowControl/>
+        <w:suppressLineNumbers w:val="0"/>
         <w:rPr>
           <w:rFonts w:hint="default" w:ascii="CIDFont+F2" w:hAnsi="CIDFont+F2" w:eastAsia="CIDFont+F2" w:cs="CIDFont+F2"/>
           <w:sz w:val="20"/>
@@ -1479,11 +1488,11 @@
     </w:p>
     <w:p>
       <w:pPr>
-        <w:keepNext w:val="0"/>
-        <w:keepLines w:val="0"/>
-        <w:widowControl/>
-        <w:suppressLineNumbers w:val="0"/>
-        <w:jc w:val="left"/>
+        <w:pStyle w:val="4"/>
+        <w:keepNext w:val="0"/>
+        <w:keepLines w:val="0"/>
+        <w:widowControl/>
+        <w:suppressLineNumbers w:val="0"/>
         <w:rPr>
           <w:rFonts w:hint="default" w:ascii="CIDFont+F2" w:hAnsi="CIDFont+F2" w:eastAsia="CIDFont+F2" w:cs="CIDFont+F2"/>
           <w:sz w:val="20"/>
@@ -1503,11 +1512,11 @@
     </w:p>
     <w:p>
       <w:pPr>
-        <w:keepNext w:val="0"/>
-        <w:keepLines w:val="0"/>
-        <w:widowControl/>
-        <w:suppressLineNumbers w:val="0"/>
-        <w:jc w:val="left"/>
+        <w:pStyle w:val="4"/>
+        <w:keepNext w:val="0"/>
+        <w:keepLines w:val="0"/>
+        <w:widowControl/>
+        <w:suppressLineNumbers w:val="0"/>
         <w:rPr>
           <w:rFonts w:hint="default" w:ascii="CIDFont+F2" w:hAnsi="CIDFont+F2" w:eastAsia="CIDFont+F2" w:cs="CIDFont+F2"/>
           <w:sz w:val="20"/>
@@ -1527,11 +1536,11 @@
     </w:p>
     <w:p>
       <w:pPr>
-        <w:keepNext w:val="0"/>
-        <w:keepLines w:val="0"/>
-        <w:widowControl/>
-        <w:suppressLineNumbers w:val="0"/>
-        <w:jc w:val="left"/>
+        <w:pStyle w:val="4"/>
+        <w:keepNext w:val="0"/>
+        <w:keepLines w:val="0"/>
+        <w:widowControl/>
+        <w:suppressLineNumbers w:val="0"/>
         <w:rPr>
           <w:rFonts w:hint="default" w:ascii="CIDFont+F2" w:hAnsi="CIDFont+F2" w:eastAsia="CIDFont+F2" w:cs="CIDFont+F2"/>
           <w:sz w:val="20"/>
@@ -1551,11 +1560,11 @@
     </w:p>
     <w:p>
       <w:pPr>
-        <w:keepNext w:val="0"/>
-        <w:keepLines w:val="0"/>
-        <w:widowControl/>
-        <w:suppressLineNumbers w:val="0"/>
-        <w:jc w:val="left"/>
+        <w:pStyle w:val="4"/>
+        <w:keepNext w:val="0"/>
+        <w:keepLines w:val="0"/>
+        <w:widowControl/>
+        <w:suppressLineNumbers w:val="0"/>
         <w:rPr>
           <w:rFonts w:hint="default" w:ascii="CIDFont+F2" w:hAnsi="CIDFont+F2" w:eastAsia="CIDFont+F2" w:cs="CIDFont+F2"/>
           <w:sz w:val="20"/>
@@ -1575,35 +1584,35 @@
     </w:p>
     <w:p>
       <w:pPr>
-        <w:keepNext w:val="0"/>
-        <w:keepLines w:val="0"/>
-        <w:widowControl/>
-        <w:suppressLineNumbers w:val="0"/>
-        <w:jc w:val="left"/>
-        <w:rPr>
-          <w:rFonts w:hint="default" w:ascii="CIDFont+F2" w:hAnsi="CIDFont+F2" w:eastAsia="CIDFont+F2" w:cs="CIDFont+F2"/>
-          <w:sz w:val="20"/>
-          <w:szCs w:val="20"/>
-          <w:lang w:eastAsia="zh-CN"/>
-        </w:rPr>
-      </w:pPr>
-      <w:r>
-        <w:rPr>
-          <w:rFonts w:hint="default" w:ascii="CIDFont+F2" w:hAnsi="CIDFont+F2" w:eastAsia="CIDFont+F2" w:cs="CIDFont+F2"/>
-          <w:sz w:val="20"/>
-          <w:szCs w:val="20"/>
-          <w:lang w:eastAsia="zh-CN"/>
-        </w:rPr>
-        <w:t>CPUID(0x4FFFFFFE), exit number=40 exits=207652</w:t>
-      </w:r>
-    </w:p>
-    <w:p>
-      <w:pPr>
-        <w:keepNext w:val="0"/>
-        <w:keepLines w:val="0"/>
-        <w:widowControl/>
-        <w:suppressLineNumbers w:val="0"/>
-        <w:jc w:val="left"/>
+        <w:pStyle w:val="4"/>
+        <w:keepNext w:val="0"/>
+        <w:keepLines w:val="0"/>
+        <w:widowControl/>
+        <w:suppressLineNumbers w:val="0"/>
+        <w:rPr>
+          <w:rFonts w:hint="default" w:ascii="CIDFont+F2" w:hAnsi="CIDFont+F2" w:eastAsia="CIDFont+F2" w:cs="CIDFont+F2"/>
+          <w:sz w:val="20"/>
+          <w:szCs w:val="20"/>
+          <w:lang w:eastAsia="zh-CN"/>
+        </w:rPr>
+      </w:pPr>
+      <w:r>
+        <w:rPr>
+          <w:rFonts w:hint="default" w:ascii="CIDFont+F2" w:hAnsi="CIDFont+F2" w:eastAsia="CIDFont+F2" w:cs="CIDFont+F2"/>
+          <w:sz w:val="20"/>
+          <w:szCs w:val="20"/>
+          <w:lang w:eastAsia="zh-CN"/>
+        </w:rPr>
+        <w:t>CPUID(0x4FFFFFFE), exit number=40 exits=11750</w:t>
+      </w:r>
+    </w:p>
+    <w:p>
+      <w:pPr>
+        <w:pStyle w:val="4"/>
+        <w:keepNext w:val="0"/>
+        <w:keepLines w:val="0"/>
+        <w:widowControl/>
+        <w:suppressLineNumbers w:val="0"/>
         <w:rPr>
           <w:rFonts w:hint="default" w:ascii="CIDFont+F2" w:hAnsi="CIDFont+F2" w:eastAsia="CIDFont+F2" w:cs="CIDFont+F2"/>
           <w:sz w:val="20"/>
@@ -1623,11 +1632,11 @@
     </w:p>
     <w:p>
       <w:pPr>
-        <w:keepNext w:val="0"/>
-        <w:keepLines w:val="0"/>
-        <w:widowControl/>
-        <w:suppressLineNumbers w:val="0"/>
-        <w:jc w:val="left"/>
+        <w:pStyle w:val="4"/>
+        <w:keepNext w:val="0"/>
+        <w:keepLines w:val="0"/>
+        <w:widowControl/>
+        <w:suppressLineNumbers w:val="0"/>
         <w:rPr>
           <w:rFonts w:hint="default" w:ascii="CIDFont+F2" w:hAnsi="CIDFont+F2" w:eastAsia="CIDFont+F2" w:cs="CIDFont+F2"/>
           <w:sz w:val="20"/>
@@ -1647,11 +1656,11 @@
     </w:p>
     <w:p>
       <w:pPr>
-        <w:keepNext w:val="0"/>
-        <w:keepLines w:val="0"/>
-        <w:widowControl/>
-        <w:suppressLineNumbers w:val="0"/>
-        <w:jc w:val="left"/>
+        <w:pStyle w:val="4"/>
+        <w:keepNext w:val="0"/>
+        <w:keepLines w:val="0"/>
+        <w:widowControl/>
+        <w:suppressLineNumbers w:val="0"/>
         <w:rPr>
           <w:rFonts w:hint="default" w:ascii="CIDFont+F2" w:hAnsi="CIDFont+F2" w:eastAsia="CIDFont+F2" w:cs="CIDFont+F2"/>
           <w:sz w:val="20"/>
@@ -1671,11 +1680,11 @@
     </w:p>
     <w:p>
       <w:pPr>
-        <w:keepNext w:val="0"/>
-        <w:keepLines w:val="0"/>
-        <w:widowControl/>
-        <w:suppressLineNumbers w:val="0"/>
-        <w:jc w:val="left"/>
+        <w:pStyle w:val="4"/>
+        <w:keepNext w:val="0"/>
+        <w:keepLines w:val="0"/>
+        <w:widowControl/>
+        <w:suppressLineNumbers w:val="0"/>
         <w:rPr>
           <w:rFonts w:hint="default" w:ascii="CIDFont+F2" w:hAnsi="CIDFont+F2" w:eastAsia="CIDFont+F2" w:cs="CIDFont+F2"/>
           <w:sz w:val="20"/>
@@ -1695,11 +1704,11 @@
     </w:p>
     <w:p>
       <w:pPr>
-        <w:keepNext w:val="0"/>
-        <w:keepLines w:val="0"/>
-        <w:widowControl/>
-        <w:suppressLineNumbers w:val="0"/>
-        <w:jc w:val="left"/>
+        <w:pStyle w:val="4"/>
+        <w:keepNext w:val="0"/>
+        <w:keepLines w:val="0"/>
+        <w:widowControl/>
+        <w:suppressLineNumbers w:val="0"/>
         <w:rPr>
           <w:rFonts w:hint="default" w:ascii="CIDFont+F2" w:hAnsi="CIDFont+F2" w:eastAsia="CIDFont+F2" w:cs="CIDFont+F2"/>
           <w:sz w:val="20"/>
@@ -1719,107 +1728,107 @@
     </w:p>
     <w:p>
       <w:pPr>
-        <w:keepNext w:val="0"/>
-        <w:keepLines w:val="0"/>
-        <w:widowControl/>
-        <w:suppressLineNumbers w:val="0"/>
-        <w:jc w:val="left"/>
-        <w:rPr>
-          <w:rFonts w:hint="default" w:ascii="CIDFont+F2" w:hAnsi="CIDFont+F2" w:eastAsia="CIDFont+F2" w:cs="CIDFont+F2"/>
-          <w:sz w:val="20"/>
-          <w:szCs w:val="20"/>
-          <w:lang w:eastAsia="zh-CN"/>
-        </w:rPr>
-      </w:pPr>
-      <w:r>
-        <w:rPr>
-          <w:rFonts w:hint="default" w:ascii="CIDFont+F2" w:hAnsi="CIDFont+F2" w:eastAsia="CIDFont+F2" w:cs="CIDFont+F2"/>
-          <w:sz w:val="20"/>
-          <w:szCs w:val="20"/>
-          <w:lang w:eastAsia="zh-CN"/>
-        </w:rPr>
-        <w:t>CPUID(0x4FFFFFFE), exit number=46 exits=24</w:t>
-      </w:r>
-    </w:p>
-    <w:p>
-      <w:pPr>
-        <w:keepNext w:val="0"/>
-        <w:keepLines w:val="0"/>
-        <w:widowControl/>
-        <w:suppressLineNumbers w:val="0"/>
-        <w:jc w:val="left"/>
-        <w:rPr>
-          <w:rFonts w:hint="default" w:ascii="CIDFont+F2" w:hAnsi="CIDFont+F2" w:eastAsia="CIDFont+F2" w:cs="CIDFont+F2"/>
-          <w:sz w:val="20"/>
-          <w:szCs w:val="20"/>
-          <w:lang w:eastAsia="zh-CN"/>
-        </w:rPr>
-      </w:pPr>
-      <w:r>
-        <w:rPr>
-          <w:rFonts w:hint="default" w:ascii="CIDFont+F2" w:hAnsi="CIDFont+F2" w:eastAsia="CIDFont+F2" w:cs="CIDFont+F2"/>
-          <w:sz w:val="20"/>
-          <w:szCs w:val="20"/>
-          <w:lang w:eastAsia="zh-CN"/>
-        </w:rPr>
-        <w:t>CPUID(0x4FFFFFFE), exit number=47 exits=8</w:t>
-      </w:r>
-    </w:p>
-    <w:p>
-      <w:pPr>
-        <w:keepNext w:val="0"/>
-        <w:keepLines w:val="0"/>
-        <w:widowControl/>
-        <w:suppressLineNumbers w:val="0"/>
-        <w:jc w:val="left"/>
-        <w:rPr>
-          <w:rFonts w:hint="default" w:ascii="CIDFont+F2" w:hAnsi="CIDFont+F2" w:eastAsia="CIDFont+F2" w:cs="CIDFont+F2"/>
-          <w:sz w:val="20"/>
-          <w:szCs w:val="20"/>
-          <w:lang w:eastAsia="zh-CN"/>
-        </w:rPr>
-      </w:pPr>
-      <w:r>
-        <w:rPr>
-          <w:rFonts w:hint="default" w:ascii="CIDFont+F2" w:hAnsi="CIDFont+F2" w:eastAsia="CIDFont+F2" w:cs="CIDFont+F2"/>
-          <w:sz w:val="20"/>
-          <w:szCs w:val="20"/>
-          <w:lang w:eastAsia="zh-CN"/>
-        </w:rPr>
-        <w:t>CPUID(0x4FFFFFFE), exit number=48 exits=2494242</w:t>
-      </w:r>
-    </w:p>
-    <w:p>
-      <w:pPr>
-        <w:keepNext w:val="0"/>
-        <w:keepLines w:val="0"/>
-        <w:widowControl/>
-        <w:suppressLineNumbers w:val="0"/>
-        <w:jc w:val="left"/>
-        <w:rPr>
-          <w:rFonts w:hint="default" w:ascii="CIDFont+F2" w:hAnsi="CIDFont+F2" w:eastAsia="CIDFont+F2" w:cs="CIDFont+F2"/>
-          <w:sz w:val="20"/>
-          <w:szCs w:val="20"/>
-          <w:lang w:eastAsia="zh-CN"/>
-        </w:rPr>
-      </w:pPr>
-      <w:r>
-        <w:rPr>
-          <w:rFonts w:hint="default" w:ascii="CIDFont+F2" w:hAnsi="CIDFont+F2" w:eastAsia="CIDFont+F2" w:cs="CIDFont+F2"/>
-          <w:sz w:val="20"/>
-          <w:szCs w:val="20"/>
-          <w:lang w:eastAsia="zh-CN"/>
-        </w:rPr>
-        <w:t>CPUID(0x4FFFFFFE), exit number=49 exits=0</w:t>
-      </w:r>
-    </w:p>
-    <w:p>
-      <w:pPr>
-        <w:keepNext w:val="0"/>
-        <w:keepLines w:val="0"/>
-        <w:widowControl/>
-        <w:suppressLineNumbers w:val="0"/>
-        <w:jc w:val="left"/>
+        <w:pStyle w:val="4"/>
+        <w:keepNext w:val="0"/>
+        <w:keepLines w:val="0"/>
+        <w:widowControl/>
+        <w:suppressLineNumbers w:val="0"/>
+        <w:rPr>
+          <w:rFonts w:hint="default" w:ascii="CIDFont+F2" w:hAnsi="CIDFont+F2" w:eastAsia="CIDFont+F2" w:cs="CIDFont+F2"/>
+          <w:sz w:val="20"/>
+          <w:szCs w:val="20"/>
+          <w:lang w:eastAsia="zh-CN"/>
+        </w:rPr>
+      </w:pPr>
+      <w:r>
+        <w:rPr>
+          <w:rFonts w:hint="default" w:ascii="CIDFont+F2" w:hAnsi="CIDFont+F2" w:eastAsia="CIDFont+F2" w:cs="CIDFont+F2"/>
+          <w:sz w:val="20"/>
+          <w:szCs w:val="20"/>
+          <w:lang w:eastAsia="zh-CN"/>
+        </w:rPr>
+        <w:t>CPUID(0x4FFFFFFE), exit number=46 exits=6</w:t>
+      </w:r>
+    </w:p>
+    <w:p>
+      <w:pPr>
+        <w:pStyle w:val="4"/>
+        <w:keepNext w:val="0"/>
+        <w:keepLines w:val="0"/>
+        <w:widowControl/>
+        <w:suppressLineNumbers w:val="0"/>
+        <w:rPr>
+          <w:rFonts w:hint="default" w:ascii="CIDFont+F2" w:hAnsi="CIDFont+F2" w:eastAsia="CIDFont+F2" w:cs="CIDFont+F2"/>
+          <w:sz w:val="20"/>
+          <w:szCs w:val="20"/>
+          <w:lang w:eastAsia="zh-CN"/>
+        </w:rPr>
+      </w:pPr>
+      <w:r>
+        <w:rPr>
+          <w:rFonts w:hint="default" w:ascii="CIDFont+F2" w:hAnsi="CIDFont+F2" w:eastAsia="CIDFont+F2" w:cs="CIDFont+F2"/>
+          <w:sz w:val="20"/>
+          <w:szCs w:val="20"/>
+          <w:lang w:eastAsia="zh-CN"/>
+        </w:rPr>
+        <w:t>CPUID(0x4FFFFFFE), exit number=47 exits=2</w:t>
+      </w:r>
+    </w:p>
+    <w:p>
+      <w:pPr>
+        <w:pStyle w:val="4"/>
+        <w:keepNext w:val="0"/>
+        <w:keepLines w:val="0"/>
+        <w:widowControl/>
+        <w:suppressLineNumbers w:val="0"/>
+        <w:rPr>
+          <w:rFonts w:hint="default" w:ascii="CIDFont+F2" w:hAnsi="CIDFont+F2" w:eastAsia="CIDFont+F2" w:cs="CIDFont+F2"/>
+          <w:sz w:val="20"/>
+          <w:szCs w:val="20"/>
+          <w:lang w:eastAsia="zh-CN"/>
+        </w:rPr>
+      </w:pPr>
+      <w:r>
+        <w:rPr>
+          <w:rFonts w:hint="default" w:ascii="CIDFont+F2" w:hAnsi="CIDFont+F2" w:eastAsia="CIDFont+F2" w:cs="CIDFont+F2"/>
+          <w:sz w:val="20"/>
+          <w:szCs w:val="20"/>
+          <w:lang w:eastAsia="zh-CN"/>
+        </w:rPr>
+        <w:t>CPUID(0x4FFFFFFE), exit number=48 exits=137076</w:t>
+      </w:r>
+    </w:p>
+    <w:p>
+      <w:pPr>
+        <w:pStyle w:val="4"/>
+        <w:keepNext w:val="0"/>
+        <w:keepLines w:val="0"/>
+        <w:widowControl/>
+        <w:suppressLineNumbers w:val="0"/>
+        <w:rPr>
+          <w:rFonts w:hint="default" w:ascii="CIDFont+F2" w:hAnsi="CIDFont+F2" w:eastAsia="CIDFont+F2" w:cs="CIDFont+F2"/>
+          <w:sz w:val="20"/>
+          <w:szCs w:val="20"/>
+          <w:lang w:eastAsia="zh-CN"/>
+        </w:rPr>
+      </w:pPr>
+      <w:r>
+        <w:rPr>
+          <w:rFonts w:hint="default" w:ascii="CIDFont+F2" w:hAnsi="CIDFont+F2" w:eastAsia="CIDFont+F2" w:cs="CIDFont+F2"/>
+          <w:sz w:val="20"/>
+          <w:szCs w:val="20"/>
+          <w:lang w:eastAsia="zh-CN"/>
+        </w:rPr>
+        <w:t>CPUID(0x4FFFFFFE), exit number=49 exits=39974</w:t>
+      </w:r>
+    </w:p>
+    <w:p>
+      <w:pPr>
+        <w:pStyle w:val="4"/>
+        <w:keepNext w:val="0"/>
+        <w:keepLines w:val="0"/>
+        <w:widowControl/>
+        <w:suppressLineNumbers w:val="0"/>
         <w:rPr>
           <w:rFonts w:hint="default" w:ascii="CIDFont+F2" w:hAnsi="CIDFont+F2" w:eastAsia="CIDFont+F2" w:cs="CIDFont+F2"/>
           <w:sz w:val="20"/>
@@ -1839,11 +1848,11 @@
     </w:p>
     <w:p>
       <w:pPr>
-        <w:keepNext w:val="0"/>
-        <w:keepLines w:val="0"/>
-        <w:widowControl/>
-        <w:suppressLineNumbers w:val="0"/>
-        <w:jc w:val="left"/>
+        <w:pStyle w:val="4"/>
+        <w:keepNext w:val="0"/>
+        <w:keepLines w:val="0"/>
+        <w:widowControl/>
+        <w:suppressLineNumbers w:val="0"/>
         <w:rPr>
           <w:rFonts w:hint="default" w:ascii="CIDFont+F2" w:hAnsi="CIDFont+F2" w:eastAsia="CIDFont+F2" w:cs="CIDFont+F2"/>
           <w:sz w:val="20"/>
@@ -1863,11 +1872,11 @@
     </w:p>
     <w:p>
       <w:pPr>
-        <w:keepNext w:val="0"/>
-        <w:keepLines w:val="0"/>
-        <w:widowControl/>
-        <w:suppressLineNumbers w:val="0"/>
-        <w:jc w:val="left"/>
+        <w:pStyle w:val="4"/>
+        <w:keepNext w:val="0"/>
+        <w:keepLines w:val="0"/>
+        <w:widowControl/>
+        <w:suppressLineNumbers w:val="0"/>
         <w:rPr>
           <w:rFonts w:hint="default" w:ascii="CIDFont+F2" w:hAnsi="CIDFont+F2" w:eastAsia="CIDFont+F2" w:cs="CIDFont+F2"/>
           <w:sz w:val="20"/>
@@ -1887,11 +1896,11 @@
     </w:p>
     <w:p>
       <w:pPr>
-        <w:keepNext w:val="0"/>
-        <w:keepLines w:val="0"/>
-        <w:widowControl/>
-        <w:suppressLineNumbers w:val="0"/>
-        <w:jc w:val="left"/>
+        <w:pStyle w:val="4"/>
+        <w:keepNext w:val="0"/>
+        <w:keepLines w:val="0"/>
+        <w:widowControl/>
+        <w:suppressLineNumbers w:val="0"/>
         <w:rPr>
           <w:rFonts w:hint="default" w:ascii="CIDFont+F2" w:hAnsi="CIDFont+F2" w:eastAsia="CIDFont+F2" w:cs="CIDFont+F2"/>
           <w:sz w:val="20"/>
@@ -1911,59 +1920,59 @@
     </w:p>
     <w:p>
       <w:pPr>
-        <w:keepNext w:val="0"/>
-        <w:keepLines w:val="0"/>
-        <w:widowControl/>
-        <w:suppressLineNumbers w:val="0"/>
-        <w:jc w:val="left"/>
-        <w:rPr>
-          <w:rFonts w:hint="default" w:ascii="CIDFont+F2" w:hAnsi="CIDFont+F2" w:eastAsia="CIDFont+F2" w:cs="CIDFont+F2"/>
-          <w:sz w:val="20"/>
-          <w:szCs w:val="20"/>
-          <w:lang w:eastAsia="zh-CN"/>
-        </w:rPr>
-      </w:pPr>
-      <w:r>
-        <w:rPr>
-          <w:rFonts w:hint="default" w:ascii="CIDFont+F2" w:hAnsi="CIDFont+F2" w:eastAsia="CIDFont+F2" w:cs="CIDFont+F2"/>
-          <w:sz w:val="20"/>
-          <w:szCs w:val="20"/>
-          <w:lang w:eastAsia="zh-CN"/>
-        </w:rPr>
-        <w:t>CPUID(0x4FFFFFFE), exit number=54 exits=14</w:t>
-      </w:r>
-    </w:p>
-    <w:p>
-      <w:pPr>
-        <w:keepNext w:val="0"/>
-        <w:keepLines w:val="0"/>
-        <w:widowControl/>
-        <w:suppressLineNumbers w:val="0"/>
-        <w:jc w:val="left"/>
-        <w:rPr>
-          <w:rFonts w:hint="default" w:ascii="CIDFont+F2" w:hAnsi="CIDFont+F2" w:eastAsia="CIDFont+F2" w:cs="CIDFont+F2"/>
-          <w:sz w:val="20"/>
-          <w:szCs w:val="20"/>
-          <w:lang w:eastAsia="zh-CN"/>
-        </w:rPr>
-      </w:pPr>
-      <w:r>
-        <w:rPr>
-          <w:rFonts w:hint="default" w:ascii="CIDFont+F2" w:hAnsi="CIDFont+F2" w:eastAsia="CIDFont+F2" w:cs="CIDFont+F2"/>
-          <w:sz w:val="20"/>
-          <w:szCs w:val="20"/>
-          <w:lang w:eastAsia="zh-CN"/>
-        </w:rPr>
-        <w:t>CPUID(0x4FFFFFFE), exit number=55 exits=12</w:t>
-      </w:r>
-    </w:p>
-    <w:p>
-      <w:pPr>
-        <w:keepNext w:val="0"/>
-        <w:keepLines w:val="0"/>
-        <w:widowControl/>
-        <w:suppressLineNumbers w:val="0"/>
-        <w:jc w:val="left"/>
+        <w:pStyle w:val="4"/>
+        <w:keepNext w:val="0"/>
+        <w:keepLines w:val="0"/>
+        <w:widowControl/>
+        <w:suppressLineNumbers w:val="0"/>
+        <w:rPr>
+          <w:rFonts w:hint="default" w:ascii="CIDFont+F2" w:hAnsi="CIDFont+F2" w:eastAsia="CIDFont+F2" w:cs="CIDFont+F2"/>
+          <w:sz w:val="20"/>
+          <w:szCs w:val="20"/>
+          <w:lang w:eastAsia="zh-CN"/>
+        </w:rPr>
+      </w:pPr>
+      <w:r>
+        <w:rPr>
+          <w:rFonts w:hint="default" w:ascii="CIDFont+F2" w:hAnsi="CIDFont+F2" w:eastAsia="CIDFont+F2" w:cs="CIDFont+F2"/>
+          <w:sz w:val="20"/>
+          <w:szCs w:val="20"/>
+          <w:lang w:eastAsia="zh-CN"/>
+        </w:rPr>
+        <w:t>CPUID(0x4FFFFFFE), exit number=54 exits=3</w:t>
+      </w:r>
+    </w:p>
+    <w:p>
+      <w:pPr>
+        <w:pStyle w:val="4"/>
+        <w:keepNext w:val="0"/>
+        <w:keepLines w:val="0"/>
+        <w:widowControl/>
+        <w:suppressLineNumbers w:val="0"/>
+        <w:rPr>
+          <w:rFonts w:hint="default" w:ascii="CIDFont+F2" w:hAnsi="CIDFont+F2" w:eastAsia="CIDFont+F2" w:cs="CIDFont+F2"/>
+          <w:sz w:val="20"/>
+          <w:szCs w:val="20"/>
+          <w:lang w:eastAsia="zh-CN"/>
+        </w:rPr>
+      </w:pPr>
+      <w:r>
+        <w:rPr>
+          <w:rFonts w:hint="default" w:ascii="CIDFont+F2" w:hAnsi="CIDFont+F2" w:eastAsia="CIDFont+F2" w:cs="CIDFont+F2"/>
+          <w:sz w:val="20"/>
+          <w:szCs w:val="20"/>
+          <w:lang w:eastAsia="zh-CN"/>
+        </w:rPr>
+        <w:t>CPUID(0x4FFFFFFE), exit number=55 exits=3</w:t>
+      </w:r>
+    </w:p>
+    <w:p>
+      <w:pPr>
+        <w:pStyle w:val="4"/>
+        <w:keepNext w:val="0"/>
+        <w:keepLines w:val="0"/>
+        <w:widowControl/>
+        <w:suppressLineNumbers w:val="0"/>
         <w:rPr>
           <w:rFonts w:hint="default" w:ascii="CIDFont+F2" w:hAnsi="CIDFont+F2" w:eastAsia="CIDFont+F2" w:cs="CIDFont+F2"/>
           <w:sz w:val="20"/>
@@ -1983,11 +1992,11 @@
     </w:p>
     <w:p>
       <w:pPr>
-        <w:keepNext w:val="0"/>
-        <w:keepLines w:val="0"/>
-        <w:widowControl/>
-        <w:suppressLineNumbers w:val="0"/>
-        <w:jc w:val="left"/>
+        <w:pStyle w:val="4"/>
+        <w:keepNext w:val="0"/>
+        <w:keepLines w:val="0"/>
+        <w:widowControl/>
+        <w:suppressLineNumbers w:val="0"/>
         <w:rPr>
           <w:rFonts w:hint="default" w:ascii="CIDFont+F2" w:hAnsi="CIDFont+F2" w:eastAsia="CIDFont+F2" w:cs="CIDFont+F2"/>
           <w:sz w:val="20"/>
@@ -2007,11 +2016,11 @@
     </w:p>
     <w:p>
       <w:pPr>
-        <w:keepNext w:val="0"/>
-        <w:keepLines w:val="0"/>
-        <w:widowControl/>
-        <w:suppressLineNumbers w:val="0"/>
-        <w:jc w:val="left"/>
+        <w:pStyle w:val="4"/>
+        <w:keepNext w:val="0"/>
+        <w:keepLines w:val="0"/>
+        <w:widowControl/>
+        <w:suppressLineNumbers w:val="0"/>
         <w:rPr>
           <w:rFonts w:hint="default" w:ascii="CIDFont+F2" w:hAnsi="CIDFont+F2" w:eastAsia="CIDFont+F2" w:cs="CIDFont+F2"/>
           <w:sz w:val="20"/>
@@ -2031,11 +2040,11 @@
     </w:p>
     <w:p>
       <w:pPr>
-        <w:keepNext w:val="0"/>
-        <w:keepLines w:val="0"/>
-        <w:widowControl/>
-        <w:suppressLineNumbers w:val="0"/>
-        <w:jc w:val="left"/>
+        <w:pStyle w:val="4"/>
+        <w:keepNext w:val="0"/>
+        <w:keepLines w:val="0"/>
+        <w:widowControl/>
+        <w:suppressLineNumbers w:val="0"/>
         <w:rPr>
           <w:rFonts w:hint="default" w:ascii="CIDFont+F2" w:hAnsi="CIDFont+F2" w:eastAsia="CIDFont+F2" w:cs="CIDFont+F2"/>
           <w:sz w:val="20"/>
@@ -2055,11 +2064,11 @@
     </w:p>
     <w:p>
       <w:pPr>
-        <w:keepNext w:val="0"/>
-        <w:keepLines w:val="0"/>
-        <w:widowControl/>
-        <w:suppressLineNumbers w:val="0"/>
-        <w:jc w:val="left"/>
+        <w:pStyle w:val="4"/>
+        <w:keepNext w:val="0"/>
+        <w:keepLines w:val="0"/>
+        <w:widowControl/>
+        <w:suppressLineNumbers w:val="0"/>
         <w:rPr>
           <w:rFonts w:hint="default" w:ascii="CIDFont+F2" w:hAnsi="CIDFont+F2" w:eastAsia="CIDFont+F2" w:cs="CIDFont+F2"/>
           <w:sz w:val="20"/>
@@ -2079,11 +2088,11 @@
     </w:p>
     <w:p>
       <w:pPr>
-        <w:keepNext w:val="0"/>
-        <w:keepLines w:val="0"/>
-        <w:widowControl/>
-        <w:suppressLineNumbers w:val="0"/>
-        <w:jc w:val="left"/>
+        <w:pStyle w:val="4"/>
+        <w:keepNext w:val="0"/>
+        <w:keepLines w:val="0"/>
+        <w:widowControl/>
+        <w:suppressLineNumbers w:val="0"/>
         <w:rPr>
           <w:rFonts w:hint="default" w:ascii="CIDFont+F2" w:hAnsi="CIDFont+F2" w:eastAsia="CIDFont+F2" w:cs="CIDFont+F2"/>
           <w:sz w:val="20"/>
@@ -2103,11 +2112,11 @@
     </w:p>
     <w:p>
       <w:pPr>
-        <w:keepNext w:val="0"/>
-        <w:keepLines w:val="0"/>
-        <w:widowControl/>
-        <w:suppressLineNumbers w:val="0"/>
-        <w:jc w:val="left"/>
+        <w:pStyle w:val="4"/>
+        <w:keepNext w:val="0"/>
+        <w:keepLines w:val="0"/>
+        <w:widowControl/>
+        <w:suppressLineNumbers w:val="0"/>
         <w:rPr>
           <w:rFonts w:hint="default" w:ascii="CIDFont+F2" w:hAnsi="CIDFont+F2" w:eastAsia="CIDFont+F2" w:cs="CIDFont+F2"/>
           <w:sz w:val="20"/>
@@ -2127,11 +2136,11 @@
     </w:p>
     <w:p>
       <w:pPr>
-        <w:keepNext w:val="0"/>
-        <w:keepLines w:val="0"/>
-        <w:widowControl/>
-        <w:suppressLineNumbers w:val="0"/>
-        <w:jc w:val="left"/>
+        <w:pStyle w:val="4"/>
+        <w:keepNext w:val="0"/>
+        <w:keepLines w:val="0"/>
+        <w:widowControl/>
+        <w:suppressLineNumbers w:val="0"/>
         <w:rPr>
           <w:rFonts w:hint="default" w:ascii="CIDFont+F2" w:hAnsi="CIDFont+F2" w:eastAsia="CIDFont+F2" w:cs="CIDFont+F2"/>
           <w:sz w:val="20"/>
@@ -2151,11 +2160,11 @@
     </w:p>
     <w:p>
       <w:pPr>
-        <w:keepNext w:val="0"/>
-        <w:keepLines w:val="0"/>
-        <w:widowControl/>
-        <w:suppressLineNumbers w:val="0"/>
-        <w:jc w:val="left"/>
+        <w:pStyle w:val="4"/>
+        <w:keepNext w:val="0"/>
+        <w:keepLines w:val="0"/>
+        <w:widowControl/>
+        <w:suppressLineNumbers w:val="0"/>
         <w:rPr>
           <w:rFonts w:hint="default" w:ascii="CIDFont+F2" w:hAnsi="CIDFont+F2" w:eastAsia="CIDFont+F2" w:cs="CIDFont+F2"/>
           <w:sz w:val="20"/>
@@ -2175,11 +2184,11 @@
     </w:p>
     <w:p>
       <w:pPr>
-        <w:keepNext w:val="0"/>
-        <w:keepLines w:val="0"/>
-        <w:widowControl/>
-        <w:suppressLineNumbers w:val="0"/>
-        <w:jc w:val="left"/>
+        <w:pStyle w:val="4"/>
+        <w:keepNext w:val="0"/>
+        <w:keepLines w:val="0"/>
+        <w:widowControl/>
+        <w:suppressLineNumbers w:val="0"/>
         <w:rPr>
           <w:rFonts w:hint="default" w:ascii="CIDFont+F2" w:hAnsi="CIDFont+F2" w:eastAsia="CIDFont+F2" w:cs="CIDFont+F2"/>
           <w:sz w:val="20"/>
@@ -2199,11 +2208,11 @@
     </w:p>
     <w:p>
       <w:pPr>
-        <w:keepNext w:val="0"/>
-        <w:keepLines w:val="0"/>
-        <w:widowControl/>
-        <w:suppressLineNumbers w:val="0"/>
-        <w:jc w:val="left"/>
+        <w:pStyle w:val="4"/>
+        <w:keepNext w:val="0"/>
+        <w:keepLines w:val="0"/>
+        <w:widowControl/>
+        <w:suppressLineNumbers w:val="0"/>
         <w:rPr>
           <w:rFonts w:hint="default" w:ascii="CIDFont+F2" w:hAnsi="CIDFont+F2" w:eastAsia="CIDFont+F2" w:cs="CIDFont+F2"/>
           <w:sz w:val="20"/>
@@ -2223,11 +2232,11 @@
     </w:p>
     <w:p>
       <w:pPr>
-        <w:keepNext w:val="0"/>
-        <w:keepLines w:val="0"/>
-        <w:widowControl/>
-        <w:suppressLineNumbers w:val="0"/>
-        <w:jc w:val="left"/>
+        <w:pStyle w:val="4"/>
+        <w:keepNext w:val="0"/>
+        <w:keepLines w:val="0"/>
+        <w:widowControl/>
+        <w:suppressLineNumbers w:val="0"/>
         <w:rPr>
           <w:rFonts w:hint="default" w:ascii="CIDFont+F2" w:hAnsi="CIDFont+F2" w:eastAsia="CIDFont+F2" w:cs="CIDFont+F2"/>
           <w:sz w:val="20"/>
@@ -2247,42 +2256,27 @@
     </w:p>
     <w:p>
       <w:pPr>
-        <w:keepNext w:val="0"/>
-        <w:keepLines w:val="0"/>
-        <w:widowControl/>
-        <w:suppressLineNumbers w:val="0"/>
-        <w:jc w:val="left"/>
-        <w:rPr>
-          <w:rFonts w:hint="default" w:ascii="CIDFont+F2" w:hAnsi="CIDFont+F2" w:eastAsia="CIDFont+F2" w:cs="CIDFont+F2"/>
-          <w:sz w:val="20"/>
-          <w:szCs w:val="20"/>
-          <w:lang w:val="en-US" w:eastAsia="zh-CN"/>
-        </w:rPr>
-      </w:pPr>
-      <w:r>
-        <w:rPr>
-          <w:rFonts w:hint="default" w:ascii="CIDFont+F2" w:hAnsi="CIDFont+F2" w:eastAsia="CIDFont+F2" w:cs="CIDFont+F2"/>
-          <w:sz w:val="20"/>
-          <w:szCs w:val="20"/>
-          <w:lang w:eastAsia="zh-CN"/>
-        </w:rPr>
-        <w:t xml:space="preserve">CPUID(0x4FFFFFFE), exit number=68 exits=0 </w:t>
-      </w:r>
-    </w:p>
-    <w:p>
-      <w:pPr>
-        <w:keepNext w:val="0"/>
-        <w:keepLines w:val="0"/>
-        <w:widowControl/>
-        <w:suppressLineNumbers w:val="0"/>
-        <w:jc w:val="left"/>
-        <w:rPr>
-          <w:rFonts w:hint="default" w:ascii="CIDFont+F2" w:hAnsi="CIDFont+F2" w:eastAsia="CIDFont+F2" w:cs="CIDFont+F2"/>
-          <w:sz w:val="20"/>
-          <w:szCs w:val="20"/>
-          <w:lang w:eastAsia="zh-CN"/>
-        </w:rPr>
-      </w:pPr>
+        <w:pStyle w:val="4"/>
+        <w:keepNext w:val="0"/>
+        <w:keepLines w:val="0"/>
+        <w:widowControl/>
+        <w:suppressLineNumbers w:val="0"/>
+        <w:rPr>
+          <w:rFonts w:hint="default" w:ascii="CIDFont+F2" w:hAnsi="CIDFont+F2" w:eastAsia="CIDFont+F2" w:cs="CIDFont+F2"/>
+          <w:sz w:val="20"/>
+          <w:szCs w:val="20"/>
+          <w:lang w:eastAsia="zh-CN"/>
+        </w:rPr>
+      </w:pPr>
+      <w:r>
+        <w:rPr>
+          <w:rFonts w:hint="default" w:ascii="CIDFont+F2" w:hAnsi="CIDFont+F2" w:eastAsia="CIDFont+F2" w:cs="CIDFont+F2"/>
+          <w:sz w:val="20"/>
+          <w:szCs w:val="20"/>
+          <w:lang w:eastAsia="zh-CN"/>
+        </w:rPr>
+        <w:t>CPUID(0x4FFFFFFE), exit number=68 exits=0</w:t>
+      </w:r>
     </w:p>
     <w:p>
       <w:pPr>
@@ -3939,8 +3933,6 @@
           <w:lang w:eastAsia="zh-CN"/>
         </w:rPr>
       </w:pPr>
-      <w:bookmarkStart w:id="0" w:name="_GoBack"/>
-      <w:bookmarkEnd w:id="0"/>
     </w:p>
     <w:p>
       <w:pPr>
@@ -4002,136 +3994,240 @@
     </w:p>
     <w:p>
       <w:pPr>
-        <w:keepNext w:val="0"/>
-        <w:keepLines w:val="0"/>
-        <w:widowControl/>
-        <w:suppressLineNumbers w:val="0"/>
-        <w:jc w:val="left"/>
-        <w:rPr>
-          <w:rFonts w:hint="default" w:ascii="CIDFont+F2" w:hAnsi="CIDFont+F2" w:eastAsia="CIDFont+F2" w:cs="CIDFont+F2"/>
-          <w:sz w:val="20"/>
-          <w:szCs w:val="20"/>
-          <w:lang w:eastAsia="zh-CN"/>
-        </w:rPr>
-      </w:pPr>
-      <w:r>
-        <w:rPr>
-          <w:rFonts w:hint="default" w:ascii="CIDFont+F2" w:hAnsi="CIDFont+F2" w:eastAsia="CIDFont+F2" w:cs="CIDFont+F2"/>
-          <w:sz w:val="20"/>
-          <w:szCs w:val="20"/>
-          <w:lang w:eastAsia="zh-CN"/>
-        </w:rPr>
-        <w:t>CPUID(0x4FFFFFFE), exit number=10 exits=1412006</w:t>
-      </w:r>
-    </w:p>
-    <w:p>
-      <w:pPr>
-        <w:keepNext w:val="0"/>
-        <w:keepLines w:val="0"/>
-        <w:widowControl/>
-        <w:suppressLineNumbers w:val="0"/>
-        <w:jc w:val="left"/>
-        <w:rPr>
-          <w:rFonts w:hint="default" w:ascii="CIDFont+F2" w:hAnsi="CIDFont+F2" w:eastAsia="CIDFont+F2" w:cs="CIDFont+F2"/>
-          <w:sz w:val="20"/>
-          <w:szCs w:val="20"/>
-          <w:lang w:eastAsia="zh-CN"/>
-        </w:rPr>
-      </w:pPr>
-      <w:r>
-        <w:rPr>
-          <w:rFonts w:hint="default" w:ascii="CIDFont+F2" w:hAnsi="CIDFont+F2" w:eastAsia="CIDFont+F2" w:cs="CIDFont+F2"/>
-          <w:sz w:val="20"/>
-          <w:szCs w:val="20"/>
-          <w:lang w:eastAsia="zh-CN"/>
-        </w:rPr>
-        <w:t>CPUID(0x4FFFFFFE), exit number=10 exits=1412024</w:t>
-      </w:r>
-    </w:p>
-    <w:p>
-      <w:pPr>
-        <w:keepNext w:val="0"/>
-        <w:keepLines w:val="0"/>
-        <w:widowControl/>
-        <w:suppressLineNumbers w:val="0"/>
-        <w:jc w:val="left"/>
-        <w:rPr>
-          <w:rFonts w:hint="default" w:ascii="CIDFont+F2" w:hAnsi="CIDFont+F2" w:eastAsia="CIDFont+F2" w:cs="CIDFont+F2"/>
-          <w:sz w:val="20"/>
-          <w:szCs w:val="20"/>
-          <w:lang w:eastAsia="zh-CN"/>
-        </w:rPr>
-      </w:pPr>
-      <w:r>
-        <w:rPr>
-          <w:rFonts w:hint="default" w:ascii="CIDFont+F2" w:hAnsi="CIDFont+F2" w:eastAsia="CIDFont+F2" w:cs="CIDFont+F2"/>
-          <w:sz w:val="20"/>
-          <w:szCs w:val="20"/>
-          <w:lang w:eastAsia="zh-CN"/>
-        </w:rPr>
-        <w:t>CPUID(0x4FFFFFFE), exit number=10 exits=1412042</w:t>
-      </w:r>
-    </w:p>
-    <w:p>
-      <w:pPr>
-        <w:keepNext w:val="0"/>
-        <w:keepLines w:val="0"/>
-        <w:widowControl/>
-        <w:suppressLineNumbers w:val="0"/>
-        <w:jc w:val="left"/>
-        <w:rPr>
-          <w:rFonts w:hint="default" w:ascii="CIDFont+F2" w:hAnsi="CIDFont+F2" w:eastAsia="CIDFont+F2" w:cs="CIDFont+F2"/>
-          <w:sz w:val="20"/>
-          <w:szCs w:val="20"/>
-          <w:lang w:eastAsia="zh-CN"/>
-        </w:rPr>
-      </w:pPr>
-      <w:r>
-        <w:rPr>
-          <w:rFonts w:hint="default" w:ascii="CIDFont+F2" w:hAnsi="CIDFont+F2" w:eastAsia="CIDFont+F2" w:cs="CIDFont+F2"/>
-          <w:sz w:val="20"/>
-          <w:szCs w:val="20"/>
-          <w:lang w:eastAsia="zh-CN"/>
-        </w:rPr>
-        <w:t>CPUID(0x4FFFFFFE), exit number=10 exits=1412060</w:t>
-      </w:r>
-    </w:p>
-    <w:p>
-      <w:pPr>
-        <w:keepNext w:val="0"/>
-        <w:keepLines w:val="0"/>
-        <w:widowControl/>
-        <w:suppressLineNumbers w:val="0"/>
-        <w:jc w:val="left"/>
-        <w:rPr>
-          <w:rFonts w:hint="default" w:ascii="CIDFont+F2" w:hAnsi="CIDFont+F2" w:eastAsia="CIDFont+F2" w:cs="CIDFont+F2"/>
-          <w:sz w:val="20"/>
-          <w:szCs w:val="20"/>
-          <w:lang w:eastAsia="zh-CN"/>
-        </w:rPr>
-      </w:pPr>
-    </w:p>
-    <w:p>
-      <w:pPr>
-        <w:keepNext w:val="0"/>
-        <w:keepLines w:val="0"/>
-        <w:widowControl/>
-        <w:suppressLineNumbers w:val="0"/>
-        <w:jc w:val="left"/>
-        <w:rPr>
-          <w:rFonts w:hint="default" w:ascii="CIDFont+F2" w:hAnsi="CIDFont+F2" w:eastAsia="CIDFont+F2" w:cs="CIDFont+F2"/>
-          <w:sz w:val="20"/>
-          <w:szCs w:val="20"/>
-        </w:rPr>
-      </w:pPr>
-      <w:r>
-        <w:rPr>
-          <w:rFonts w:hint="default" w:ascii="CIDFont+F2" w:hAnsi="CIDFont+F2" w:eastAsia="CIDFont+F2" w:cs="CIDFont+F2"/>
-          <w:sz w:val="20"/>
-          <w:szCs w:val="20"/>
-          <w:lang w:eastAsia="zh-CN"/>
-        </w:rPr>
-        <w:t>Around over 3 millions totally.</w:t>
+        <w:pStyle w:val="3"/>
+        <w:keepNext w:val="0"/>
+        <w:keepLines w:val="0"/>
+        <w:widowControl/>
+        <w:suppressLineNumbers w:val="0"/>
+        <w:pBdr>
+          <w:top w:val="none" w:color="auto" w:sz="0" w:space="0"/>
+          <w:left w:val="none" w:color="auto" w:sz="0" w:space="0"/>
+          <w:bottom w:val="none" w:color="auto" w:sz="0" w:space="0"/>
+          <w:right w:val="none" w:color="auto" w:sz="0" w:space="0"/>
+        </w:pBdr>
+        <w:spacing w:before="0" w:beforeAutospacing="0" w:after="320" w:afterAutospacing="0" w:line="29" w:lineRule="atLeast"/>
+        <w:ind w:left="0" w:firstLine="0"/>
+        <w:rPr>
+          <w:rStyle w:val="6"/>
+          <w:rFonts w:hint="default" w:ascii="SFMono-Regular" w:hAnsi="SFMono-Regular" w:eastAsia="SFMono-Regular" w:cs="SFMono-Regular"/>
+          <w:i w:val="0"/>
+          <w:caps w:val="0"/>
+          <w:color w:val="24292E"/>
+          <w:spacing w:val="0"/>
+          <w:sz w:val="27"/>
+          <w:szCs w:val="27"/>
+          <w:bdr w:val="none" w:color="auto" w:sz="0" w:space="0"/>
+        </w:rPr>
+      </w:pPr>
+      <w:r>
+        <w:rPr>
+          <w:rStyle w:val="6"/>
+          <w:rFonts w:hint="default" w:ascii="SFMono-Regular" w:hAnsi="SFMono-Regular" w:eastAsia="SFMono-Regular" w:cs="SFMono-Regular"/>
+          <w:i w:val="0"/>
+          <w:caps w:val="0"/>
+          <w:color w:val="24292E"/>
+          <w:spacing w:val="0"/>
+          <w:sz w:val="27"/>
+          <w:szCs w:val="27"/>
+          <w:bdr w:val="none" w:color="auto" w:sz="0" w:space="0"/>
+        </w:rPr>
+        <w:t>CPUID(0x4FFFFFFE), exit number=10 exits=145712</w:t>
+      </w:r>
+    </w:p>
+    <w:p>
+      <w:pPr>
+        <w:pStyle w:val="3"/>
+        <w:keepNext w:val="0"/>
+        <w:keepLines w:val="0"/>
+        <w:widowControl/>
+        <w:suppressLineNumbers w:val="0"/>
+        <w:pBdr>
+          <w:top w:val="none" w:color="auto" w:sz="0" w:space="0"/>
+          <w:left w:val="none" w:color="auto" w:sz="0" w:space="0"/>
+          <w:bottom w:val="none" w:color="auto" w:sz="0" w:space="0"/>
+          <w:right w:val="none" w:color="auto" w:sz="0" w:space="0"/>
+        </w:pBdr>
+        <w:spacing w:before="0" w:beforeAutospacing="0" w:after="320" w:afterAutospacing="0" w:line="29" w:lineRule="atLeast"/>
+        <w:ind w:left="0" w:firstLine="0"/>
+        <w:rPr>
+          <w:rStyle w:val="6"/>
+          <w:rFonts w:hint="default" w:ascii="SFMono-Regular" w:hAnsi="SFMono-Regular" w:eastAsia="SFMono-Regular" w:cs="SFMono-Regular"/>
+          <w:i w:val="0"/>
+          <w:caps w:val="0"/>
+          <w:color w:val="24292E"/>
+          <w:spacing w:val="0"/>
+          <w:sz w:val="27"/>
+          <w:szCs w:val="27"/>
+          <w:bdr w:val="none" w:color="auto" w:sz="0" w:space="0"/>
+        </w:rPr>
+      </w:pPr>
+      <w:r>
+        <w:rPr>
+          <w:rStyle w:val="6"/>
+          <w:rFonts w:hint="default" w:ascii="SFMono-Regular" w:hAnsi="SFMono-Regular" w:eastAsia="SFMono-Regular" w:cs="SFMono-Regular"/>
+          <w:i w:val="0"/>
+          <w:caps w:val="0"/>
+          <w:color w:val="24292E"/>
+          <w:spacing w:val="0"/>
+          <w:sz w:val="27"/>
+          <w:szCs w:val="27"/>
+          <w:bdr w:val="none" w:color="auto" w:sz="0" w:space="0"/>
+        </w:rPr>
+        <w:t>CPUID(0x4FFFFFFE), exit number=10 exits=145730</w:t>
+      </w:r>
+    </w:p>
+    <w:p>
+      <w:pPr>
+        <w:pStyle w:val="3"/>
+        <w:keepNext w:val="0"/>
+        <w:keepLines w:val="0"/>
+        <w:widowControl/>
+        <w:suppressLineNumbers w:val="0"/>
+        <w:pBdr>
+          <w:top w:val="none" w:color="auto" w:sz="0" w:space="0"/>
+          <w:left w:val="none" w:color="auto" w:sz="0" w:space="0"/>
+          <w:bottom w:val="none" w:color="auto" w:sz="0" w:space="0"/>
+          <w:right w:val="none" w:color="auto" w:sz="0" w:space="0"/>
+        </w:pBdr>
+        <w:spacing w:before="0" w:beforeAutospacing="0" w:after="320" w:afterAutospacing="0" w:line="29" w:lineRule="atLeast"/>
+        <w:ind w:left="0" w:firstLine="0"/>
+        <w:rPr>
+          <w:rStyle w:val="6"/>
+          <w:rFonts w:hint="default" w:ascii="SFMono-Regular" w:hAnsi="SFMono-Regular" w:eastAsia="SFMono-Regular" w:cs="SFMono-Regular"/>
+          <w:i w:val="0"/>
+          <w:caps w:val="0"/>
+          <w:color w:val="24292E"/>
+          <w:spacing w:val="0"/>
+          <w:sz w:val="27"/>
+          <w:szCs w:val="27"/>
+          <w:bdr w:val="none" w:color="auto" w:sz="0" w:space="0"/>
+        </w:rPr>
+      </w:pPr>
+      <w:r>
+        <w:rPr>
+          <w:rStyle w:val="6"/>
+          <w:rFonts w:hint="default" w:ascii="SFMono-Regular" w:hAnsi="SFMono-Regular" w:eastAsia="SFMono-Regular" w:cs="SFMono-Regular"/>
+          <w:i w:val="0"/>
+          <w:caps w:val="0"/>
+          <w:color w:val="24292E"/>
+          <w:spacing w:val="0"/>
+          <w:sz w:val="27"/>
+          <w:szCs w:val="27"/>
+          <w:bdr w:val="none" w:color="auto" w:sz="0" w:space="0"/>
+        </w:rPr>
+        <w:t>CPUID(0x4FFFFFFE), exit number=10 exits=145748</w:t>
+      </w:r>
+    </w:p>
+    <w:p>
+      <w:pPr>
+        <w:pStyle w:val="3"/>
+        <w:keepNext w:val="0"/>
+        <w:keepLines w:val="0"/>
+        <w:widowControl/>
+        <w:suppressLineNumbers w:val="0"/>
+        <w:pBdr>
+          <w:top w:val="none" w:color="auto" w:sz="0" w:space="0"/>
+          <w:left w:val="none" w:color="auto" w:sz="0" w:space="0"/>
+          <w:bottom w:val="none" w:color="auto" w:sz="0" w:space="0"/>
+          <w:right w:val="none" w:color="auto" w:sz="0" w:space="0"/>
+        </w:pBdr>
+        <w:spacing w:before="0" w:beforeAutospacing="0" w:after="320" w:afterAutospacing="0" w:line="29" w:lineRule="atLeast"/>
+        <w:ind w:left="0" w:firstLine="0"/>
+        <w:rPr>
+          <w:rStyle w:val="6"/>
+          <w:rFonts w:hint="default" w:ascii="SFMono-Regular" w:hAnsi="SFMono-Regular" w:eastAsia="SFMono-Regular" w:cs="SFMono-Regular"/>
+          <w:i w:val="0"/>
+          <w:caps w:val="0"/>
+          <w:color w:val="24292E"/>
+          <w:spacing w:val="0"/>
+          <w:sz w:val="27"/>
+          <w:szCs w:val="27"/>
+          <w:bdr w:val="none" w:color="auto" w:sz="0" w:space="0"/>
+          <w:lang w:eastAsia="zh-CN"/>
+        </w:rPr>
+      </w:pPr>
+      <w:r>
+        <w:rPr>
+          <w:rStyle w:val="6"/>
+          <w:rFonts w:hint="default" w:ascii="SFMono-Regular" w:hAnsi="SFMono-Regular" w:eastAsia="SFMono-Regular" w:cs="SFMono-Regular"/>
+          <w:i w:val="0"/>
+          <w:caps w:val="0"/>
+          <w:color w:val="24292E"/>
+          <w:spacing w:val="0"/>
+          <w:sz w:val="27"/>
+          <w:szCs w:val="27"/>
+          <w:bdr w:val="none" w:color="auto" w:sz="0" w:space="0"/>
+        </w:rPr>
+        <w:t>CPUID(0x4FFFFFFE), exit number=10 exits=145766</w:t>
+      </w:r>
+      <w:bookmarkStart w:id="0" w:name="_GoBack"/>
+      <w:bookmarkEnd w:id="0"/>
+    </w:p>
+    <w:p>
+      <w:pPr>
+        <w:keepNext w:val="0"/>
+        <w:keepLines w:val="0"/>
+        <w:widowControl/>
+        <w:suppressLineNumbers w:val="0"/>
+        <w:jc w:val="left"/>
+        <w:rPr>
+          <w:rFonts w:hint="default" w:ascii="CIDFont+F2" w:hAnsi="CIDFont+F2" w:eastAsia="CIDFont+F2" w:cs="CIDFont+F2"/>
+          <w:sz w:val="20"/>
+          <w:szCs w:val="20"/>
+        </w:rPr>
+      </w:pPr>
+      <w:r>
+        <w:rPr>
+          <w:rFonts w:hint="default" w:ascii="CIDFont+F2" w:hAnsi="CIDFont+F2" w:eastAsia="CIDFont+F2" w:cs="CIDFont+F2"/>
+          <w:sz w:val="20"/>
+          <w:szCs w:val="20"/>
+          <w:lang w:eastAsia="zh-CN"/>
+        </w:rPr>
+        <w:t xml:space="preserve">Around over </w:t>
+      </w:r>
+      <w:r>
+        <w:rPr>
+          <w:rFonts w:hint="default" w:ascii="CIDFont+F2" w:hAnsi="CIDFont+F2" w:eastAsia="CIDFont+F2" w:cs="CIDFont+F2"/>
+          <w:sz w:val="20"/>
+          <w:szCs w:val="20"/>
+          <w:lang w:eastAsia="zh-CN"/>
+        </w:rPr>
+        <w:t>400000</w:t>
+      </w:r>
+      <w:r>
+        <w:rPr>
+          <w:rFonts w:hint="default" w:ascii="CIDFont+F2" w:hAnsi="CIDFont+F2" w:eastAsia="CIDFont+F2" w:cs="CIDFont+F2"/>
+          <w:sz w:val="20"/>
+          <w:szCs w:val="20"/>
+          <w:lang w:eastAsia="zh-CN"/>
+        </w:rPr>
+        <w:t xml:space="preserve"> totally</w:t>
+      </w:r>
+      <w:r>
+        <w:rPr>
+          <w:rFonts w:hint="default" w:ascii="CIDFont+F2" w:hAnsi="CIDFont+F2" w:eastAsia="CIDFont+F2" w:cs="CIDFont+F2"/>
+          <w:sz w:val="20"/>
+          <w:szCs w:val="20"/>
+          <w:lang w:eastAsia="zh-CN"/>
+        </w:rPr>
+        <w:t xml:space="preserve"> </w:t>
+      </w:r>
+      <w:r>
+        <w:rPr>
+          <w:rFonts w:hint="default" w:ascii="CIDFont+F2" w:hAnsi="CIDFont+F2" w:eastAsia="CIDFont+F2" w:cs="CIDFont+F2"/>
+          <w:sz w:val="20"/>
+          <w:szCs w:val="20"/>
+        </w:rPr>
+        <w:t>a full VM boot entail</w:t>
+      </w:r>
+      <w:r>
+        <w:rPr>
+          <w:rFonts w:hint="default" w:ascii="CIDFont+F2" w:hAnsi="CIDFont+F2" w:eastAsia="CIDFont+F2" w:cs="CIDFont+F2"/>
+          <w:sz w:val="20"/>
+          <w:szCs w:val="20"/>
+          <w:lang w:eastAsia="zh-CN"/>
+        </w:rPr>
+        <w:t>.</w:t>
       </w:r>
     </w:p>
     <w:p>
@@ -4171,38 +4267,224 @@
     </w:p>
     <w:p>
       <w:pPr>
-        <w:keepNext w:val="0"/>
-        <w:keepLines w:val="0"/>
-        <w:widowControl/>
-        <w:numPr>
-          <w:ilvl w:val="0"/>
-          <w:numId w:val="0"/>
-        </w:numPr>
-        <w:suppressLineNumbers w:val="0"/>
-        <w:spacing w:before="0" w:beforeAutospacing="1" w:after="0" w:afterAutospacing="1"/>
-        <w:rPr>
-          <w:rFonts w:hint="default" w:ascii="CIDFont+F2" w:hAnsi="CIDFont+F2" w:eastAsia="CIDFont+F2" w:cs="CIDFont+F2"/>
-          <w:sz w:val="20"/>
-          <w:szCs w:val="20"/>
-          <w:lang w:eastAsia="zh-CN"/>
-        </w:rPr>
-      </w:pPr>
-      <w:r>
-        <w:rPr>
-          <w:rFonts w:hint="default" w:ascii="CIDFont+F2" w:hAnsi="CIDFont+F2" w:eastAsia="CIDFont+F2" w:cs="CIDFont+F2"/>
-          <w:sz w:val="20"/>
-          <w:szCs w:val="20"/>
-          <w:lang w:eastAsia="zh-CN"/>
-        </w:rPr>
-        <w:t>According to my output, the number 48 and 10 have the most exits (over million times), which are the CPUID and EPT in the SDM. The least are number 29, 47, 54 and 55, all of them are lower than 20. They are MOV DR, Access to LDTR or TR, WBINVD or WBNOINVD and XSETBV in the SDM.</w:t>
-      </w:r>
-    </w:p>
-    <w:p>
-      <w:pPr>
-        <w:numPr>
-          <w:ilvl w:val="0"/>
-          <w:numId w:val="0"/>
-        </w:numPr>
+        <w:pStyle w:val="4"/>
+        <w:keepNext w:val="0"/>
+        <w:keepLines w:val="0"/>
+        <w:widowControl/>
+        <w:suppressLineNumbers w:val="0"/>
+        <w:rPr>
+          <w:rFonts w:hint="default" w:ascii="CIDFont+F2" w:hAnsi="CIDFont+F2" w:eastAsia="CIDFont+F2" w:cs="CIDFont+F2"/>
+          <w:sz w:val="20"/>
+          <w:szCs w:val="20"/>
+          <w:lang w:eastAsia="zh-CN"/>
+        </w:rPr>
+      </w:pPr>
+      <w:r>
+        <w:rPr>
+          <w:rFonts w:hint="default" w:ascii="CIDFont+F2" w:hAnsi="CIDFont+F2" w:eastAsia="CIDFont+F2" w:cs="CIDFont+F2"/>
+          <w:sz w:val="20"/>
+          <w:szCs w:val="20"/>
+          <w:lang w:eastAsia="zh-CN"/>
+        </w:rPr>
+        <w:t>According to my output, the number</w:t>
+      </w:r>
+      <w:r>
+        <w:rPr>
+          <w:rFonts w:hint="default" w:ascii="CIDFont+F2" w:hAnsi="CIDFont+F2" w:eastAsia="CIDFont+F2" w:cs="CIDFont+F2"/>
+          <w:sz w:val="20"/>
+          <w:szCs w:val="20"/>
+          <w:lang w:eastAsia="zh-CN"/>
+        </w:rPr>
+        <w:t xml:space="preserve">10, </w:t>
+      </w:r>
+      <w:r>
+        <w:rPr>
+          <w:rFonts w:hint="default" w:ascii="CIDFont+F2" w:hAnsi="CIDFont+F2" w:eastAsia="CIDFont+F2" w:cs="CIDFont+F2"/>
+          <w:sz w:val="20"/>
+          <w:szCs w:val="20"/>
+          <w:lang w:eastAsia="zh-CN"/>
+        </w:rPr>
+        <w:t>30</w:t>
+      </w:r>
+      <w:r>
+        <w:rPr>
+          <w:rFonts w:hint="default" w:ascii="CIDFont+F2" w:hAnsi="CIDFont+F2" w:eastAsia="CIDFont+F2" w:cs="CIDFont+F2"/>
+          <w:sz w:val="20"/>
+          <w:szCs w:val="20"/>
+          <w:lang w:eastAsia="zh-CN"/>
+        </w:rPr>
+        <w:t>,</w:t>
+      </w:r>
+      <w:r>
+        <w:rPr>
+          <w:rFonts w:hint="default" w:ascii="CIDFont+F2" w:hAnsi="CIDFont+F2" w:eastAsia="CIDFont+F2" w:cs="CIDFont+F2"/>
+          <w:sz w:val="20"/>
+          <w:szCs w:val="20"/>
+          <w:lang w:eastAsia="zh-CN"/>
+        </w:rPr>
+        <w:t xml:space="preserve"> 32</w:t>
+      </w:r>
+      <w:r>
+        <w:rPr>
+          <w:rFonts w:hint="default" w:ascii="CIDFont+F2" w:hAnsi="CIDFont+F2" w:eastAsia="CIDFont+F2" w:cs="CIDFont+F2"/>
+          <w:sz w:val="20"/>
+          <w:szCs w:val="20"/>
+          <w:lang w:eastAsia="zh-CN"/>
+        </w:rPr>
+        <w:t xml:space="preserve"> and</w:t>
+      </w:r>
+      <w:r>
+        <w:rPr>
+          <w:rFonts w:hint="default" w:ascii="CIDFont+F2" w:hAnsi="CIDFont+F2" w:eastAsia="CIDFont+F2" w:cs="CIDFont+F2"/>
+          <w:sz w:val="20"/>
+          <w:szCs w:val="20"/>
+          <w:lang w:eastAsia="zh-CN"/>
+        </w:rPr>
+        <w:t xml:space="preserve"> 48 have the most exits (over</w:t>
+      </w:r>
+      <w:r>
+        <w:rPr>
+          <w:rFonts w:hint="default" w:ascii="CIDFont+F2" w:hAnsi="CIDFont+F2" w:eastAsia="CIDFont+F2" w:cs="CIDFont+F2"/>
+          <w:sz w:val="20"/>
+          <w:szCs w:val="20"/>
+          <w:lang w:eastAsia="zh-CN"/>
+        </w:rPr>
+        <w:t xml:space="preserve"> 100000 </w:t>
+      </w:r>
+      <w:r>
+        <w:rPr>
+          <w:rFonts w:hint="default" w:ascii="CIDFont+F2" w:hAnsi="CIDFont+F2" w:eastAsia="CIDFont+F2" w:cs="CIDFont+F2"/>
+          <w:sz w:val="20"/>
+          <w:szCs w:val="20"/>
+          <w:lang w:eastAsia="zh-CN"/>
+        </w:rPr>
+        <w:t>times), which are the CPUID</w:t>
+      </w:r>
+      <w:r>
+        <w:rPr>
+          <w:rFonts w:hint="default" w:ascii="CIDFont+F2" w:hAnsi="CIDFont+F2" w:eastAsia="CIDFont+F2" w:cs="CIDFont+F2"/>
+          <w:sz w:val="20"/>
+          <w:szCs w:val="20"/>
+          <w:lang w:eastAsia="zh-CN"/>
+        </w:rPr>
+        <w:t xml:space="preserve">, </w:t>
+      </w:r>
+      <w:r>
+        <w:rPr>
+          <w:rFonts w:hint="default" w:ascii="CIDFont+F2" w:hAnsi="CIDFont+F2" w:eastAsia="CIDFont+F2" w:cs="CIDFont+F2"/>
+          <w:sz w:val="20"/>
+          <w:szCs w:val="20"/>
+          <w:lang w:eastAsia="zh-CN"/>
+        </w:rPr>
+        <w:t>I/O instruction</w:t>
+      </w:r>
+      <w:r>
+        <w:rPr>
+          <w:rFonts w:hint="default" w:ascii="CIDFont+F2" w:hAnsi="CIDFont+F2" w:eastAsia="CIDFont+F2" w:cs="CIDFont+F2"/>
+          <w:sz w:val="20"/>
+          <w:szCs w:val="20"/>
+          <w:lang w:eastAsia="zh-CN"/>
+        </w:rPr>
+        <w:t xml:space="preserve">, </w:t>
+      </w:r>
+      <w:r>
+        <w:rPr>
+          <w:rFonts w:hint="default" w:ascii="CIDFont+F2" w:hAnsi="CIDFont+F2" w:eastAsia="CIDFont+F2" w:cs="CIDFont+F2"/>
+          <w:sz w:val="20"/>
+          <w:szCs w:val="20"/>
+          <w:lang w:eastAsia="zh-CN"/>
+        </w:rPr>
+        <w:t>WRMSR</w:t>
+      </w:r>
+      <w:r>
+        <w:rPr>
+          <w:rFonts w:hint="default" w:ascii="CIDFont+F2" w:hAnsi="CIDFont+F2" w:eastAsia="CIDFont+F2" w:cs="CIDFont+F2"/>
+          <w:sz w:val="20"/>
+          <w:szCs w:val="20"/>
+          <w:lang w:eastAsia="zh-CN"/>
+        </w:rPr>
+        <w:t xml:space="preserve"> and EPT</w:t>
+      </w:r>
+      <w:r>
+        <w:rPr>
+          <w:rFonts w:hint="default" w:ascii="CIDFont+F2" w:hAnsi="CIDFont+F2" w:eastAsia="CIDFont+F2" w:cs="CIDFont+F2"/>
+          <w:sz w:val="20"/>
+          <w:szCs w:val="20"/>
+          <w:lang w:eastAsia="zh-CN"/>
+        </w:rPr>
+        <w:t xml:space="preserve"> </w:t>
+      </w:r>
+      <w:r>
+        <w:rPr>
+          <w:rFonts w:hint="default" w:ascii="CIDFont+F2" w:hAnsi="CIDFont+F2" w:eastAsia="CIDFont+F2" w:cs="CIDFont+F2"/>
+          <w:sz w:val="20"/>
+          <w:szCs w:val="20"/>
+          <w:lang w:eastAsia="zh-CN"/>
+        </w:rPr>
+        <w:t xml:space="preserve">violation in the SDM. The least are number 29, </w:t>
+      </w:r>
+      <w:r>
+        <w:rPr>
+          <w:rFonts w:hint="default" w:ascii="CIDFont+F2" w:hAnsi="CIDFont+F2" w:eastAsia="CIDFont+F2" w:cs="CIDFont+F2"/>
+          <w:sz w:val="20"/>
+          <w:szCs w:val="20"/>
+          <w:lang w:eastAsia="zh-CN"/>
+        </w:rPr>
+        <w:t xml:space="preserve">46, </w:t>
+      </w:r>
+      <w:r>
+        <w:rPr>
+          <w:rFonts w:hint="default" w:ascii="CIDFont+F2" w:hAnsi="CIDFont+F2" w:eastAsia="CIDFont+F2" w:cs="CIDFont+F2"/>
+          <w:sz w:val="20"/>
+          <w:szCs w:val="20"/>
+          <w:lang w:eastAsia="zh-CN"/>
+        </w:rPr>
+        <w:t xml:space="preserve">47, 54 and 55, all of them are lower than </w:t>
+      </w:r>
+      <w:r>
+        <w:rPr>
+          <w:rFonts w:hint="default" w:ascii="CIDFont+F2" w:hAnsi="CIDFont+F2" w:eastAsia="CIDFont+F2" w:cs="CIDFont+F2"/>
+          <w:sz w:val="20"/>
+          <w:szCs w:val="20"/>
+          <w:lang w:eastAsia="zh-CN"/>
+        </w:rPr>
+        <w:t>10</w:t>
+      </w:r>
+      <w:r>
+        <w:rPr>
+          <w:rFonts w:hint="default" w:ascii="CIDFont+F2" w:hAnsi="CIDFont+F2" w:eastAsia="CIDFont+F2" w:cs="CIDFont+F2"/>
+          <w:sz w:val="20"/>
+          <w:szCs w:val="20"/>
+          <w:lang w:eastAsia="zh-CN"/>
+        </w:rPr>
+        <w:t>. They are MOV DR, Access to GDTR or IDTR</w:t>
+      </w:r>
+      <w:r>
+        <w:rPr>
+          <w:rFonts w:hint="default" w:ascii="CIDFont+F2" w:hAnsi="CIDFont+F2" w:eastAsia="CIDFont+F2" w:cs="CIDFont+F2"/>
+          <w:sz w:val="20"/>
+          <w:szCs w:val="20"/>
+          <w:lang w:eastAsia="zh-CN"/>
+        </w:rPr>
+        <w:t xml:space="preserve">, </w:t>
+      </w:r>
+      <w:r>
+        <w:rPr>
+          <w:rFonts w:hint="default" w:ascii="CIDFont+F2" w:hAnsi="CIDFont+F2" w:eastAsia="CIDFont+F2" w:cs="CIDFont+F2"/>
+          <w:sz w:val="20"/>
+          <w:szCs w:val="20"/>
+          <w:lang w:eastAsia="zh-CN"/>
+        </w:rPr>
+        <w:t>Access to LDTR or TR, WBINVD or WBNOINVD and XSETBV in the SDM.</w:t>
+      </w:r>
+    </w:p>
+    <w:p>
+      <w:pPr>
+        <w:pStyle w:val="4"/>
+        <w:keepNext w:val="0"/>
+        <w:keepLines w:val="0"/>
+        <w:widowControl/>
+        <w:suppressLineNumbers w:val="0"/>
         <w:rPr>
           <w:rFonts w:hint="default" w:ascii="CIDFont+F2" w:hAnsi="CIDFont+F2" w:eastAsia="CIDFont+F2" w:cs="CIDFont+F2"/>
           <w:sz w:val="20"/>
